--- a/Documentatie/Project/KlasseDiagram.docx
+++ b/Documentatie/Project/KlasseDiagram.docx
@@ -1,6 +1,6 @@
 
 <file path=word/document.xml><?xml version="1.0" encoding="utf-8"?>
-<w:document xmlns:wpc="http://schemas.microsoft.com/office/word/2010/wordprocessingCanvas" xmlns:cx="http://schemas.microsoft.com/office/drawing/2014/chartex" xmlns:cx1="http://schemas.microsoft.com/office/drawing/2015/9/8/chartex" xmlns:cx2="http://schemas.microsoft.com/office/drawing/2015/10/21/chartex" xmlns:cx3="http://schemas.microsoft.com/office/drawing/2016/5/9/chartex" xmlns:cx4="http://schemas.microsoft.com/office/drawing/2016/5/10/chartex" xmlns:cx5="http://schemas.microsoft.com/office/drawing/2016/5/11/chartex" xmlns:cx6="http://schemas.microsoft.com/office/drawing/2016/5/12/chartex" xmlns:cx7="http://schemas.microsoft.com/office/drawing/2016/5/13/chartex" xmlns:cx8="http://schemas.microsoft.com/office/drawing/2016/5/14/chartex" xmlns:mc="http://schemas.openxmlformats.org/markup-compatibility/2006" xmlns:aink="http://schemas.microsoft.com/office/drawing/2016/ink" xmlns:am3d="http://schemas.microsoft.com/office/drawing/2017/model3d" xmlns:o="urn:schemas-microsoft-com:office:office" xmlns:r="http://schemas.openxmlformats.org/officeDocument/2006/relationships" xmlns:m="http://schemas.openxmlformats.org/officeDocument/2006/math" xmlns:v="urn:schemas-microsoft-com:vml" xmlns:wp14="http://schemas.microsoft.com/office/word/2010/wordprocessingDrawing" xmlns:wp="http://schemas.openxmlformats.org/drawingml/2006/wordprocessingDrawing" xmlns:w10="urn:schemas-microsoft-com:office:word" xmlns:w="http://schemas.openxmlformats.org/wordprocessingml/2006/main" xmlns:w14="http://schemas.microsoft.com/office/word/2010/wordml" xmlns:w15="http://schemas.microsoft.com/office/word/2012/wordml" xmlns:w16se="http://schemas.microsoft.com/office/word/2015/wordml/symex" xmlns:wpg="http://schemas.microsoft.com/office/word/2010/wordprocessingGroup" xmlns:wpi="http://schemas.microsoft.com/office/word/2010/wordprocessingInk" xmlns:wne="http://schemas.microsoft.com/office/word/2006/wordml" xmlns:wps="http://schemas.microsoft.com/office/word/2010/wordprocessingShape" mc:Ignorable="w14 w15 w16se wp14">
+<w:document xmlns:wpc="http://schemas.microsoft.com/office/word/2010/wordprocessingCanvas" xmlns:cx="http://schemas.microsoft.com/office/drawing/2014/chartex" xmlns:cx1="http://schemas.microsoft.com/office/drawing/2015/9/8/chartex" xmlns:cx2="http://schemas.microsoft.com/office/drawing/2015/10/21/chartex" xmlns:cx3="http://schemas.microsoft.com/office/drawing/2016/5/9/chartex" xmlns:cx4="http://schemas.microsoft.com/office/drawing/2016/5/10/chartex" xmlns:cx5="http://schemas.microsoft.com/office/drawing/2016/5/11/chartex" xmlns:cx6="http://schemas.microsoft.com/office/drawing/2016/5/12/chartex" xmlns:cx7="http://schemas.microsoft.com/office/drawing/2016/5/13/chartex" xmlns:cx8="http://schemas.microsoft.com/office/drawing/2016/5/14/chartex" xmlns:mc="http://schemas.openxmlformats.org/markup-compatibility/2006" xmlns:aink="http://schemas.microsoft.com/office/drawing/2016/ink" xmlns:am3d="http://schemas.microsoft.com/office/drawing/2017/model3d" xmlns:o="urn:schemas-microsoft-com:office:office" xmlns:r="http://schemas.openxmlformats.org/officeDocument/2006/relationships" xmlns:m="http://schemas.openxmlformats.org/officeDocument/2006/math" xmlns:v="urn:schemas-microsoft-com:vml" xmlns:wp14="http://schemas.microsoft.com/office/word/2010/wordprocessingDrawing" xmlns:wp="http://schemas.openxmlformats.org/drawingml/2006/wordprocessingDrawing" xmlns:w10="urn:schemas-microsoft-com:office:word" xmlns:w="http://schemas.openxmlformats.org/wordprocessingml/2006/main" xmlns:w14="http://schemas.microsoft.com/office/word/2010/wordml" xmlns:w15="http://schemas.microsoft.com/office/word/2012/wordml" xmlns:w16cid="http://schemas.microsoft.com/office/word/2016/wordml/cid" xmlns:w16se="http://schemas.microsoft.com/office/word/2015/wordml/symex" xmlns:wpg="http://schemas.microsoft.com/office/word/2010/wordprocessingGroup" xmlns:wpi="http://schemas.microsoft.com/office/word/2010/wordprocessingInk" xmlns:wne="http://schemas.microsoft.com/office/word/2006/wordml" xmlns:wps="http://schemas.microsoft.com/office/word/2010/wordprocessingShape" mc:Ignorable="w14 w15 w16se w16cid wp14">
   <w:body>
     <w:p>
       <w:pPr>
@@ -29,6 +29,32 @@
       </w:r>
       <w:bookmarkEnd w:id="0"/>
     </w:p>
+    <w:p>
+      <w:pPr>
+        <w:rPr>
+          <w:lang w:val="en-US"/>
+        </w:rPr>
+      </w:pPr>
+      <w:r>
+        <w:rPr>
+          <w:noProof/>
+        </w:rPr>
+        <w:lastRenderedPageBreak/>
+        <w:drawing>
+          <wp:inline distT="0" distB="0" distL="0" distR="0" wp14:anchorId="36161543" wp14:editId="083A7140">
+            <wp:extent cx="9558670" cy="5709285"/>
+            <wp:effectExtent l="0" t="0" r="23495" b="0"/>
+            <wp:docPr id="2" name="Diagram 2"/>
+            <wp:cNvGraphicFramePr/>
+            <a:graphic xmlns:a="http://schemas.openxmlformats.org/drawingml/2006/main">
+              <a:graphicData uri="http://schemas.openxmlformats.org/drawingml/2006/diagram">
+                <dgm:relIds xmlns:dgm="http://schemas.openxmlformats.org/drawingml/2006/diagram" xmlns:r="http://schemas.openxmlformats.org/officeDocument/2006/relationships" r:dm="rId10" r:lo="rId11" r:qs="rId12" r:cs="rId13"/>
+              </a:graphicData>
+            </a:graphic>
+          </wp:inline>
+        </w:drawing>
+      </w:r>
+    </w:p>
     <w:sectPr>
       <w:pgSz w:w="16838" w:h="11906" w:orient="landscape"/>
       <w:pgMar w:top="1440" w:right="1440" w:bottom="1440" w:left="1440" w:header="708" w:footer="708" w:gutter="0"/>
@@ -40,7 +66,7 @@
 </file>
 
 <file path=word/styles.xml><?xml version="1.0" encoding="utf-8"?>
-<w:styles xmlns:mc="http://schemas.openxmlformats.org/markup-compatibility/2006" xmlns:r="http://schemas.openxmlformats.org/officeDocument/2006/relationships" xmlns:w="http://schemas.openxmlformats.org/wordprocessingml/2006/main" xmlns:w14="http://schemas.microsoft.com/office/word/2010/wordml" xmlns:w15="http://schemas.microsoft.com/office/word/2012/wordml" xmlns:w16se="http://schemas.microsoft.com/office/word/2015/wordml/symex" mc:Ignorable="w14 w15 w16se">
+<w:styles xmlns:mc="http://schemas.openxmlformats.org/markup-compatibility/2006" xmlns:r="http://schemas.openxmlformats.org/officeDocument/2006/relationships" xmlns:w="http://schemas.openxmlformats.org/wordprocessingml/2006/main" xmlns:w14="http://schemas.microsoft.com/office/word/2010/wordml" xmlns:w15="http://schemas.microsoft.com/office/word/2012/wordml" xmlns:w16cid="http://schemas.microsoft.com/office/word/2016/wordml/cid" xmlns:w16se="http://schemas.microsoft.com/office/word/2015/wordml/symex" mc:Ignorable="w14 w15 w16se w16cid">
   <w:docDefaults>
     <w:rPrDefault>
       <w:rPr>
@@ -1217,6 +1243,753 @@
 </dgm:colorsDef>
 </file>
 
+<file path=word/diagrams/colors2.xml><?xml version="1.0" encoding="utf-8"?>
+<dgm:colorsDef xmlns:dgm="http://schemas.openxmlformats.org/drawingml/2006/diagram" xmlns:a="http://schemas.openxmlformats.org/drawingml/2006/main" uniqueId="urn:microsoft.com/office/officeart/2005/8/colors/accent1_2">
+  <dgm:title val=""/>
+  <dgm:desc val=""/>
+  <dgm:catLst>
+    <dgm:cat type="accent1" pri="11200"/>
+  </dgm:catLst>
+  <dgm:styleLbl name="node0">
+    <dgm:fillClrLst meth="repeat">
+      <a:schemeClr val="accent1"/>
+    </dgm:fillClrLst>
+    <dgm:linClrLst meth="repeat">
+      <a:schemeClr val="lt1"/>
+    </dgm:linClrLst>
+    <dgm:effectClrLst/>
+    <dgm:txLinClrLst/>
+    <dgm:txFillClrLst/>
+    <dgm:txEffectClrLst/>
+  </dgm:styleLbl>
+  <dgm:styleLbl name="alignNode1">
+    <dgm:fillClrLst meth="repeat">
+      <a:schemeClr val="accent1"/>
+    </dgm:fillClrLst>
+    <dgm:linClrLst meth="repeat">
+      <a:schemeClr val="accent1"/>
+    </dgm:linClrLst>
+    <dgm:effectClrLst/>
+    <dgm:txLinClrLst/>
+    <dgm:txFillClrLst/>
+    <dgm:txEffectClrLst/>
+  </dgm:styleLbl>
+  <dgm:styleLbl name="node1">
+    <dgm:fillClrLst meth="repeat">
+      <a:schemeClr val="accent1"/>
+    </dgm:fillClrLst>
+    <dgm:linClrLst meth="repeat">
+      <a:schemeClr val="lt1"/>
+    </dgm:linClrLst>
+    <dgm:effectClrLst/>
+    <dgm:txLinClrLst/>
+    <dgm:txFillClrLst/>
+    <dgm:txEffectClrLst/>
+  </dgm:styleLbl>
+  <dgm:styleLbl name="lnNode1">
+    <dgm:fillClrLst meth="repeat">
+      <a:schemeClr val="accent1"/>
+    </dgm:fillClrLst>
+    <dgm:linClrLst meth="repeat">
+      <a:schemeClr val="lt1"/>
+    </dgm:linClrLst>
+    <dgm:effectClrLst/>
+    <dgm:txLinClrLst/>
+    <dgm:txFillClrLst/>
+    <dgm:txEffectClrLst/>
+  </dgm:styleLbl>
+  <dgm:styleLbl name="vennNode1">
+    <dgm:fillClrLst meth="repeat">
+      <a:schemeClr val="accent1">
+        <a:alpha val="50000"/>
+      </a:schemeClr>
+    </dgm:fillClrLst>
+    <dgm:linClrLst meth="repeat">
+      <a:schemeClr val="lt1"/>
+    </dgm:linClrLst>
+    <dgm:effectClrLst/>
+    <dgm:txLinClrLst/>
+    <dgm:txFillClrLst/>
+    <dgm:txEffectClrLst/>
+  </dgm:styleLbl>
+  <dgm:styleLbl name="node2">
+    <dgm:fillClrLst meth="repeat">
+      <a:schemeClr val="accent1"/>
+    </dgm:fillClrLst>
+    <dgm:linClrLst meth="repeat">
+      <a:schemeClr val="lt1"/>
+    </dgm:linClrLst>
+    <dgm:effectClrLst/>
+    <dgm:txLinClrLst/>
+    <dgm:txFillClrLst/>
+    <dgm:txEffectClrLst/>
+  </dgm:styleLbl>
+  <dgm:styleLbl name="node3">
+    <dgm:fillClrLst meth="repeat">
+      <a:schemeClr val="accent1"/>
+    </dgm:fillClrLst>
+    <dgm:linClrLst meth="repeat">
+      <a:schemeClr val="lt1"/>
+    </dgm:linClrLst>
+    <dgm:effectClrLst/>
+    <dgm:txLinClrLst/>
+    <dgm:txFillClrLst/>
+    <dgm:txEffectClrLst/>
+  </dgm:styleLbl>
+  <dgm:styleLbl name="node4">
+    <dgm:fillClrLst meth="repeat">
+      <a:schemeClr val="accent1"/>
+    </dgm:fillClrLst>
+    <dgm:linClrLst meth="repeat">
+      <a:schemeClr val="lt1"/>
+    </dgm:linClrLst>
+    <dgm:effectClrLst/>
+    <dgm:txLinClrLst/>
+    <dgm:txFillClrLst/>
+    <dgm:txEffectClrLst/>
+  </dgm:styleLbl>
+  <dgm:styleLbl name="fgImgPlace1">
+    <dgm:fillClrLst meth="repeat">
+      <a:schemeClr val="accent1">
+        <a:tint val="50000"/>
+      </a:schemeClr>
+    </dgm:fillClrLst>
+    <dgm:linClrLst meth="repeat">
+      <a:schemeClr val="lt1"/>
+    </dgm:linClrLst>
+    <dgm:effectClrLst/>
+    <dgm:txLinClrLst/>
+    <dgm:txFillClrLst meth="repeat">
+      <a:schemeClr val="lt1"/>
+    </dgm:txFillClrLst>
+    <dgm:txEffectClrLst/>
+  </dgm:styleLbl>
+  <dgm:styleLbl name="alignImgPlace1">
+    <dgm:fillClrLst meth="repeat">
+      <a:schemeClr val="accent1">
+        <a:tint val="50000"/>
+      </a:schemeClr>
+    </dgm:fillClrLst>
+    <dgm:linClrLst meth="repeat">
+      <a:schemeClr val="lt1"/>
+    </dgm:linClrLst>
+    <dgm:effectClrLst/>
+    <dgm:txLinClrLst/>
+    <dgm:txFillClrLst meth="repeat">
+      <a:schemeClr val="lt1"/>
+    </dgm:txFillClrLst>
+    <dgm:txEffectClrLst/>
+  </dgm:styleLbl>
+  <dgm:styleLbl name="bgImgPlace1">
+    <dgm:fillClrLst meth="repeat">
+      <a:schemeClr val="accent1">
+        <a:tint val="50000"/>
+      </a:schemeClr>
+    </dgm:fillClrLst>
+    <dgm:linClrLst meth="repeat">
+      <a:schemeClr val="lt1"/>
+    </dgm:linClrLst>
+    <dgm:effectClrLst/>
+    <dgm:txLinClrLst/>
+    <dgm:txFillClrLst meth="repeat">
+      <a:schemeClr val="lt1"/>
+    </dgm:txFillClrLst>
+    <dgm:txEffectClrLst/>
+  </dgm:styleLbl>
+  <dgm:styleLbl name="sibTrans2D1">
+    <dgm:fillClrLst meth="repeat">
+      <a:schemeClr val="accent1">
+        <a:tint val="60000"/>
+      </a:schemeClr>
+    </dgm:fillClrLst>
+    <dgm:linClrLst meth="repeat">
+      <a:schemeClr val="accent1">
+        <a:tint val="60000"/>
+      </a:schemeClr>
+    </dgm:linClrLst>
+    <dgm:effectClrLst/>
+    <dgm:txLinClrLst/>
+    <dgm:txFillClrLst/>
+    <dgm:txEffectClrLst/>
+  </dgm:styleLbl>
+  <dgm:styleLbl name="fgSibTrans2D1">
+    <dgm:fillClrLst meth="repeat">
+      <a:schemeClr val="accent1">
+        <a:tint val="60000"/>
+      </a:schemeClr>
+    </dgm:fillClrLst>
+    <dgm:linClrLst meth="repeat">
+      <a:schemeClr val="accent1">
+        <a:tint val="60000"/>
+      </a:schemeClr>
+    </dgm:linClrLst>
+    <dgm:effectClrLst/>
+    <dgm:txLinClrLst/>
+    <dgm:txFillClrLst/>
+    <dgm:txEffectClrLst/>
+  </dgm:styleLbl>
+  <dgm:styleLbl name="bgSibTrans2D1">
+    <dgm:fillClrLst meth="repeat">
+      <a:schemeClr val="accent1">
+        <a:tint val="60000"/>
+      </a:schemeClr>
+    </dgm:fillClrLst>
+    <dgm:linClrLst meth="repeat">
+      <a:schemeClr val="accent1">
+        <a:tint val="60000"/>
+      </a:schemeClr>
+    </dgm:linClrLst>
+    <dgm:effectClrLst/>
+    <dgm:txLinClrLst/>
+    <dgm:txFillClrLst/>
+    <dgm:txEffectClrLst/>
+  </dgm:styleLbl>
+  <dgm:styleLbl name="sibTrans1D1">
+    <dgm:fillClrLst meth="repeat">
+      <a:schemeClr val="accent1"/>
+    </dgm:fillClrLst>
+    <dgm:linClrLst meth="repeat">
+      <a:schemeClr val="accent1"/>
+    </dgm:linClrLst>
+    <dgm:effectClrLst/>
+    <dgm:txLinClrLst/>
+    <dgm:txFillClrLst meth="repeat">
+      <a:schemeClr val="tx1"/>
+    </dgm:txFillClrLst>
+    <dgm:txEffectClrLst/>
+  </dgm:styleLbl>
+  <dgm:styleLbl name="callout">
+    <dgm:fillClrLst meth="repeat">
+      <a:schemeClr val="accent1"/>
+    </dgm:fillClrLst>
+    <dgm:linClrLst meth="repeat">
+      <a:schemeClr val="accent1">
+        <a:tint val="50000"/>
+      </a:schemeClr>
+    </dgm:linClrLst>
+    <dgm:effectClrLst/>
+    <dgm:txLinClrLst/>
+    <dgm:txFillClrLst meth="repeat">
+      <a:schemeClr val="tx1"/>
+    </dgm:txFillClrLst>
+    <dgm:txEffectClrLst/>
+  </dgm:styleLbl>
+  <dgm:styleLbl name="asst0">
+    <dgm:fillClrLst meth="repeat">
+      <a:schemeClr val="accent1"/>
+    </dgm:fillClrLst>
+    <dgm:linClrLst meth="repeat">
+      <a:schemeClr val="lt1"/>
+    </dgm:linClrLst>
+    <dgm:effectClrLst/>
+    <dgm:txLinClrLst/>
+    <dgm:txFillClrLst/>
+    <dgm:txEffectClrLst/>
+  </dgm:styleLbl>
+  <dgm:styleLbl name="asst1">
+    <dgm:fillClrLst meth="repeat">
+      <a:schemeClr val="accent1"/>
+    </dgm:fillClrLst>
+    <dgm:linClrLst meth="repeat">
+      <a:schemeClr val="lt1"/>
+    </dgm:linClrLst>
+    <dgm:effectClrLst/>
+    <dgm:txLinClrLst/>
+    <dgm:txFillClrLst/>
+    <dgm:txEffectClrLst/>
+  </dgm:styleLbl>
+  <dgm:styleLbl name="asst2">
+    <dgm:fillClrLst meth="repeat">
+      <a:schemeClr val="accent1"/>
+    </dgm:fillClrLst>
+    <dgm:linClrLst meth="repeat">
+      <a:schemeClr val="lt1"/>
+    </dgm:linClrLst>
+    <dgm:effectClrLst/>
+    <dgm:txLinClrLst/>
+    <dgm:txFillClrLst/>
+    <dgm:txEffectClrLst/>
+  </dgm:styleLbl>
+  <dgm:styleLbl name="asst3">
+    <dgm:fillClrLst meth="repeat">
+      <a:schemeClr val="accent1"/>
+    </dgm:fillClrLst>
+    <dgm:linClrLst meth="repeat">
+      <a:schemeClr val="lt1"/>
+    </dgm:linClrLst>
+    <dgm:effectClrLst/>
+    <dgm:txLinClrLst/>
+    <dgm:txFillClrLst/>
+    <dgm:txEffectClrLst/>
+  </dgm:styleLbl>
+  <dgm:styleLbl name="asst4">
+    <dgm:fillClrLst meth="repeat">
+      <a:schemeClr val="accent1"/>
+    </dgm:fillClrLst>
+    <dgm:linClrLst meth="repeat">
+      <a:schemeClr val="lt1"/>
+    </dgm:linClrLst>
+    <dgm:effectClrLst/>
+    <dgm:txLinClrLst/>
+    <dgm:txFillClrLst/>
+    <dgm:txEffectClrLst/>
+  </dgm:styleLbl>
+  <dgm:styleLbl name="parChTrans2D1">
+    <dgm:fillClrLst meth="repeat">
+      <a:schemeClr val="accent1">
+        <a:tint val="60000"/>
+      </a:schemeClr>
+    </dgm:fillClrLst>
+    <dgm:linClrLst meth="repeat">
+      <a:schemeClr val="accent1">
+        <a:tint val="60000"/>
+      </a:schemeClr>
+    </dgm:linClrLst>
+    <dgm:effectClrLst/>
+    <dgm:txLinClrLst/>
+    <dgm:txFillClrLst meth="repeat">
+      <a:schemeClr val="lt1"/>
+    </dgm:txFillClrLst>
+    <dgm:txEffectClrLst/>
+  </dgm:styleLbl>
+  <dgm:styleLbl name="parChTrans2D2">
+    <dgm:fillClrLst meth="repeat">
+      <a:schemeClr val="accent1"/>
+    </dgm:fillClrLst>
+    <dgm:linClrLst meth="repeat">
+      <a:schemeClr val="accent1"/>
+    </dgm:linClrLst>
+    <dgm:effectClrLst/>
+    <dgm:txLinClrLst/>
+    <dgm:txFillClrLst meth="repeat">
+      <a:schemeClr val="lt1"/>
+    </dgm:txFillClrLst>
+    <dgm:txEffectClrLst/>
+  </dgm:styleLbl>
+  <dgm:styleLbl name="parChTrans2D3">
+    <dgm:fillClrLst meth="repeat">
+      <a:schemeClr val="accent1"/>
+    </dgm:fillClrLst>
+    <dgm:linClrLst meth="repeat">
+      <a:schemeClr val="accent1"/>
+    </dgm:linClrLst>
+    <dgm:effectClrLst/>
+    <dgm:txLinClrLst/>
+    <dgm:txFillClrLst meth="repeat">
+      <a:schemeClr val="lt1"/>
+    </dgm:txFillClrLst>
+    <dgm:txEffectClrLst/>
+  </dgm:styleLbl>
+  <dgm:styleLbl name="parChTrans2D4">
+    <dgm:fillClrLst meth="repeat">
+      <a:schemeClr val="accent1"/>
+    </dgm:fillClrLst>
+    <dgm:linClrLst meth="repeat">
+      <a:schemeClr val="accent1"/>
+    </dgm:linClrLst>
+    <dgm:effectClrLst/>
+    <dgm:txLinClrLst/>
+    <dgm:txFillClrLst meth="repeat">
+      <a:schemeClr val="lt1"/>
+    </dgm:txFillClrLst>
+    <dgm:txEffectClrLst/>
+  </dgm:styleLbl>
+  <dgm:styleLbl name="parChTrans1D1">
+    <dgm:fillClrLst meth="repeat">
+      <a:schemeClr val="accent1"/>
+    </dgm:fillClrLst>
+    <dgm:linClrLst meth="repeat">
+      <a:schemeClr val="accent1">
+        <a:shade val="60000"/>
+      </a:schemeClr>
+    </dgm:linClrLst>
+    <dgm:effectClrLst/>
+    <dgm:txLinClrLst/>
+    <dgm:txFillClrLst meth="repeat">
+      <a:schemeClr val="tx1"/>
+    </dgm:txFillClrLst>
+    <dgm:txEffectClrLst/>
+  </dgm:styleLbl>
+  <dgm:styleLbl name="parChTrans1D2">
+    <dgm:fillClrLst meth="repeat">
+      <a:schemeClr val="accent1"/>
+    </dgm:fillClrLst>
+    <dgm:linClrLst meth="repeat">
+      <a:schemeClr val="accent1">
+        <a:shade val="60000"/>
+      </a:schemeClr>
+    </dgm:linClrLst>
+    <dgm:effectClrLst/>
+    <dgm:txLinClrLst/>
+    <dgm:txFillClrLst meth="repeat">
+      <a:schemeClr val="tx1"/>
+    </dgm:txFillClrLst>
+    <dgm:txEffectClrLst/>
+  </dgm:styleLbl>
+  <dgm:styleLbl name="parChTrans1D3">
+    <dgm:fillClrLst meth="repeat">
+      <a:schemeClr val="accent1"/>
+    </dgm:fillClrLst>
+    <dgm:linClrLst meth="repeat">
+      <a:schemeClr val="accent1">
+        <a:shade val="80000"/>
+      </a:schemeClr>
+    </dgm:linClrLst>
+    <dgm:effectClrLst/>
+    <dgm:txLinClrLst/>
+    <dgm:txFillClrLst meth="repeat">
+      <a:schemeClr val="tx1"/>
+    </dgm:txFillClrLst>
+    <dgm:txEffectClrLst/>
+  </dgm:styleLbl>
+  <dgm:styleLbl name="parChTrans1D4">
+    <dgm:fillClrLst meth="repeat">
+      <a:schemeClr val="accent1"/>
+    </dgm:fillClrLst>
+    <dgm:linClrLst meth="repeat">
+      <a:schemeClr val="accent1">
+        <a:shade val="80000"/>
+      </a:schemeClr>
+    </dgm:linClrLst>
+    <dgm:effectClrLst/>
+    <dgm:txLinClrLst/>
+    <dgm:txFillClrLst meth="repeat">
+      <a:schemeClr val="tx1"/>
+    </dgm:txFillClrLst>
+    <dgm:txEffectClrLst/>
+  </dgm:styleLbl>
+  <dgm:styleLbl name="fgAcc1">
+    <dgm:fillClrLst meth="repeat">
+      <a:schemeClr val="lt1">
+        <a:alpha val="90000"/>
+      </a:schemeClr>
+    </dgm:fillClrLst>
+    <dgm:linClrLst meth="repeat">
+      <a:schemeClr val="accent1"/>
+    </dgm:linClrLst>
+    <dgm:effectClrLst/>
+    <dgm:txLinClrLst/>
+    <dgm:txFillClrLst meth="repeat">
+      <a:schemeClr val="dk1"/>
+    </dgm:txFillClrLst>
+    <dgm:txEffectClrLst/>
+  </dgm:styleLbl>
+  <dgm:styleLbl name="conFgAcc1">
+    <dgm:fillClrLst meth="repeat">
+      <a:schemeClr val="lt1">
+        <a:alpha val="90000"/>
+      </a:schemeClr>
+    </dgm:fillClrLst>
+    <dgm:linClrLst meth="repeat">
+      <a:schemeClr val="accent1"/>
+    </dgm:linClrLst>
+    <dgm:effectClrLst/>
+    <dgm:txLinClrLst/>
+    <dgm:txFillClrLst meth="repeat">
+      <a:schemeClr val="dk1"/>
+    </dgm:txFillClrLst>
+    <dgm:txEffectClrLst/>
+  </dgm:styleLbl>
+  <dgm:styleLbl name="alignAcc1">
+    <dgm:fillClrLst meth="repeat">
+      <a:schemeClr val="lt1">
+        <a:alpha val="90000"/>
+      </a:schemeClr>
+    </dgm:fillClrLst>
+    <dgm:linClrLst meth="repeat">
+      <a:schemeClr val="accent1"/>
+    </dgm:linClrLst>
+    <dgm:effectClrLst/>
+    <dgm:txLinClrLst/>
+    <dgm:txFillClrLst meth="repeat">
+      <a:schemeClr val="dk1"/>
+    </dgm:txFillClrLst>
+    <dgm:txEffectClrLst/>
+  </dgm:styleLbl>
+  <dgm:styleLbl name="trAlignAcc1">
+    <dgm:fillClrLst meth="repeat">
+      <a:schemeClr val="lt1">
+        <a:alpha val="40000"/>
+      </a:schemeClr>
+    </dgm:fillClrLst>
+    <dgm:linClrLst meth="repeat">
+      <a:schemeClr val="accent1"/>
+    </dgm:linClrLst>
+    <dgm:effectClrLst/>
+    <dgm:txLinClrLst/>
+    <dgm:txFillClrLst meth="repeat">
+      <a:schemeClr val="dk1"/>
+    </dgm:txFillClrLst>
+    <dgm:txEffectClrLst/>
+  </dgm:styleLbl>
+  <dgm:styleLbl name="bgAcc1">
+    <dgm:fillClrLst meth="repeat">
+      <a:schemeClr val="lt1">
+        <a:alpha val="90000"/>
+      </a:schemeClr>
+    </dgm:fillClrLst>
+    <dgm:linClrLst meth="repeat">
+      <a:schemeClr val="accent1"/>
+    </dgm:linClrLst>
+    <dgm:effectClrLst/>
+    <dgm:txLinClrLst/>
+    <dgm:txFillClrLst meth="repeat">
+      <a:schemeClr val="dk1"/>
+    </dgm:txFillClrLst>
+    <dgm:txEffectClrLst/>
+  </dgm:styleLbl>
+  <dgm:styleLbl name="solidFgAcc1">
+    <dgm:fillClrLst meth="repeat">
+      <a:schemeClr val="lt1"/>
+    </dgm:fillClrLst>
+    <dgm:linClrLst meth="repeat">
+      <a:schemeClr val="accent1"/>
+    </dgm:linClrLst>
+    <dgm:effectClrLst/>
+    <dgm:txLinClrLst/>
+    <dgm:txFillClrLst meth="repeat">
+      <a:schemeClr val="dk1"/>
+    </dgm:txFillClrLst>
+    <dgm:txEffectClrLst/>
+  </dgm:styleLbl>
+  <dgm:styleLbl name="solidAlignAcc1">
+    <dgm:fillClrLst meth="repeat">
+      <a:schemeClr val="lt1"/>
+    </dgm:fillClrLst>
+    <dgm:linClrLst meth="repeat">
+      <a:schemeClr val="accent1"/>
+    </dgm:linClrLst>
+    <dgm:effectClrLst/>
+    <dgm:txLinClrLst/>
+    <dgm:txFillClrLst meth="repeat">
+      <a:schemeClr val="dk1"/>
+    </dgm:txFillClrLst>
+    <dgm:txEffectClrLst/>
+  </dgm:styleLbl>
+  <dgm:styleLbl name="solidBgAcc1">
+    <dgm:fillClrLst meth="repeat">
+      <a:schemeClr val="lt1"/>
+    </dgm:fillClrLst>
+    <dgm:linClrLst meth="repeat">
+      <a:schemeClr val="accent1"/>
+    </dgm:linClrLst>
+    <dgm:effectClrLst/>
+    <dgm:txLinClrLst/>
+    <dgm:txFillClrLst meth="repeat">
+      <a:schemeClr val="dk1"/>
+    </dgm:txFillClrLst>
+    <dgm:txEffectClrLst/>
+  </dgm:styleLbl>
+  <dgm:styleLbl name="fgAccFollowNode1">
+    <dgm:fillClrLst meth="repeat">
+      <a:schemeClr val="accent1">
+        <a:alpha val="90000"/>
+        <a:tint val="40000"/>
+      </a:schemeClr>
+    </dgm:fillClrLst>
+    <dgm:linClrLst meth="repeat">
+      <a:schemeClr val="accent1">
+        <a:alpha val="90000"/>
+        <a:tint val="40000"/>
+      </a:schemeClr>
+    </dgm:linClrLst>
+    <dgm:effectClrLst/>
+    <dgm:txLinClrLst/>
+    <dgm:txFillClrLst meth="repeat">
+      <a:schemeClr val="dk1"/>
+    </dgm:txFillClrLst>
+    <dgm:txEffectClrLst/>
+  </dgm:styleLbl>
+  <dgm:styleLbl name="alignAccFollowNode1">
+    <dgm:fillClrLst meth="repeat">
+      <a:schemeClr val="accent1">
+        <a:alpha val="90000"/>
+        <a:tint val="40000"/>
+      </a:schemeClr>
+    </dgm:fillClrLst>
+    <dgm:linClrLst meth="repeat">
+      <a:schemeClr val="accent1">
+        <a:alpha val="90000"/>
+        <a:tint val="40000"/>
+      </a:schemeClr>
+    </dgm:linClrLst>
+    <dgm:effectClrLst/>
+    <dgm:txLinClrLst/>
+    <dgm:txFillClrLst meth="repeat">
+      <a:schemeClr val="dk1"/>
+    </dgm:txFillClrLst>
+    <dgm:txEffectClrLst/>
+  </dgm:styleLbl>
+  <dgm:styleLbl name="bgAccFollowNode1">
+    <dgm:fillClrLst meth="repeat">
+      <a:schemeClr val="accent1">
+        <a:alpha val="90000"/>
+        <a:tint val="40000"/>
+      </a:schemeClr>
+    </dgm:fillClrLst>
+    <dgm:linClrLst meth="repeat">
+      <a:schemeClr val="accent1">
+        <a:alpha val="90000"/>
+        <a:tint val="40000"/>
+      </a:schemeClr>
+    </dgm:linClrLst>
+    <dgm:effectClrLst/>
+    <dgm:txLinClrLst/>
+    <dgm:txFillClrLst meth="repeat">
+      <a:schemeClr val="dk1"/>
+    </dgm:txFillClrLst>
+    <dgm:txEffectClrLst/>
+  </dgm:styleLbl>
+  <dgm:styleLbl name="fgAcc0">
+    <dgm:fillClrLst meth="repeat">
+      <a:schemeClr val="lt1">
+        <a:alpha val="90000"/>
+      </a:schemeClr>
+    </dgm:fillClrLst>
+    <dgm:linClrLst meth="repeat">
+      <a:schemeClr val="accent1"/>
+    </dgm:linClrLst>
+    <dgm:effectClrLst/>
+    <dgm:txLinClrLst/>
+    <dgm:txFillClrLst meth="repeat">
+      <a:schemeClr val="dk1"/>
+    </dgm:txFillClrLst>
+    <dgm:txEffectClrLst/>
+  </dgm:styleLbl>
+  <dgm:styleLbl name="fgAcc2">
+    <dgm:fillClrLst meth="repeat">
+      <a:schemeClr val="lt1">
+        <a:alpha val="90000"/>
+      </a:schemeClr>
+    </dgm:fillClrLst>
+    <dgm:linClrLst meth="repeat">
+      <a:schemeClr val="accent1"/>
+    </dgm:linClrLst>
+    <dgm:effectClrLst/>
+    <dgm:txLinClrLst/>
+    <dgm:txFillClrLst meth="repeat">
+      <a:schemeClr val="dk1"/>
+    </dgm:txFillClrLst>
+    <dgm:txEffectClrLst/>
+  </dgm:styleLbl>
+  <dgm:styleLbl name="fgAcc3">
+    <dgm:fillClrLst meth="repeat">
+      <a:schemeClr val="lt1">
+        <a:alpha val="90000"/>
+      </a:schemeClr>
+    </dgm:fillClrLst>
+    <dgm:linClrLst meth="repeat">
+      <a:schemeClr val="accent1"/>
+    </dgm:linClrLst>
+    <dgm:effectClrLst/>
+    <dgm:txLinClrLst/>
+    <dgm:txFillClrLst meth="repeat">
+      <a:schemeClr val="dk1"/>
+    </dgm:txFillClrLst>
+    <dgm:txEffectClrLst/>
+  </dgm:styleLbl>
+  <dgm:styleLbl name="fgAcc4">
+    <dgm:fillClrLst meth="repeat">
+      <a:schemeClr val="lt1">
+        <a:alpha val="90000"/>
+      </a:schemeClr>
+    </dgm:fillClrLst>
+    <dgm:linClrLst meth="repeat">
+      <a:schemeClr val="accent1"/>
+    </dgm:linClrLst>
+    <dgm:effectClrLst/>
+    <dgm:txLinClrLst/>
+    <dgm:txFillClrLst meth="repeat">
+      <a:schemeClr val="dk1"/>
+    </dgm:txFillClrLst>
+    <dgm:txEffectClrLst/>
+  </dgm:styleLbl>
+  <dgm:styleLbl name="bgShp">
+    <dgm:fillClrLst meth="repeat">
+      <a:schemeClr val="accent1">
+        <a:tint val="40000"/>
+      </a:schemeClr>
+    </dgm:fillClrLst>
+    <dgm:linClrLst meth="repeat">
+      <a:schemeClr val="accent1"/>
+    </dgm:linClrLst>
+    <dgm:effectClrLst/>
+    <dgm:txLinClrLst/>
+    <dgm:txFillClrLst meth="repeat">
+      <a:schemeClr val="dk1"/>
+    </dgm:txFillClrLst>
+    <dgm:txEffectClrLst/>
+  </dgm:styleLbl>
+  <dgm:styleLbl name="dkBgShp">
+    <dgm:fillClrLst meth="repeat">
+      <a:schemeClr val="accent1">
+        <a:shade val="80000"/>
+      </a:schemeClr>
+    </dgm:fillClrLst>
+    <dgm:linClrLst meth="repeat">
+      <a:schemeClr val="accent1"/>
+    </dgm:linClrLst>
+    <dgm:effectClrLst/>
+    <dgm:txLinClrLst/>
+    <dgm:txFillClrLst meth="repeat">
+      <a:schemeClr val="lt1"/>
+    </dgm:txFillClrLst>
+    <dgm:txEffectClrLst/>
+  </dgm:styleLbl>
+  <dgm:styleLbl name="trBgShp">
+    <dgm:fillClrLst meth="repeat">
+      <a:schemeClr val="accent1">
+        <a:tint val="50000"/>
+        <a:alpha val="40000"/>
+      </a:schemeClr>
+    </dgm:fillClrLst>
+    <dgm:linClrLst meth="repeat">
+      <a:schemeClr val="accent1"/>
+    </dgm:linClrLst>
+    <dgm:effectClrLst/>
+    <dgm:txLinClrLst/>
+    <dgm:txFillClrLst meth="repeat">
+      <a:schemeClr val="lt1"/>
+    </dgm:txFillClrLst>
+    <dgm:txEffectClrLst/>
+  </dgm:styleLbl>
+  <dgm:styleLbl name="fgShp">
+    <dgm:fillClrLst meth="repeat">
+      <a:schemeClr val="accent1">
+        <a:tint val="60000"/>
+      </a:schemeClr>
+    </dgm:fillClrLst>
+    <dgm:linClrLst meth="repeat">
+      <a:schemeClr val="lt1"/>
+    </dgm:linClrLst>
+    <dgm:effectClrLst/>
+    <dgm:txLinClrLst/>
+    <dgm:txFillClrLst meth="repeat">
+      <a:schemeClr val="dk1"/>
+    </dgm:txFillClrLst>
+    <dgm:txEffectClrLst/>
+  </dgm:styleLbl>
+  <dgm:styleLbl name="revTx">
+    <dgm:fillClrLst meth="repeat">
+      <a:schemeClr val="lt1">
+        <a:alpha val="0"/>
+      </a:schemeClr>
+    </dgm:fillClrLst>
+    <dgm:linClrLst meth="repeat">
+      <a:schemeClr val="dk1">
+        <a:alpha val="0"/>
+      </a:schemeClr>
+    </dgm:linClrLst>
+    <dgm:effectClrLst/>
+    <dgm:txLinClrLst/>
+    <dgm:txFillClrLst meth="repeat">
+      <a:schemeClr val="tx1"/>
+    </dgm:txFillClrLst>
+    <dgm:txEffectClrLst/>
+  </dgm:styleLbl>
+</dgm:colorsDef>
+</file>
+
 <file path=word/diagrams/data1.xml><?xml version="1.0" encoding="utf-8"?>
 <dgm:dataModel xmlns:dgm="http://schemas.openxmlformats.org/drawingml/2006/diagram" xmlns:a="http://schemas.openxmlformats.org/drawingml/2006/main">
   <dgm:ptLst>
@@ -2135,6 +2908,1276 @@
 </dgm:dataModel>
 </file>
 
+<file path=word/diagrams/data2.xml><?xml version="1.0" encoding="utf-8"?>
+<dgm:dataModel xmlns:dgm="http://schemas.openxmlformats.org/drawingml/2006/diagram" xmlns:a="http://schemas.openxmlformats.org/drawingml/2006/main">
+  <dgm:ptLst>
+    <dgm:pt modelId="{CFC26BA6-08E7-41D6-BF20-58CDBF5296FF}" type="doc">
+      <dgm:prSet loTypeId="urn:microsoft.com/office/officeart/2005/8/layout/orgChart1" loCatId="hierarchy" qsTypeId="urn:microsoft.com/office/officeart/2005/8/quickstyle/simple1" qsCatId="simple" csTypeId="urn:microsoft.com/office/officeart/2005/8/colors/accent1_2" csCatId="accent1" phldr="1"/>
+      <dgm:spPr/>
+      <dgm:t>
+        <a:bodyPr/>
+        <a:lstStyle/>
+        <a:p>
+          <a:endParaRPr lang="en-US"/>
+        </a:p>
+      </dgm:t>
+    </dgm:pt>
+    <dgm:pt modelId="{FD1D2533-28EA-417A-85B2-AC18280CB6B4}">
+      <dgm:prSet/>
+      <dgm:spPr/>
+      <dgm:t>
+        <a:bodyPr/>
+        <a:lstStyle/>
+        <a:p>
+          <a:r>
+            <a:rPr lang="en-US"/>
+            <a:t>Views</a:t>
+          </a:r>
+        </a:p>
+      </dgm:t>
+    </dgm:pt>
+    <dgm:pt modelId="{106521F3-35B2-4043-8156-DB85E4DF8C1F}" type="parTrans" cxnId="{C0777BE0-2BC9-4829-B796-CF7CB64E4680}">
+      <dgm:prSet/>
+      <dgm:spPr/>
+      <dgm:t>
+        <a:bodyPr/>
+        <a:lstStyle/>
+        <a:p>
+          <a:endParaRPr lang="en-US"/>
+        </a:p>
+      </dgm:t>
+    </dgm:pt>
+    <dgm:pt modelId="{67F0D0DF-1D1F-4585-9EF7-17DC1FF52039}" type="sibTrans" cxnId="{C0777BE0-2BC9-4829-B796-CF7CB64E4680}">
+      <dgm:prSet/>
+      <dgm:spPr/>
+      <dgm:t>
+        <a:bodyPr/>
+        <a:lstStyle/>
+        <a:p>
+          <a:endParaRPr lang="en-US"/>
+        </a:p>
+      </dgm:t>
+    </dgm:pt>
+    <dgm:pt modelId="{7E4BCD93-0581-4863-94CC-9D3D30709C0A}">
+      <dgm:prSet/>
+      <dgm:spPr/>
+      <dgm:t>
+        <a:bodyPr/>
+        <a:lstStyle/>
+        <a:p>
+          <a:r>
+            <a:rPr lang="en-US"/>
+            <a:t>Controllers</a:t>
+          </a:r>
+        </a:p>
+      </dgm:t>
+    </dgm:pt>
+    <dgm:pt modelId="{B36692E3-4DB5-41EB-A0E1-828287F944DB}" type="parTrans" cxnId="{C227A0A3-4C35-4AE6-81DA-B9E6F6E57B40}">
+      <dgm:prSet/>
+      <dgm:spPr/>
+      <dgm:t>
+        <a:bodyPr/>
+        <a:lstStyle/>
+        <a:p>
+          <a:endParaRPr lang="en-US"/>
+        </a:p>
+      </dgm:t>
+    </dgm:pt>
+    <dgm:pt modelId="{468D3A71-6B79-4C8B-83E5-C6C54F0D213B}" type="sibTrans" cxnId="{C227A0A3-4C35-4AE6-81DA-B9E6F6E57B40}">
+      <dgm:prSet/>
+      <dgm:spPr/>
+      <dgm:t>
+        <a:bodyPr/>
+        <a:lstStyle/>
+        <a:p>
+          <a:endParaRPr lang="en-US"/>
+        </a:p>
+      </dgm:t>
+    </dgm:pt>
+    <dgm:pt modelId="{36F406ED-D1AC-479D-A7E5-6E211D957694}">
+      <dgm:prSet/>
+      <dgm:spPr/>
+      <dgm:t>
+        <a:bodyPr/>
+        <a:lstStyle/>
+        <a:p>
+          <a:r>
+            <a:rPr lang="en-US"/>
+            <a:t>Models</a:t>
+          </a:r>
+        </a:p>
+      </dgm:t>
+    </dgm:pt>
+    <dgm:pt modelId="{B73334A0-DF7B-4621-82FE-4409CB1AF6BA}" type="parTrans" cxnId="{A7D07193-CAF0-4078-80F8-B5EBD0623FB9}">
+      <dgm:prSet/>
+      <dgm:spPr/>
+      <dgm:t>
+        <a:bodyPr/>
+        <a:lstStyle/>
+        <a:p>
+          <a:endParaRPr lang="en-US"/>
+        </a:p>
+      </dgm:t>
+    </dgm:pt>
+    <dgm:pt modelId="{C7510641-D1EE-41A2-B84C-FB4AAAC0674E}" type="sibTrans" cxnId="{A7D07193-CAF0-4078-80F8-B5EBD0623FB9}">
+      <dgm:prSet/>
+      <dgm:spPr/>
+      <dgm:t>
+        <a:bodyPr/>
+        <a:lstStyle/>
+        <a:p>
+          <a:endParaRPr lang="en-US"/>
+        </a:p>
+      </dgm:t>
+    </dgm:pt>
+    <dgm:pt modelId="{D7779E55-7519-4D27-B4FD-878EB2C836DC}">
+      <dgm:prSet/>
+      <dgm:spPr/>
+      <dgm:t>
+        <a:bodyPr/>
+        <a:lstStyle/>
+        <a:p>
+          <a:r>
+            <a:rPr lang="en-US"/>
+            <a:t>car</a:t>
+          </a:r>
+        </a:p>
+      </dgm:t>
+    </dgm:pt>
+    <dgm:pt modelId="{730C290D-CEFB-408B-8346-A6A944B736BD}" type="parTrans" cxnId="{93EBA616-5D34-47EA-9484-B193FEA40B27}">
+      <dgm:prSet/>
+      <dgm:spPr/>
+      <dgm:t>
+        <a:bodyPr/>
+        <a:lstStyle/>
+        <a:p>
+          <a:endParaRPr lang="en-US"/>
+        </a:p>
+      </dgm:t>
+    </dgm:pt>
+    <dgm:pt modelId="{0FDA7A5A-1DE8-445D-8A49-3B8650320380}" type="sibTrans" cxnId="{93EBA616-5D34-47EA-9484-B193FEA40B27}">
+      <dgm:prSet/>
+      <dgm:spPr/>
+      <dgm:t>
+        <a:bodyPr/>
+        <a:lstStyle/>
+        <a:p>
+          <a:endParaRPr lang="en-US"/>
+        </a:p>
+      </dgm:t>
+    </dgm:pt>
+    <dgm:pt modelId="{E452532E-BC48-436F-B31F-9DF470E1F868}">
+      <dgm:prSet/>
+      <dgm:spPr/>
+      <dgm:t>
+        <a:bodyPr/>
+        <a:lstStyle/>
+        <a:p>
+          <a:r>
+            <a:rPr lang="en-US"/>
+            <a:t>carParkingView</a:t>
+          </a:r>
+        </a:p>
+      </dgm:t>
+    </dgm:pt>
+    <dgm:pt modelId="{71B9EA0B-A2A1-4644-A878-8D300C3BFC3B}" type="parTrans" cxnId="{2EE34194-E1C7-4EC7-9E27-3F252BADC1C6}">
+      <dgm:prSet/>
+      <dgm:spPr/>
+      <dgm:t>
+        <a:bodyPr/>
+        <a:lstStyle/>
+        <a:p>
+          <a:endParaRPr lang="en-US"/>
+        </a:p>
+      </dgm:t>
+    </dgm:pt>
+    <dgm:pt modelId="{A9F534BD-3DB2-4EF7-BB10-8948F65FE721}" type="sibTrans" cxnId="{2EE34194-E1C7-4EC7-9E27-3F252BADC1C6}">
+      <dgm:prSet/>
+      <dgm:spPr/>
+      <dgm:t>
+        <a:bodyPr/>
+        <a:lstStyle/>
+        <a:p>
+          <a:endParaRPr lang="en-US"/>
+        </a:p>
+      </dgm:t>
+    </dgm:pt>
+    <dgm:pt modelId="{3ED50552-5E66-49A9-BD4D-8D30C69FDFDE}">
+      <dgm:prSet/>
+      <dgm:spPr/>
+      <dgm:t>
+        <a:bodyPr/>
+        <a:lstStyle/>
+        <a:p>
+          <a:r>
+            <a:rPr lang="en-US"/>
+            <a:t>simulatorView</a:t>
+          </a:r>
+        </a:p>
+      </dgm:t>
+    </dgm:pt>
+    <dgm:pt modelId="{EFAA9EBF-2321-46C1-B665-25C49F5EEB3E}" type="parTrans" cxnId="{926973F9-37A6-414D-B573-05DB76312B3E}">
+      <dgm:prSet/>
+      <dgm:spPr/>
+      <dgm:t>
+        <a:bodyPr/>
+        <a:lstStyle/>
+        <a:p>
+          <a:endParaRPr lang="en-US"/>
+        </a:p>
+      </dgm:t>
+    </dgm:pt>
+    <dgm:pt modelId="{E57AE1C5-AAF2-4F36-9C4F-D96631EE66CB}" type="sibTrans" cxnId="{926973F9-37A6-414D-B573-05DB76312B3E}">
+      <dgm:prSet/>
+      <dgm:spPr/>
+      <dgm:t>
+        <a:bodyPr/>
+        <a:lstStyle/>
+        <a:p>
+          <a:endParaRPr lang="en-US"/>
+        </a:p>
+      </dgm:t>
+    </dgm:pt>
+    <dgm:pt modelId="{EAEB1EDB-EB1A-4DAA-83C4-8D608D98022C}">
+      <dgm:prSet/>
+      <dgm:spPr>
+        <a:solidFill>
+          <a:srgbClr val="FF0000"/>
+        </a:solidFill>
+      </dgm:spPr>
+      <dgm:t>
+        <a:bodyPr/>
+        <a:lstStyle/>
+        <a:p>
+          <a:r>
+            <a:rPr lang="en-US"/>
+            <a:t>adhocCar</a:t>
+          </a:r>
+        </a:p>
+      </dgm:t>
+    </dgm:pt>
+    <dgm:pt modelId="{A6807F94-D56D-44AE-A5AE-1AFB034AAF19}" type="parTrans" cxnId="{358965C9-A29E-4454-972F-0877EA2DA031}">
+      <dgm:prSet/>
+      <dgm:spPr/>
+      <dgm:t>
+        <a:bodyPr/>
+        <a:lstStyle/>
+        <a:p>
+          <a:endParaRPr lang="en-US"/>
+        </a:p>
+      </dgm:t>
+    </dgm:pt>
+    <dgm:pt modelId="{66D1FA87-97F2-4150-B7CF-6BBE3713404D}" type="sibTrans" cxnId="{358965C9-A29E-4454-972F-0877EA2DA031}">
+      <dgm:prSet/>
+      <dgm:spPr/>
+      <dgm:t>
+        <a:bodyPr/>
+        <a:lstStyle/>
+        <a:p>
+          <a:endParaRPr lang="en-US"/>
+        </a:p>
+      </dgm:t>
+    </dgm:pt>
+    <dgm:pt modelId="{9DE26BCD-4C61-4B4A-81A7-FF9A46629848}">
+      <dgm:prSet/>
+      <dgm:spPr>
+        <a:solidFill>
+          <a:srgbClr val="FF0000"/>
+        </a:solidFill>
+      </dgm:spPr>
+      <dgm:t>
+        <a:bodyPr/>
+        <a:lstStyle/>
+        <a:p>
+          <a:r>
+            <a:rPr lang="en-US"/>
+            <a:t>parkingPassCar</a:t>
+          </a:r>
+        </a:p>
+      </dgm:t>
+    </dgm:pt>
+    <dgm:pt modelId="{4C96418A-380A-4608-A0FA-6408AECA26B1}" type="parTrans" cxnId="{AF782A28-1B25-4613-A035-36C6F76128E7}">
+      <dgm:prSet/>
+      <dgm:spPr/>
+      <dgm:t>
+        <a:bodyPr/>
+        <a:lstStyle/>
+        <a:p>
+          <a:endParaRPr lang="en-US"/>
+        </a:p>
+      </dgm:t>
+    </dgm:pt>
+    <dgm:pt modelId="{4BC115BB-AB08-4932-9E54-2CC7804B416A}" type="sibTrans" cxnId="{AF782A28-1B25-4613-A035-36C6F76128E7}">
+      <dgm:prSet/>
+      <dgm:spPr/>
+      <dgm:t>
+        <a:bodyPr/>
+        <a:lstStyle/>
+        <a:p>
+          <a:endParaRPr lang="en-US"/>
+        </a:p>
+      </dgm:t>
+    </dgm:pt>
+    <dgm:pt modelId="{592928A8-E9ED-4B39-9986-95791B22360C}">
+      <dgm:prSet/>
+      <dgm:spPr/>
+      <dgm:t>
+        <a:bodyPr/>
+        <a:lstStyle/>
+        <a:p>
+          <a:r>
+            <a:rPr lang="en-US"/>
+            <a:t>location</a:t>
+          </a:r>
+        </a:p>
+      </dgm:t>
+    </dgm:pt>
+    <dgm:pt modelId="{B3B4EB52-CB86-4DDA-B7A1-0D5754D228E8}" type="parTrans" cxnId="{4C2C07D1-98E2-4F7B-AD9C-806AE2F61343}">
+      <dgm:prSet/>
+      <dgm:spPr/>
+      <dgm:t>
+        <a:bodyPr/>
+        <a:lstStyle/>
+        <a:p>
+          <a:endParaRPr lang="en-US"/>
+        </a:p>
+      </dgm:t>
+    </dgm:pt>
+    <dgm:pt modelId="{2F07CDF6-FCDD-4E04-A7AC-FE6ACE597C36}" type="sibTrans" cxnId="{4C2C07D1-98E2-4F7B-AD9C-806AE2F61343}">
+      <dgm:prSet/>
+      <dgm:spPr/>
+      <dgm:t>
+        <a:bodyPr/>
+        <a:lstStyle/>
+        <a:p>
+          <a:endParaRPr lang="en-US"/>
+        </a:p>
+      </dgm:t>
+    </dgm:pt>
+    <dgm:pt modelId="{9AA9BDDE-7639-43D1-8648-806902F01A1B}">
+      <dgm:prSet/>
+      <dgm:spPr/>
+      <dgm:t>
+        <a:bodyPr/>
+        <a:lstStyle/>
+        <a:p>
+          <a:r>
+            <a:rPr lang="en-US"/>
+            <a:t>queue</a:t>
+          </a:r>
+        </a:p>
+      </dgm:t>
+    </dgm:pt>
+    <dgm:pt modelId="{5332CABD-B3F7-4436-A74D-E2B8C3B6C56E}" type="parTrans" cxnId="{1E832614-B0DA-4A56-9DE0-6F16800E2537}">
+      <dgm:prSet/>
+      <dgm:spPr/>
+      <dgm:t>
+        <a:bodyPr/>
+        <a:lstStyle/>
+        <a:p>
+          <a:endParaRPr lang="en-US"/>
+        </a:p>
+      </dgm:t>
+    </dgm:pt>
+    <dgm:pt modelId="{70655C9D-BC4E-4285-9092-2E3FEF96B36A}" type="sibTrans" cxnId="{1E832614-B0DA-4A56-9DE0-6F16800E2537}">
+      <dgm:prSet/>
+      <dgm:spPr/>
+      <dgm:t>
+        <a:bodyPr/>
+        <a:lstStyle/>
+        <a:p>
+          <a:endParaRPr lang="en-US"/>
+        </a:p>
+      </dgm:t>
+    </dgm:pt>
+    <dgm:pt modelId="{F376C4ED-031A-49FD-870C-72B2C5EB2FCC}">
+      <dgm:prSet/>
+      <dgm:spPr/>
+      <dgm:t>
+        <a:bodyPr/>
+        <a:lstStyle/>
+        <a:p>
+          <a:r>
+            <a:rPr lang="en-US"/>
+            <a:t>mainClass (GUI)</a:t>
+          </a:r>
+        </a:p>
+      </dgm:t>
+    </dgm:pt>
+    <dgm:pt modelId="{954CDA87-1D5E-46E2-B753-88E78452A877}" type="parTrans" cxnId="{4BE5DFE4-1059-420E-8DBC-10032788914C}">
+      <dgm:prSet/>
+      <dgm:spPr/>
+      <dgm:t>
+        <a:bodyPr/>
+        <a:lstStyle/>
+        <a:p>
+          <a:endParaRPr lang="en-US"/>
+        </a:p>
+      </dgm:t>
+    </dgm:pt>
+    <dgm:pt modelId="{75F7B4C6-E975-403B-9650-E3A436716C38}" type="sibTrans" cxnId="{4BE5DFE4-1059-420E-8DBC-10032788914C}">
+      <dgm:prSet/>
+      <dgm:spPr/>
+      <dgm:t>
+        <a:bodyPr/>
+        <a:lstStyle/>
+        <a:p>
+          <a:endParaRPr lang="en-US"/>
+        </a:p>
+      </dgm:t>
+    </dgm:pt>
+    <dgm:pt modelId="{141AB9C0-C40E-46BB-8F40-B4C70E95ACC3}">
+      <dgm:prSet/>
+      <dgm:spPr/>
+      <dgm:t>
+        <a:bodyPr/>
+        <a:lstStyle/>
+        <a:p>
+          <a:r>
+            <a:rPr lang="en-US"/>
+            <a:t>simulatorController</a:t>
+          </a:r>
+        </a:p>
+      </dgm:t>
+    </dgm:pt>
+    <dgm:pt modelId="{5E3255FD-A504-4DF6-B0B3-EE23625B26F0}" type="parTrans" cxnId="{518BB8CD-772B-42CB-9416-696F48C2BA24}">
+      <dgm:prSet/>
+      <dgm:spPr/>
+      <dgm:t>
+        <a:bodyPr/>
+        <a:lstStyle/>
+        <a:p>
+          <a:endParaRPr lang="en-US"/>
+        </a:p>
+      </dgm:t>
+    </dgm:pt>
+    <dgm:pt modelId="{DDBDC7B0-BFC6-4817-A3A5-93747990C79B}" type="sibTrans" cxnId="{518BB8CD-772B-42CB-9416-696F48C2BA24}">
+      <dgm:prSet/>
+      <dgm:spPr/>
+      <dgm:t>
+        <a:bodyPr/>
+        <a:lstStyle/>
+        <a:p>
+          <a:endParaRPr lang="en-US"/>
+        </a:p>
+      </dgm:t>
+    </dgm:pt>
+    <dgm:pt modelId="{41C7E088-D352-4F0C-A9B2-90E47ED53383}">
+      <dgm:prSet/>
+      <dgm:spPr/>
+      <dgm:t>
+        <a:bodyPr/>
+        <a:lstStyle/>
+        <a:p>
+          <a:r>
+            <a:rPr lang="en-US"/>
+            <a:t>carController</a:t>
+          </a:r>
+        </a:p>
+      </dgm:t>
+    </dgm:pt>
+    <dgm:pt modelId="{FDB32D46-36A6-401A-9FA1-350AF978AACD}" type="parTrans" cxnId="{98187A89-406F-429D-B205-C3DF3CE10E6D}">
+      <dgm:prSet/>
+      <dgm:spPr/>
+      <dgm:t>
+        <a:bodyPr/>
+        <a:lstStyle/>
+        <a:p>
+          <a:endParaRPr lang="en-US"/>
+        </a:p>
+      </dgm:t>
+    </dgm:pt>
+    <dgm:pt modelId="{1B4B8B6B-7ED6-4D1C-A836-BE7DC3DCC464}" type="sibTrans" cxnId="{98187A89-406F-429D-B205-C3DF3CE10E6D}">
+      <dgm:prSet/>
+      <dgm:spPr/>
+      <dgm:t>
+        <a:bodyPr/>
+        <a:lstStyle/>
+        <a:p>
+          <a:endParaRPr lang="en-US"/>
+        </a:p>
+      </dgm:t>
+    </dgm:pt>
+    <dgm:pt modelId="{322495A4-A20E-4185-88D0-8E7CDC850A40}">
+      <dgm:prSet/>
+      <dgm:spPr/>
+      <dgm:t>
+        <a:bodyPr/>
+        <a:lstStyle/>
+        <a:p>
+          <a:r>
+            <a:rPr lang="en-US"/>
+            <a:t>queueController</a:t>
+          </a:r>
+        </a:p>
+      </dgm:t>
+    </dgm:pt>
+    <dgm:pt modelId="{1C13B2C3-6C63-4724-9940-96B910FC8085}" type="parTrans" cxnId="{D63171D1-6C78-491D-9C74-C81A4DFC070E}">
+      <dgm:prSet/>
+      <dgm:spPr/>
+      <dgm:t>
+        <a:bodyPr/>
+        <a:lstStyle/>
+        <a:p>
+          <a:endParaRPr lang="en-US"/>
+        </a:p>
+      </dgm:t>
+    </dgm:pt>
+    <dgm:pt modelId="{62A6171A-00AD-4A74-83E2-9F390ACFFE51}" type="sibTrans" cxnId="{D63171D1-6C78-491D-9C74-C81A4DFC070E}">
+      <dgm:prSet/>
+      <dgm:spPr/>
+      <dgm:t>
+        <a:bodyPr/>
+        <a:lstStyle/>
+        <a:p>
+          <a:endParaRPr lang="en-US"/>
+        </a:p>
+      </dgm:t>
+    </dgm:pt>
+    <dgm:pt modelId="{1009AC05-D3F4-4E4D-89A6-BA387F3EE39D}">
+      <dgm:prSet/>
+      <dgm:spPr/>
+      <dgm:t>
+        <a:bodyPr/>
+        <a:lstStyle/>
+        <a:p>
+          <a:r>
+            <a:rPr lang="en-US"/>
+            <a:t>locationController</a:t>
+          </a:r>
+        </a:p>
+      </dgm:t>
+    </dgm:pt>
+    <dgm:pt modelId="{1BCBAC2D-536B-4BED-ADDE-2472899ACEC7}" type="parTrans" cxnId="{F05F2123-2658-4D4B-B36C-410AF5BB2704}">
+      <dgm:prSet/>
+      <dgm:spPr/>
+      <dgm:t>
+        <a:bodyPr/>
+        <a:lstStyle/>
+        <a:p>
+          <a:endParaRPr lang="en-US"/>
+        </a:p>
+      </dgm:t>
+    </dgm:pt>
+    <dgm:pt modelId="{13045540-01CB-4688-BB2A-B5865DBBFB18}" type="sibTrans" cxnId="{F05F2123-2658-4D4B-B36C-410AF5BB2704}">
+      <dgm:prSet/>
+      <dgm:spPr/>
+      <dgm:t>
+        <a:bodyPr/>
+        <a:lstStyle/>
+        <a:p>
+          <a:endParaRPr lang="en-US"/>
+        </a:p>
+      </dgm:t>
+    </dgm:pt>
+    <dgm:pt modelId="{8CED94C1-1775-4EE6-8AE2-D6251A8F9907}" type="pres">
+      <dgm:prSet presAssocID="{CFC26BA6-08E7-41D6-BF20-58CDBF5296FF}" presName="hierChild1" presStyleCnt="0">
+        <dgm:presLayoutVars>
+          <dgm:orgChart val="1"/>
+          <dgm:chPref val="1"/>
+          <dgm:dir/>
+          <dgm:animOne val="branch"/>
+          <dgm:animLvl val="lvl"/>
+          <dgm:resizeHandles/>
+        </dgm:presLayoutVars>
+      </dgm:prSet>
+      <dgm:spPr/>
+    </dgm:pt>
+    <dgm:pt modelId="{529EAC2D-CF8F-4A1F-BEAB-1963B156BE34}" type="pres">
+      <dgm:prSet presAssocID="{FD1D2533-28EA-417A-85B2-AC18280CB6B4}" presName="hierRoot1" presStyleCnt="0">
+        <dgm:presLayoutVars>
+          <dgm:hierBranch val="init"/>
+        </dgm:presLayoutVars>
+      </dgm:prSet>
+      <dgm:spPr/>
+    </dgm:pt>
+    <dgm:pt modelId="{AED4281C-3ABE-43A8-98C0-00F5CEEFA6F9}" type="pres">
+      <dgm:prSet presAssocID="{FD1D2533-28EA-417A-85B2-AC18280CB6B4}" presName="rootComposite1" presStyleCnt="0"/>
+      <dgm:spPr/>
+    </dgm:pt>
+    <dgm:pt modelId="{1E7A107A-1820-48CA-B65E-A979E6D02133}" type="pres">
+      <dgm:prSet presAssocID="{FD1D2533-28EA-417A-85B2-AC18280CB6B4}" presName="rootText1" presStyleLbl="node0" presStyleIdx="0" presStyleCnt="4">
+        <dgm:presLayoutVars>
+          <dgm:chPref val="3"/>
+        </dgm:presLayoutVars>
+      </dgm:prSet>
+      <dgm:spPr/>
+    </dgm:pt>
+    <dgm:pt modelId="{97F61833-033F-4EA3-A962-9B386D2944DC}" type="pres">
+      <dgm:prSet presAssocID="{FD1D2533-28EA-417A-85B2-AC18280CB6B4}" presName="rootConnector1" presStyleLbl="node1" presStyleIdx="0" presStyleCnt="0"/>
+      <dgm:spPr/>
+    </dgm:pt>
+    <dgm:pt modelId="{007BFCB4-1A6D-4D0A-B5DC-6A81BE24C8AC}" type="pres">
+      <dgm:prSet presAssocID="{FD1D2533-28EA-417A-85B2-AC18280CB6B4}" presName="hierChild2" presStyleCnt="0"/>
+      <dgm:spPr/>
+    </dgm:pt>
+    <dgm:pt modelId="{8DF00F2C-4EA0-49C8-8EFF-0DBEB3185472}" type="pres">
+      <dgm:prSet presAssocID="{EFAA9EBF-2321-46C1-B665-25C49F5EEB3E}" presName="Name37" presStyleLbl="parChTrans1D2" presStyleIdx="0" presStyleCnt="5"/>
+      <dgm:spPr/>
+    </dgm:pt>
+    <dgm:pt modelId="{A289470F-760C-4894-9AE2-B4DA184283D6}" type="pres">
+      <dgm:prSet presAssocID="{3ED50552-5E66-49A9-BD4D-8D30C69FDFDE}" presName="hierRoot2" presStyleCnt="0">
+        <dgm:presLayoutVars>
+          <dgm:hierBranch val="init"/>
+        </dgm:presLayoutVars>
+      </dgm:prSet>
+      <dgm:spPr/>
+    </dgm:pt>
+    <dgm:pt modelId="{01099C66-D052-4DBF-A50B-DAE39F6286CE}" type="pres">
+      <dgm:prSet presAssocID="{3ED50552-5E66-49A9-BD4D-8D30C69FDFDE}" presName="rootComposite" presStyleCnt="0"/>
+      <dgm:spPr/>
+    </dgm:pt>
+    <dgm:pt modelId="{770407C1-5092-43F5-BB6B-BBA2815A2241}" type="pres">
+      <dgm:prSet presAssocID="{3ED50552-5E66-49A9-BD4D-8D30C69FDFDE}" presName="rootText" presStyleLbl="node2" presStyleIdx="0" presStyleCnt="5">
+        <dgm:presLayoutVars>
+          <dgm:chPref val="3"/>
+        </dgm:presLayoutVars>
+      </dgm:prSet>
+      <dgm:spPr/>
+    </dgm:pt>
+    <dgm:pt modelId="{5C9E6F9B-1622-4FD8-ACCC-4C343415C36B}" type="pres">
+      <dgm:prSet presAssocID="{3ED50552-5E66-49A9-BD4D-8D30C69FDFDE}" presName="rootConnector" presStyleLbl="node2" presStyleIdx="0" presStyleCnt="5"/>
+      <dgm:spPr/>
+    </dgm:pt>
+    <dgm:pt modelId="{91C66A4A-4804-433C-AC00-701AB4D6875D}" type="pres">
+      <dgm:prSet presAssocID="{3ED50552-5E66-49A9-BD4D-8D30C69FDFDE}" presName="hierChild4" presStyleCnt="0"/>
+      <dgm:spPr/>
+    </dgm:pt>
+    <dgm:pt modelId="{C1D87C4B-4A48-4DC0-A579-5D53AE677BB0}" type="pres">
+      <dgm:prSet presAssocID="{71B9EA0B-A2A1-4644-A878-8D300C3BFC3B}" presName="Name37" presStyleLbl="parChTrans1D3" presStyleIdx="0" presStyleCnt="6"/>
+      <dgm:spPr/>
+    </dgm:pt>
+    <dgm:pt modelId="{CD340BBE-6E4C-4274-819F-E9C5F4072D7A}" type="pres">
+      <dgm:prSet presAssocID="{E452532E-BC48-436F-B31F-9DF470E1F868}" presName="hierRoot2" presStyleCnt="0">
+        <dgm:presLayoutVars>
+          <dgm:hierBranch val="init"/>
+        </dgm:presLayoutVars>
+      </dgm:prSet>
+      <dgm:spPr/>
+    </dgm:pt>
+    <dgm:pt modelId="{7C433DFB-2309-4071-AEB5-7C99BBA9E152}" type="pres">
+      <dgm:prSet presAssocID="{E452532E-BC48-436F-B31F-9DF470E1F868}" presName="rootComposite" presStyleCnt="0"/>
+      <dgm:spPr/>
+    </dgm:pt>
+    <dgm:pt modelId="{FCFC861B-4F5B-40ED-9061-6D60A223B08E}" type="pres">
+      <dgm:prSet presAssocID="{E452532E-BC48-436F-B31F-9DF470E1F868}" presName="rootText" presStyleLbl="node3" presStyleIdx="0" presStyleCnt="6">
+        <dgm:presLayoutVars>
+          <dgm:chPref val="3"/>
+        </dgm:presLayoutVars>
+      </dgm:prSet>
+      <dgm:spPr/>
+    </dgm:pt>
+    <dgm:pt modelId="{C3AD17AD-5B8D-4C21-8B80-EBAD32D40F24}" type="pres">
+      <dgm:prSet presAssocID="{E452532E-BC48-436F-B31F-9DF470E1F868}" presName="rootConnector" presStyleLbl="node3" presStyleIdx="0" presStyleCnt="6"/>
+      <dgm:spPr/>
+    </dgm:pt>
+    <dgm:pt modelId="{1DC54698-FAE6-4D0D-889E-04E58EC72E95}" type="pres">
+      <dgm:prSet presAssocID="{E452532E-BC48-436F-B31F-9DF470E1F868}" presName="hierChild4" presStyleCnt="0"/>
+      <dgm:spPr/>
+    </dgm:pt>
+    <dgm:pt modelId="{D195780F-FFAA-483C-BB70-35CA3DE959CF}" type="pres">
+      <dgm:prSet presAssocID="{E452532E-BC48-436F-B31F-9DF470E1F868}" presName="hierChild5" presStyleCnt="0"/>
+      <dgm:spPr/>
+    </dgm:pt>
+    <dgm:pt modelId="{74472E34-AF8E-4D1E-8262-C339C626B46A}" type="pres">
+      <dgm:prSet presAssocID="{3ED50552-5E66-49A9-BD4D-8D30C69FDFDE}" presName="hierChild5" presStyleCnt="0"/>
+      <dgm:spPr/>
+    </dgm:pt>
+    <dgm:pt modelId="{72DE355E-35CC-4E23-B31E-050E22E29CB1}" type="pres">
+      <dgm:prSet presAssocID="{FD1D2533-28EA-417A-85B2-AC18280CB6B4}" presName="hierChild3" presStyleCnt="0"/>
+      <dgm:spPr/>
+    </dgm:pt>
+    <dgm:pt modelId="{FCDA8970-F328-40A1-8D01-90EF12C10B88}" type="pres">
+      <dgm:prSet presAssocID="{7E4BCD93-0581-4863-94CC-9D3D30709C0A}" presName="hierRoot1" presStyleCnt="0">
+        <dgm:presLayoutVars>
+          <dgm:hierBranch val="init"/>
+        </dgm:presLayoutVars>
+      </dgm:prSet>
+      <dgm:spPr/>
+    </dgm:pt>
+    <dgm:pt modelId="{23D4DF85-FCA0-4AFB-88CD-C3335CB1BDD7}" type="pres">
+      <dgm:prSet presAssocID="{7E4BCD93-0581-4863-94CC-9D3D30709C0A}" presName="rootComposite1" presStyleCnt="0"/>
+      <dgm:spPr/>
+    </dgm:pt>
+    <dgm:pt modelId="{45EEBA8D-C4DF-43CD-9FC7-CD52549CC174}" type="pres">
+      <dgm:prSet presAssocID="{7E4BCD93-0581-4863-94CC-9D3D30709C0A}" presName="rootText1" presStyleLbl="node0" presStyleIdx="1" presStyleCnt="4">
+        <dgm:presLayoutVars>
+          <dgm:chPref val="3"/>
+        </dgm:presLayoutVars>
+      </dgm:prSet>
+      <dgm:spPr/>
+    </dgm:pt>
+    <dgm:pt modelId="{4FE3A7E8-9923-42F4-9858-B845A3E5F6CE}" type="pres">
+      <dgm:prSet presAssocID="{7E4BCD93-0581-4863-94CC-9D3D30709C0A}" presName="rootConnector1" presStyleLbl="node1" presStyleIdx="0" presStyleCnt="0"/>
+      <dgm:spPr/>
+    </dgm:pt>
+    <dgm:pt modelId="{4EAB2D82-5770-454E-B053-BA518F563C19}" type="pres">
+      <dgm:prSet presAssocID="{7E4BCD93-0581-4863-94CC-9D3D30709C0A}" presName="hierChild2" presStyleCnt="0"/>
+      <dgm:spPr/>
+    </dgm:pt>
+    <dgm:pt modelId="{A05D9FDD-2E67-4328-9FF4-6C0304EFCB7D}" type="pres">
+      <dgm:prSet presAssocID="{5E3255FD-A504-4DF6-B0B3-EE23625B26F0}" presName="Name37" presStyleLbl="parChTrans1D2" presStyleIdx="1" presStyleCnt="5"/>
+      <dgm:spPr/>
+    </dgm:pt>
+    <dgm:pt modelId="{C6F0A52C-6E27-4C15-8FF8-F565E771CB80}" type="pres">
+      <dgm:prSet presAssocID="{141AB9C0-C40E-46BB-8F40-B4C70E95ACC3}" presName="hierRoot2" presStyleCnt="0">
+        <dgm:presLayoutVars>
+          <dgm:hierBranch val="init"/>
+        </dgm:presLayoutVars>
+      </dgm:prSet>
+      <dgm:spPr/>
+    </dgm:pt>
+    <dgm:pt modelId="{71A35FB2-2B4B-4960-AB15-882AAB8637DC}" type="pres">
+      <dgm:prSet presAssocID="{141AB9C0-C40E-46BB-8F40-B4C70E95ACC3}" presName="rootComposite" presStyleCnt="0"/>
+      <dgm:spPr/>
+    </dgm:pt>
+    <dgm:pt modelId="{16F69E58-6E9B-4284-B135-A37ABE929418}" type="pres">
+      <dgm:prSet presAssocID="{141AB9C0-C40E-46BB-8F40-B4C70E95ACC3}" presName="rootText" presStyleLbl="node2" presStyleIdx="1" presStyleCnt="5">
+        <dgm:presLayoutVars>
+          <dgm:chPref val="3"/>
+        </dgm:presLayoutVars>
+      </dgm:prSet>
+      <dgm:spPr/>
+    </dgm:pt>
+    <dgm:pt modelId="{EB98F25C-EAEC-48F7-B133-8D2CC6C617AB}" type="pres">
+      <dgm:prSet presAssocID="{141AB9C0-C40E-46BB-8F40-B4C70E95ACC3}" presName="rootConnector" presStyleLbl="node2" presStyleIdx="1" presStyleCnt="5"/>
+      <dgm:spPr/>
+    </dgm:pt>
+    <dgm:pt modelId="{4E9867AF-F169-4BB5-98EB-EE535D8162BD}" type="pres">
+      <dgm:prSet presAssocID="{141AB9C0-C40E-46BB-8F40-B4C70E95ACC3}" presName="hierChild4" presStyleCnt="0"/>
+      <dgm:spPr/>
+    </dgm:pt>
+    <dgm:pt modelId="{0B5B8F2B-0018-4B65-BBD1-1C15D22FD8EF}" type="pres">
+      <dgm:prSet presAssocID="{FDB32D46-36A6-401A-9FA1-350AF978AACD}" presName="Name37" presStyleLbl="parChTrans1D3" presStyleIdx="1" presStyleCnt="6"/>
+      <dgm:spPr/>
+    </dgm:pt>
+    <dgm:pt modelId="{A111C367-0C33-44BB-8119-745169AED8FB}" type="pres">
+      <dgm:prSet presAssocID="{41C7E088-D352-4F0C-A9B2-90E47ED53383}" presName="hierRoot2" presStyleCnt="0">
+        <dgm:presLayoutVars>
+          <dgm:hierBranch val="init"/>
+        </dgm:presLayoutVars>
+      </dgm:prSet>
+      <dgm:spPr/>
+    </dgm:pt>
+    <dgm:pt modelId="{9C849453-96CA-4138-9348-20012E2EF10D}" type="pres">
+      <dgm:prSet presAssocID="{41C7E088-D352-4F0C-A9B2-90E47ED53383}" presName="rootComposite" presStyleCnt="0"/>
+      <dgm:spPr/>
+    </dgm:pt>
+    <dgm:pt modelId="{9BFB76B4-CE59-4192-B6BD-6E04165B64E4}" type="pres">
+      <dgm:prSet presAssocID="{41C7E088-D352-4F0C-A9B2-90E47ED53383}" presName="rootText" presStyleLbl="node3" presStyleIdx="1" presStyleCnt="6">
+        <dgm:presLayoutVars>
+          <dgm:chPref val="3"/>
+        </dgm:presLayoutVars>
+      </dgm:prSet>
+      <dgm:spPr/>
+    </dgm:pt>
+    <dgm:pt modelId="{76E77D5F-CAED-4B6B-965C-37A82C3ECFE0}" type="pres">
+      <dgm:prSet presAssocID="{41C7E088-D352-4F0C-A9B2-90E47ED53383}" presName="rootConnector" presStyleLbl="node3" presStyleIdx="1" presStyleCnt="6"/>
+      <dgm:spPr/>
+    </dgm:pt>
+    <dgm:pt modelId="{842E7FC1-FBA4-4E33-B045-B427FE52913B}" type="pres">
+      <dgm:prSet presAssocID="{41C7E088-D352-4F0C-A9B2-90E47ED53383}" presName="hierChild4" presStyleCnt="0"/>
+      <dgm:spPr/>
+    </dgm:pt>
+    <dgm:pt modelId="{9D7874B0-C1C8-40AA-9476-C2617E929413}" type="pres">
+      <dgm:prSet presAssocID="{41C7E088-D352-4F0C-A9B2-90E47ED53383}" presName="hierChild5" presStyleCnt="0"/>
+      <dgm:spPr/>
+    </dgm:pt>
+    <dgm:pt modelId="{3710C8E1-14FF-4EA7-A22C-7BEB50F82440}" type="pres">
+      <dgm:prSet presAssocID="{1C13B2C3-6C63-4724-9940-96B910FC8085}" presName="Name37" presStyleLbl="parChTrans1D3" presStyleIdx="2" presStyleCnt="6"/>
+      <dgm:spPr/>
+    </dgm:pt>
+    <dgm:pt modelId="{BEE946D9-F8C2-40CF-B286-EF5C38DEAF7C}" type="pres">
+      <dgm:prSet presAssocID="{322495A4-A20E-4185-88D0-8E7CDC850A40}" presName="hierRoot2" presStyleCnt="0">
+        <dgm:presLayoutVars>
+          <dgm:hierBranch val="init"/>
+        </dgm:presLayoutVars>
+      </dgm:prSet>
+      <dgm:spPr/>
+    </dgm:pt>
+    <dgm:pt modelId="{15112211-DFC0-4111-91D4-AC7E71A02FE3}" type="pres">
+      <dgm:prSet presAssocID="{322495A4-A20E-4185-88D0-8E7CDC850A40}" presName="rootComposite" presStyleCnt="0"/>
+      <dgm:spPr/>
+    </dgm:pt>
+    <dgm:pt modelId="{48AEA7BB-789B-4110-A5EA-DACB031FEA24}" type="pres">
+      <dgm:prSet presAssocID="{322495A4-A20E-4185-88D0-8E7CDC850A40}" presName="rootText" presStyleLbl="node3" presStyleIdx="2" presStyleCnt="6">
+        <dgm:presLayoutVars>
+          <dgm:chPref val="3"/>
+        </dgm:presLayoutVars>
+      </dgm:prSet>
+      <dgm:spPr/>
+    </dgm:pt>
+    <dgm:pt modelId="{FCFFDC27-C730-4DD1-8F56-92AE2B288287}" type="pres">
+      <dgm:prSet presAssocID="{322495A4-A20E-4185-88D0-8E7CDC850A40}" presName="rootConnector" presStyleLbl="node3" presStyleIdx="2" presStyleCnt="6"/>
+      <dgm:spPr/>
+    </dgm:pt>
+    <dgm:pt modelId="{E32DD9DC-EDC5-453C-863B-421DC36D0382}" type="pres">
+      <dgm:prSet presAssocID="{322495A4-A20E-4185-88D0-8E7CDC850A40}" presName="hierChild4" presStyleCnt="0"/>
+      <dgm:spPr/>
+    </dgm:pt>
+    <dgm:pt modelId="{B3F47271-E38D-479F-B7D7-00E12804D772}" type="pres">
+      <dgm:prSet presAssocID="{322495A4-A20E-4185-88D0-8E7CDC850A40}" presName="hierChild5" presStyleCnt="0"/>
+      <dgm:spPr/>
+    </dgm:pt>
+    <dgm:pt modelId="{3FAB70D3-EABE-49DE-BAAD-94A9894E002A}" type="pres">
+      <dgm:prSet presAssocID="{1BCBAC2D-536B-4BED-ADDE-2472899ACEC7}" presName="Name37" presStyleLbl="parChTrans1D3" presStyleIdx="3" presStyleCnt="6"/>
+      <dgm:spPr/>
+    </dgm:pt>
+    <dgm:pt modelId="{31B0171D-D3BC-4B15-A4E2-966CF16F12DA}" type="pres">
+      <dgm:prSet presAssocID="{1009AC05-D3F4-4E4D-89A6-BA387F3EE39D}" presName="hierRoot2" presStyleCnt="0">
+        <dgm:presLayoutVars>
+          <dgm:hierBranch val="init"/>
+        </dgm:presLayoutVars>
+      </dgm:prSet>
+      <dgm:spPr/>
+    </dgm:pt>
+    <dgm:pt modelId="{8CE25623-A371-4492-B51E-65D3E5088790}" type="pres">
+      <dgm:prSet presAssocID="{1009AC05-D3F4-4E4D-89A6-BA387F3EE39D}" presName="rootComposite" presStyleCnt="0"/>
+      <dgm:spPr/>
+    </dgm:pt>
+    <dgm:pt modelId="{DE39FE91-BC7A-4000-8AD9-F46093A06123}" type="pres">
+      <dgm:prSet presAssocID="{1009AC05-D3F4-4E4D-89A6-BA387F3EE39D}" presName="rootText" presStyleLbl="node3" presStyleIdx="3" presStyleCnt="6">
+        <dgm:presLayoutVars>
+          <dgm:chPref val="3"/>
+        </dgm:presLayoutVars>
+      </dgm:prSet>
+      <dgm:spPr/>
+    </dgm:pt>
+    <dgm:pt modelId="{48D2C79C-0B35-4A02-90AA-CB34CAE5A0BD}" type="pres">
+      <dgm:prSet presAssocID="{1009AC05-D3F4-4E4D-89A6-BA387F3EE39D}" presName="rootConnector" presStyleLbl="node3" presStyleIdx="3" presStyleCnt="6"/>
+      <dgm:spPr/>
+    </dgm:pt>
+    <dgm:pt modelId="{0D91E15A-DA5C-43FC-AC46-4218ED7AB9AF}" type="pres">
+      <dgm:prSet presAssocID="{1009AC05-D3F4-4E4D-89A6-BA387F3EE39D}" presName="hierChild4" presStyleCnt="0"/>
+      <dgm:spPr/>
+    </dgm:pt>
+    <dgm:pt modelId="{D860E056-0E48-451B-AA3F-ABCDB45A6AD6}" type="pres">
+      <dgm:prSet presAssocID="{1009AC05-D3F4-4E4D-89A6-BA387F3EE39D}" presName="hierChild5" presStyleCnt="0"/>
+      <dgm:spPr/>
+    </dgm:pt>
+    <dgm:pt modelId="{FB157583-2657-4545-8145-9BCC6EBB3CDD}" type="pres">
+      <dgm:prSet presAssocID="{141AB9C0-C40E-46BB-8F40-B4C70E95ACC3}" presName="hierChild5" presStyleCnt="0"/>
+      <dgm:spPr/>
+    </dgm:pt>
+    <dgm:pt modelId="{35489D1F-0BC7-4AC6-93DE-1F1ACC493703}" type="pres">
+      <dgm:prSet presAssocID="{7E4BCD93-0581-4863-94CC-9D3D30709C0A}" presName="hierChild3" presStyleCnt="0"/>
+      <dgm:spPr/>
+    </dgm:pt>
+    <dgm:pt modelId="{8724F5DB-2C6E-4C34-8E36-6787F688D55F}" type="pres">
+      <dgm:prSet presAssocID="{36F406ED-D1AC-479D-A7E5-6E211D957694}" presName="hierRoot1" presStyleCnt="0">
+        <dgm:presLayoutVars>
+          <dgm:hierBranch val="init"/>
+        </dgm:presLayoutVars>
+      </dgm:prSet>
+      <dgm:spPr/>
+    </dgm:pt>
+    <dgm:pt modelId="{75829423-C83A-4333-8EA6-80EE57FFA90C}" type="pres">
+      <dgm:prSet presAssocID="{36F406ED-D1AC-479D-A7E5-6E211D957694}" presName="rootComposite1" presStyleCnt="0"/>
+      <dgm:spPr/>
+    </dgm:pt>
+    <dgm:pt modelId="{41EFC3FA-A3BB-4F26-86AB-5BA70D471CFE}" type="pres">
+      <dgm:prSet presAssocID="{36F406ED-D1AC-479D-A7E5-6E211D957694}" presName="rootText1" presStyleLbl="node0" presStyleIdx="2" presStyleCnt="4">
+        <dgm:presLayoutVars>
+          <dgm:chPref val="3"/>
+        </dgm:presLayoutVars>
+      </dgm:prSet>
+      <dgm:spPr/>
+    </dgm:pt>
+    <dgm:pt modelId="{CD5CBAC0-712D-4D2B-AB07-21DC96411D11}" type="pres">
+      <dgm:prSet presAssocID="{36F406ED-D1AC-479D-A7E5-6E211D957694}" presName="rootConnector1" presStyleLbl="node1" presStyleIdx="0" presStyleCnt="0"/>
+      <dgm:spPr/>
+    </dgm:pt>
+    <dgm:pt modelId="{8EF859D0-8CC9-4A45-9741-12A64C7AEBBC}" type="pres">
+      <dgm:prSet presAssocID="{36F406ED-D1AC-479D-A7E5-6E211D957694}" presName="hierChild2" presStyleCnt="0"/>
+      <dgm:spPr/>
+    </dgm:pt>
+    <dgm:pt modelId="{037E976E-9D9E-404A-A0E6-2908DAEA6BE3}" type="pres">
+      <dgm:prSet presAssocID="{730C290D-CEFB-408B-8346-A6A944B736BD}" presName="Name37" presStyleLbl="parChTrans1D2" presStyleIdx="2" presStyleCnt="5"/>
+      <dgm:spPr/>
+    </dgm:pt>
+    <dgm:pt modelId="{D12BCE30-403C-4E71-A2D1-94B2824E824D}" type="pres">
+      <dgm:prSet presAssocID="{D7779E55-7519-4D27-B4FD-878EB2C836DC}" presName="hierRoot2" presStyleCnt="0">
+        <dgm:presLayoutVars>
+          <dgm:hierBranch val="init"/>
+        </dgm:presLayoutVars>
+      </dgm:prSet>
+      <dgm:spPr/>
+    </dgm:pt>
+    <dgm:pt modelId="{480A6F94-4F54-4E9D-9337-B96A4014ABAA}" type="pres">
+      <dgm:prSet presAssocID="{D7779E55-7519-4D27-B4FD-878EB2C836DC}" presName="rootComposite" presStyleCnt="0"/>
+      <dgm:spPr/>
+    </dgm:pt>
+    <dgm:pt modelId="{2D5AAABB-7B7D-43E4-988C-72FCD97A085D}" type="pres">
+      <dgm:prSet presAssocID="{D7779E55-7519-4D27-B4FD-878EB2C836DC}" presName="rootText" presStyleLbl="node2" presStyleIdx="2" presStyleCnt="5">
+        <dgm:presLayoutVars>
+          <dgm:chPref val="3"/>
+        </dgm:presLayoutVars>
+      </dgm:prSet>
+      <dgm:spPr/>
+    </dgm:pt>
+    <dgm:pt modelId="{6C22F4C0-5259-4985-A7E0-9ABD5A516D3D}" type="pres">
+      <dgm:prSet presAssocID="{D7779E55-7519-4D27-B4FD-878EB2C836DC}" presName="rootConnector" presStyleLbl="node2" presStyleIdx="2" presStyleCnt="5"/>
+      <dgm:spPr/>
+    </dgm:pt>
+    <dgm:pt modelId="{E1CD45B3-F0D5-467A-9FE2-CB1E0957F123}" type="pres">
+      <dgm:prSet presAssocID="{D7779E55-7519-4D27-B4FD-878EB2C836DC}" presName="hierChild4" presStyleCnt="0"/>
+      <dgm:spPr/>
+    </dgm:pt>
+    <dgm:pt modelId="{BD00F9E5-07E2-41D1-AE7E-3A4EBB3CE444}" type="pres">
+      <dgm:prSet presAssocID="{A6807F94-D56D-44AE-A5AE-1AFB034AAF19}" presName="Name37" presStyleLbl="parChTrans1D3" presStyleIdx="4" presStyleCnt="6"/>
+      <dgm:spPr/>
+    </dgm:pt>
+    <dgm:pt modelId="{0547C268-B807-4157-96A9-12B21148731D}" type="pres">
+      <dgm:prSet presAssocID="{EAEB1EDB-EB1A-4DAA-83C4-8D608D98022C}" presName="hierRoot2" presStyleCnt="0">
+        <dgm:presLayoutVars>
+          <dgm:hierBranch val="init"/>
+        </dgm:presLayoutVars>
+      </dgm:prSet>
+      <dgm:spPr/>
+    </dgm:pt>
+    <dgm:pt modelId="{D8D533DF-7D62-40F4-AA45-A8420F2C9878}" type="pres">
+      <dgm:prSet presAssocID="{EAEB1EDB-EB1A-4DAA-83C4-8D608D98022C}" presName="rootComposite" presStyleCnt="0"/>
+      <dgm:spPr/>
+    </dgm:pt>
+    <dgm:pt modelId="{61CEF8D0-FB70-45F6-B9F2-8519407AEB22}" type="pres">
+      <dgm:prSet presAssocID="{EAEB1EDB-EB1A-4DAA-83C4-8D608D98022C}" presName="rootText" presStyleLbl="node3" presStyleIdx="4" presStyleCnt="6">
+        <dgm:presLayoutVars>
+          <dgm:chPref val="3"/>
+        </dgm:presLayoutVars>
+      </dgm:prSet>
+      <dgm:spPr/>
+    </dgm:pt>
+    <dgm:pt modelId="{F861DAC9-6A31-4257-A48C-A630CBDFF043}" type="pres">
+      <dgm:prSet presAssocID="{EAEB1EDB-EB1A-4DAA-83C4-8D608D98022C}" presName="rootConnector" presStyleLbl="node3" presStyleIdx="4" presStyleCnt="6"/>
+      <dgm:spPr/>
+    </dgm:pt>
+    <dgm:pt modelId="{42070B48-D5EE-4C6D-9A54-8B4EC6784D7C}" type="pres">
+      <dgm:prSet presAssocID="{EAEB1EDB-EB1A-4DAA-83C4-8D608D98022C}" presName="hierChild4" presStyleCnt="0"/>
+      <dgm:spPr/>
+    </dgm:pt>
+    <dgm:pt modelId="{63EF8CE2-E4CB-4E5E-AE7D-F2409C1551D5}" type="pres">
+      <dgm:prSet presAssocID="{EAEB1EDB-EB1A-4DAA-83C4-8D608D98022C}" presName="hierChild5" presStyleCnt="0"/>
+      <dgm:spPr/>
+    </dgm:pt>
+    <dgm:pt modelId="{D5B1189F-057A-4302-AE6C-3349FCE470BE}" type="pres">
+      <dgm:prSet presAssocID="{4C96418A-380A-4608-A0FA-6408AECA26B1}" presName="Name37" presStyleLbl="parChTrans1D3" presStyleIdx="5" presStyleCnt="6"/>
+      <dgm:spPr/>
+    </dgm:pt>
+    <dgm:pt modelId="{F62507FA-4269-4320-9399-26FBF4D46ABA}" type="pres">
+      <dgm:prSet presAssocID="{9DE26BCD-4C61-4B4A-81A7-FF9A46629848}" presName="hierRoot2" presStyleCnt="0">
+        <dgm:presLayoutVars>
+          <dgm:hierBranch val="init"/>
+        </dgm:presLayoutVars>
+      </dgm:prSet>
+      <dgm:spPr/>
+    </dgm:pt>
+    <dgm:pt modelId="{83F4B7E9-6EF8-4B0B-A569-E510BA767295}" type="pres">
+      <dgm:prSet presAssocID="{9DE26BCD-4C61-4B4A-81A7-FF9A46629848}" presName="rootComposite" presStyleCnt="0"/>
+      <dgm:spPr/>
+    </dgm:pt>
+    <dgm:pt modelId="{55C66078-C320-4A9D-A0E8-12D0EB9AC859}" type="pres">
+      <dgm:prSet presAssocID="{9DE26BCD-4C61-4B4A-81A7-FF9A46629848}" presName="rootText" presStyleLbl="node3" presStyleIdx="5" presStyleCnt="6">
+        <dgm:presLayoutVars>
+          <dgm:chPref val="3"/>
+        </dgm:presLayoutVars>
+      </dgm:prSet>
+      <dgm:spPr/>
+    </dgm:pt>
+    <dgm:pt modelId="{AA463092-1D1E-4B2B-AFF1-51261EE4EEE7}" type="pres">
+      <dgm:prSet presAssocID="{9DE26BCD-4C61-4B4A-81A7-FF9A46629848}" presName="rootConnector" presStyleLbl="node3" presStyleIdx="5" presStyleCnt="6"/>
+      <dgm:spPr/>
+    </dgm:pt>
+    <dgm:pt modelId="{FF1778D9-D242-4D8C-BA9B-319580883B98}" type="pres">
+      <dgm:prSet presAssocID="{9DE26BCD-4C61-4B4A-81A7-FF9A46629848}" presName="hierChild4" presStyleCnt="0"/>
+      <dgm:spPr/>
+    </dgm:pt>
+    <dgm:pt modelId="{2FE5F86E-6A4B-4562-9436-B2F55405EC95}" type="pres">
+      <dgm:prSet presAssocID="{9DE26BCD-4C61-4B4A-81A7-FF9A46629848}" presName="hierChild5" presStyleCnt="0"/>
+      <dgm:spPr/>
+    </dgm:pt>
+    <dgm:pt modelId="{BD86B7D5-0462-4D80-957B-AEA08BBC1C9A}" type="pres">
+      <dgm:prSet presAssocID="{D7779E55-7519-4D27-B4FD-878EB2C836DC}" presName="hierChild5" presStyleCnt="0"/>
+      <dgm:spPr/>
+    </dgm:pt>
+    <dgm:pt modelId="{98918B8D-0AC7-46AE-9F84-B8A147CF20CD}" type="pres">
+      <dgm:prSet presAssocID="{B3B4EB52-CB86-4DDA-B7A1-0D5754D228E8}" presName="Name37" presStyleLbl="parChTrans1D2" presStyleIdx="3" presStyleCnt="5"/>
+      <dgm:spPr/>
+    </dgm:pt>
+    <dgm:pt modelId="{ED42FB97-D116-45B1-A4AB-248C0615CEB2}" type="pres">
+      <dgm:prSet presAssocID="{592928A8-E9ED-4B39-9986-95791B22360C}" presName="hierRoot2" presStyleCnt="0">
+        <dgm:presLayoutVars>
+          <dgm:hierBranch val="init"/>
+        </dgm:presLayoutVars>
+      </dgm:prSet>
+      <dgm:spPr/>
+    </dgm:pt>
+    <dgm:pt modelId="{665F3549-F573-42E9-AABF-63FD97DCA8AE}" type="pres">
+      <dgm:prSet presAssocID="{592928A8-E9ED-4B39-9986-95791B22360C}" presName="rootComposite" presStyleCnt="0"/>
+      <dgm:spPr/>
+    </dgm:pt>
+    <dgm:pt modelId="{2AE83260-7B19-4E45-92EF-F70BA088AA5E}" type="pres">
+      <dgm:prSet presAssocID="{592928A8-E9ED-4B39-9986-95791B22360C}" presName="rootText" presStyleLbl="node2" presStyleIdx="3" presStyleCnt="5">
+        <dgm:presLayoutVars>
+          <dgm:chPref val="3"/>
+        </dgm:presLayoutVars>
+      </dgm:prSet>
+      <dgm:spPr/>
+    </dgm:pt>
+    <dgm:pt modelId="{7B4678F1-A0A6-4A9A-AB12-B59146C347DC}" type="pres">
+      <dgm:prSet presAssocID="{592928A8-E9ED-4B39-9986-95791B22360C}" presName="rootConnector" presStyleLbl="node2" presStyleIdx="3" presStyleCnt="5"/>
+      <dgm:spPr/>
+    </dgm:pt>
+    <dgm:pt modelId="{4DE35A26-6867-4E32-80A6-396D0309C790}" type="pres">
+      <dgm:prSet presAssocID="{592928A8-E9ED-4B39-9986-95791B22360C}" presName="hierChild4" presStyleCnt="0"/>
+      <dgm:spPr/>
+    </dgm:pt>
+    <dgm:pt modelId="{FAD1B90F-F8C3-44C8-9573-BE6A1F97A08A}" type="pres">
+      <dgm:prSet presAssocID="{592928A8-E9ED-4B39-9986-95791B22360C}" presName="hierChild5" presStyleCnt="0"/>
+      <dgm:spPr/>
+    </dgm:pt>
+    <dgm:pt modelId="{B5F8F093-1DD0-4AE7-BB16-463E13FB6D15}" type="pres">
+      <dgm:prSet presAssocID="{5332CABD-B3F7-4436-A74D-E2B8C3B6C56E}" presName="Name37" presStyleLbl="parChTrans1D2" presStyleIdx="4" presStyleCnt="5"/>
+      <dgm:spPr/>
+    </dgm:pt>
+    <dgm:pt modelId="{59B02E24-07E7-4F2D-9595-31F779AE7D4C}" type="pres">
+      <dgm:prSet presAssocID="{9AA9BDDE-7639-43D1-8648-806902F01A1B}" presName="hierRoot2" presStyleCnt="0">
+        <dgm:presLayoutVars>
+          <dgm:hierBranch val="init"/>
+        </dgm:presLayoutVars>
+      </dgm:prSet>
+      <dgm:spPr/>
+    </dgm:pt>
+    <dgm:pt modelId="{4B76B78B-2FCB-4561-B5F3-789FAF94C4E0}" type="pres">
+      <dgm:prSet presAssocID="{9AA9BDDE-7639-43D1-8648-806902F01A1B}" presName="rootComposite" presStyleCnt="0"/>
+      <dgm:spPr/>
+    </dgm:pt>
+    <dgm:pt modelId="{894E0AF1-46E2-449D-ABEA-241CA4F54ECE}" type="pres">
+      <dgm:prSet presAssocID="{9AA9BDDE-7639-43D1-8648-806902F01A1B}" presName="rootText" presStyleLbl="node2" presStyleIdx="4" presStyleCnt="5">
+        <dgm:presLayoutVars>
+          <dgm:chPref val="3"/>
+        </dgm:presLayoutVars>
+      </dgm:prSet>
+      <dgm:spPr/>
+    </dgm:pt>
+    <dgm:pt modelId="{168777BC-BD31-4081-98D4-57EEE968FC30}" type="pres">
+      <dgm:prSet presAssocID="{9AA9BDDE-7639-43D1-8648-806902F01A1B}" presName="rootConnector" presStyleLbl="node2" presStyleIdx="4" presStyleCnt="5"/>
+      <dgm:spPr/>
+    </dgm:pt>
+    <dgm:pt modelId="{5D6274BF-AF37-4E42-AEA9-EF6A62D407A3}" type="pres">
+      <dgm:prSet presAssocID="{9AA9BDDE-7639-43D1-8648-806902F01A1B}" presName="hierChild4" presStyleCnt="0"/>
+      <dgm:spPr/>
+    </dgm:pt>
+    <dgm:pt modelId="{F48E1E5C-A1F5-40E3-B6BB-52078C0C0372}" type="pres">
+      <dgm:prSet presAssocID="{9AA9BDDE-7639-43D1-8648-806902F01A1B}" presName="hierChild5" presStyleCnt="0"/>
+      <dgm:spPr/>
+    </dgm:pt>
+    <dgm:pt modelId="{0540413B-A715-4214-98AD-A556A50E3A83}" type="pres">
+      <dgm:prSet presAssocID="{36F406ED-D1AC-479D-A7E5-6E211D957694}" presName="hierChild3" presStyleCnt="0"/>
+      <dgm:spPr/>
+    </dgm:pt>
+    <dgm:pt modelId="{3A4A8066-B73F-4D3C-82E2-45141EB8C9BD}" type="pres">
+      <dgm:prSet presAssocID="{F376C4ED-031A-49FD-870C-72B2C5EB2FCC}" presName="hierRoot1" presStyleCnt="0">
+        <dgm:presLayoutVars>
+          <dgm:hierBranch val="init"/>
+        </dgm:presLayoutVars>
+      </dgm:prSet>
+      <dgm:spPr/>
+    </dgm:pt>
+    <dgm:pt modelId="{36E2D6DC-250E-46E7-B919-D3D0D6399718}" type="pres">
+      <dgm:prSet presAssocID="{F376C4ED-031A-49FD-870C-72B2C5EB2FCC}" presName="rootComposite1" presStyleCnt="0"/>
+      <dgm:spPr/>
+    </dgm:pt>
+    <dgm:pt modelId="{BB257F8A-05BE-4C27-AC87-D4DF9293EDDB}" type="pres">
+      <dgm:prSet presAssocID="{F376C4ED-031A-49FD-870C-72B2C5EB2FCC}" presName="rootText1" presStyleLbl="node0" presStyleIdx="3" presStyleCnt="4">
+        <dgm:presLayoutVars>
+          <dgm:chPref val="3"/>
+        </dgm:presLayoutVars>
+      </dgm:prSet>
+      <dgm:spPr/>
+    </dgm:pt>
+    <dgm:pt modelId="{1FEC4310-EA67-424E-A63A-978BDF33FB18}" type="pres">
+      <dgm:prSet presAssocID="{F376C4ED-031A-49FD-870C-72B2C5EB2FCC}" presName="rootConnector1" presStyleLbl="node1" presStyleIdx="0" presStyleCnt="0"/>
+      <dgm:spPr/>
+    </dgm:pt>
+    <dgm:pt modelId="{D25A7460-2DED-45AE-8201-13BE6990E7DA}" type="pres">
+      <dgm:prSet presAssocID="{F376C4ED-031A-49FD-870C-72B2C5EB2FCC}" presName="hierChild2" presStyleCnt="0"/>
+      <dgm:spPr/>
+    </dgm:pt>
+    <dgm:pt modelId="{34BC8DCA-2401-4562-8F1C-2AC5ACD525EA}" type="pres">
+      <dgm:prSet presAssocID="{F376C4ED-031A-49FD-870C-72B2C5EB2FCC}" presName="hierChild3" presStyleCnt="0"/>
+      <dgm:spPr/>
+    </dgm:pt>
+  </dgm:ptLst>
+  <dgm:cxnLst>
+    <dgm:cxn modelId="{720ED50C-FE09-4D6E-8364-6B0485B16FC8}" type="presOf" srcId="{71B9EA0B-A2A1-4644-A878-8D300C3BFC3B}" destId="{C1D87C4B-4A48-4DC0-A579-5D53AE677BB0}" srcOrd="0" destOrd="0" presId="urn:microsoft.com/office/officeart/2005/8/layout/orgChart1"/>
+    <dgm:cxn modelId="{1E832614-B0DA-4A56-9DE0-6F16800E2537}" srcId="{36F406ED-D1AC-479D-A7E5-6E211D957694}" destId="{9AA9BDDE-7639-43D1-8648-806902F01A1B}" srcOrd="2" destOrd="0" parTransId="{5332CABD-B3F7-4436-A74D-E2B8C3B6C56E}" sibTransId="{70655C9D-BC4E-4285-9092-2E3FEF96B36A}"/>
+    <dgm:cxn modelId="{63AE9516-06C2-43EC-897E-23C017C92264}" type="presOf" srcId="{5332CABD-B3F7-4436-A74D-E2B8C3B6C56E}" destId="{B5F8F093-1DD0-4AE7-BB16-463E13FB6D15}" srcOrd="0" destOrd="0" presId="urn:microsoft.com/office/officeart/2005/8/layout/orgChart1"/>
+    <dgm:cxn modelId="{93EBA616-5D34-47EA-9484-B193FEA40B27}" srcId="{36F406ED-D1AC-479D-A7E5-6E211D957694}" destId="{D7779E55-7519-4D27-B4FD-878EB2C836DC}" srcOrd="0" destOrd="0" parTransId="{730C290D-CEFB-408B-8346-A6A944B736BD}" sibTransId="{0FDA7A5A-1DE8-445D-8A49-3B8650320380}"/>
+    <dgm:cxn modelId="{334D6B1D-00D8-4B68-A5C0-B7054DCA46CA}" type="presOf" srcId="{41C7E088-D352-4F0C-A9B2-90E47ED53383}" destId="{76E77D5F-CAED-4B6B-965C-37A82C3ECFE0}" srcOrd="1" destOrd="0" presId="urn:microsoft.com/office/officeart/2005/8/layout/orgChart1"/>
+    <dgm:cxn modelId="{F05F2123-2658-4D4B-B36C-410AF5BB2704}" srcId="{141AB9C0-C40E-46BB-8F40-B4C70E95ACC3}" destId="{1009AC05-D3F4-4E4D-89A6-BA387F3EE39D}" srcOrd="2" destOrd="0" parTransId="{1BCBAC2D-536B-4BED-ADDE-2472899ACEC7}" sibTransId="{13045540-01CB-4688-BB2A-B5865DBBFB18}"/>
+    <dgm:cxn modelId="{AF782A28-1B25-4613-A035-36C6F76128E7}" srcId="{D7779E55-7519-4D27-B4FD-878EB2C836DC}" destId="{9DE26BCD-4C61-4B4A-81A7-FF9A46629848}" srcOrd="1" destOrd="0" parTransId="{4C96418A-380A-4608-A0FA-6408AECA26B1}" sibTransId="{4BC115BB-AB08-4932-9E54-2CC7804B416A}"/>
+    <dgm:cxn modelId="{99455E2B-509E-48CA-8F49-CC8551DC483C}" type="presOf" srcId="{B3B4EB52-CB86-4DDA-B7A1-0D5754D228E8}" destId="{98918B8D-0AC7-46AE-9F84-B8A147CF20CD}" srcOrd="0" destOrd="0" presId="urn:microsoft.com/office/officeart/2005/8/layout/orgChart1"/>
+    <dgm:cxn modelId="{15B2092C-1603-4C3D-A0E5-7AA45B41E7A9}" type="presOf" srcId="{9AA9BDDE-7639-43D1-8648-806902F01A1B}" destId="{168777BC-BD31-4081-98D4-57EEE968FC30}" srcOrd="1" destOrd="0" presId="urn:microsoft.com/office/officeart/2005/8/layout/orgChart1"/>
+    <dgm:cxn modelId="{457DD932-7A9F-4814-8BE9-F41BAC69A957}" type="presOf" srcId="{EFAA9EBF-2321-46C1-B665-25C49F5EEB3E}" destId="{8DF00F2C-4EA0-49C8-8EFF-0DBEB3185472}" srcOrd="0" destOrd="0" presId="urn:microsoft.com/office/officeart/2005/8/layout/orgChart1"/>
+    <dgm:cxn modelId="{ACC28733-9BD0-43BD-A457-242EC6954ACD}" type="presOf" srcId="{EAEB1EDB-EB1A-4DAA-83C4-8D608D98022C}" destId="{F861DAC9-6A31-4257-A48C-A630CBDFF043}" srcOrd="1" destOrd="0" presId="urn:microsoft.com/office/officeart/2005/8/layout/orgChart1"/>
+    <dgm:cxn modelId="{3E91645E-680A-47E7-99C0-046564CDD68C}" type="presOf" srcId="{7E4BCD93-0581-4863-94CC-9D3D30709C0A}" destId="{4FE3A7E8-9923-42F4-9858-B845A3E5F6CE}" srcOrd="1" destOrd="0" presId="urn:microsoft.com/office/officeart/2005/8/layout/orgChart1"/>
+    <dgm:cxn modelId="{0AE74862-8274-403B-A557-F5392181146A}" type="presOf" srcId="{592928A8-E9ED-4B39-9986-95791B22360C}" destId="{7B4678F1-A0A6-4A9A-AB12-B59146C347DC}" srcOrd="1" destOrd="0" presId="urn:microsoft.com/office/officeart/2005/8/layout/orgChart1"/>
+    <dgm:cxn modelId="{8D0D0045-6B35-4305-A367-CCB309B17F45}" type="presOf" srcId="{322495A4-A20E-4185-88D0-8E7CDC850A40}" destId="{48AEA7BB-789B-4110-A5EA-DACB031FEA24}" srcOrd="0" destOrd="0" presId="urn:microsoft.com/office/officeart/2005/8/layout/orgChart1"/>
+    <dgm:cxn modelId="{3A1B9946-8AFB-4165-885B-6A2D64EEA12C}" type="presOf" srcId="{EAEB1EDB-EB1A-4DAA-83C4-8D608D98022C}" destId="{61CEF8D0-FB70-45F6-B9F2-8519407AEB22}" srcOrd="0" destOrd="0" presId="urn:microsoft.com/office/officeart/2005/8/layout/orgChart1"/>
+    <dgm:cxn modelId="{AAE6A846-3DB3-4DD8-80DF-9819DB9EA026}" type="presOf" srcId="{36F406ED-D1AC-479D-A7E5-6E211D957694}" destId="{CD5CBAC0-712D-4D2B-AB07-21DC96411D11}" srcOrd="1" destOrd="0" presId="urn:microsoft.com/office/officeart/2005/8/layout/orgChart1"/>
+    <dgm:cxn modelId="{D2B8FE66-8E6B-48CB-984E-F32B9F217B31}" type="presOf" srcId="{FD1D2533-28EA-417A-85B2-AC18280CB6B4}" destId="{1E7A107A-1820-48CA-B65E-A979E6D02133}" srcOrd="0" destOrd="0" presId="urn:microsoft.com/office/officeart/2005/8/layout/orgChart1"/>
+    <dgm:cxn modelId="{E874D968-AE7C-496B-B9EC-E706B3EED2F9}" type="presOf" srcId="{9DE26BCD-4C61-4B4A-81A7-FF9A46629848}" destId="{55C66078-C320-4A9D-A0E8-12D0EB9AC859}" srcOrd="0" destOrd="0" presId="urn:microsoft.com/office/officeart/2005/8/layout/orgChart1"/>
+    <dgm:cxn modelId="{90868549-5FDD-4543-95C9-2800AF87728F}" type="presOf" srcId="{FDB32D46-36A6-401A-9FA1-350AF978AACD}" destId="{0B5B8F2B-0018-4B65-BBD1-1C15D22FD8EF}" srcOrd="0" destOrd="0" presId="urn:microsoft.com/office/officeart/2005/8/layout/orgChart1"/>
+    <dgm:cxn modelId="{FAAF3B6E-5652-431E-93B1-87F011A76CB0}" type="presOf" srcId="{E452532E-BC48-436F-B31F-9DF470E1F868}" destId="{FCFC861B-4F5B-40ED-9061-6D60A223B08E}" srcOrd="0" destOrd="0" presId="urn:microsoft.com/office/officeart/2005/8/layout/orgChart1"/>
+    <dgm:cxn modelId="{F0508451-6E85-4078-8EC3-E42E0E90F907}" type="presOf" srcId="{1009AC05-D3F4-4E4D-89A6-BA387F3EE39D}" destId="{48D2C79C-0B35-4A02-90AA-CB34CAE5A0BD}" srcOrd="1" destOrd="0" presId="urn:microsoft.com/office/officeart/2005/8/layout/orgChart1"/>
+    <dgm:cxn modelId="{214A1E7A-393C-43C9-A2CE-084000E0B304}" type="presOf" srcId="{F376C4ED-031A-49FD-870C-72B2C5EB2FCC}" destId="{1FEC4310-EA67-424E-A63A-978BDF33FB18}" srcOrd="1" destOrd="0" presId="urn:microsoft.com/office/officeart/2005/8/layout/orgChart1"/>
+    <dgm:cxn modelId="{27B9845A-EFA4-4BAA-85B5-549E1139BDF9}" type="presOf" srcId="{322495A4-A20E-4185-88D0-8E7CDC850A40}" destId="{FCFFDC27-C730-4DD1-8F56-92AE2B288287}" srcOrd="1" destOrd="0" presId="urn:microsoft.com/office/officeart/2005/8/layout/orgChart1"/>
+    <dgm:cxn modelId="{499C7883-86E6-4DD4-9A73-7FAC666DAA4F}" type="presOf" srcId="{3ED50552-5E66-49A9-BD4D-8D30C69FDFDE}" destId="{770407C1-5092-43F5-BB6B-BBA2815A2241}" srcOrd="0" destOrd="0" presId="urn:microsoft.com/office/officeart/2005/8/layout/orgChart1"/>
+    <dgm:cxn modelId="{9E54B184-D55D-43E0-A9A8-4EFD99735FB7}" type="presOf" srcId="{F376C4ED-031A-49FD-870C-72B2C5EB2FCC}" destId="{BB257F8A-05BE-4C27-AC87-D4DF9293EDDB}" srcOrd="0" destOrd="0" presId="urn:microsoft.com/office/officeart/2005/8/layout/orgChart1"/>
+    <dgm:cxn modelId="{7E82F684-BFA2-4A9C-8319-63E7608ED9EA}" type="presOf" srcId="{5E3255FD-A504-4DF6-B0B3-EE23625B26F0}" destId="{A05D9FDD-2E67-4328-9FF4-6C0304EFCB7D}" srcOrd="0" destOrd="0" presId="urn:microsoft.com/office/officeart/2005/8/layout/orgChart1"/>
+    <dgm:cxn modelId="{ACA83886-9A2D-4858-A6A3-DFAA3744B650}" type="presOf" srcId="{41C7E088-D352-4F0C-A9B2-90E47ED53383}" destId="{9BFB76B4-CE59-4192-B6BD-6E04165B64E4}" srcOrd="0" destOrd="0" presId="urn:microsoft.com/office/officeart/2005/8/layout/orgChart1"/>
+    <dgm:cxn modelId="{F3029A87-A897-4A82-A7B1-EBCB61F01BA5}" type="presOf" srcId="{1C13B2C3-6C63-4724-9940-96B910FC8085}" destId="{3710C8E1-14FF-4EA7-A22C-7BEB50F82440}" srcOrd="0" destOrd="0" presId="urn:microsoft.com/office/officeart/2005/8/layout/orgChart1"/>
+    <dgm:cxn modelId="{E3406289-6938-41CB-B5BD-10213BD62790}" type="presOf" srcId="{CFC26BA6-08E7-41D6-BF20-58CDBF5296FF}" destId="{8CED94C1-1775-4EE6-8AE2-D6251A8F9907}" srcOrd="0" destOrd="0" presId="urn:microsoft.com/office/officeart/2005/8/layout/orgChart1"/>
+    <dgm:cxn modelId="{98187A89-406F-429D-B205-C3DF3CE10E6D}" srcId="{141AB9C0-C40E-46BB-8F40-B4C70E95ACC3}" destId="{41C7E088-D352-4F0C-A9B2-90E47ED53383}" srcOrd="0" destOrd="0" parTransId="{FDB32D46-36A6-401A-9FA1-350AF978AACD}" sibTransId="{1B4B8B6B-7ED6-4D1C-A836-BE7DC3DCC464}"/>
+    <dgm:cxn modelId="{5305648B-1E7F-4057-97B6-614102ED7718}" type="presOf" srcId="{FD1D2533-28EA-417A-85B2-AC18280CB6B4}" destId="{97F61833-033F-4EA3-A962-9B386D2944DC}" srcOrd="1" destOrd="0" presId="urn:microsoft.com/office/officeart/2005/8/layout/orgChart1"/>
+    <dgm:cxn modelId="{A7D07193-CAF0-4078-80F8-B5EBD0623FB9}" srcId="{CFC26BA6-08E7-41D6-BF20-58CDBF5296FF}" destId="{36F406ED-D1AC-479D-A7E5-6E211D957694}" srcOrd="2" destOrd="0" parTransId="{B73334A0-DF7B-4621-82FE-4409CB1AF6BA}" sibTransId="{C7510641-D1EE-41A2-B84C-FB4AAAC0674E}"/>
+    <dgm:cxn modelId="{2EE34194-E1C7-4EC7-9E27-3F252BADC1C6}" srcId="{3ED50552-5E66-49A9-BD4D-8D30C69FDFDE}" destId="{E452532E-BC48-436F-B31F-9DF470E1F868}" srcOrd="0" destOrd="0" parTransId="{71B9EA0B-A2A1-4644-A878-8D300C3BFC3B}" sibTransId="{A9F534BD-3DB2-4EF7-BB10-8948F65FE721}"/>
+    <dgm:cxn modelId="{710BD396-74E3-4398-ACB7-4F132F8D46D3}" type="presOf" srcId="{D7779E55-7519-4D27-B4FD-878EB2C836DC}" destId="{6C22F4C0-5259-4985-A7E0-9ABD5A516D3D}" srcOrd="1" destOrd="0" presId="urn:microsoft.com/office/officeart/2005/8/layout/orgChart1"/>
+    <dgm:cxn modelId="{9B7D5298-7E88-49FC-9D5D-6F7F5627A6ED}" type="presOf" srcId="{E452532E-BC48-436F-B31F-9DF470E1F868}" destId="{C3AD17AD-5B8D-4C21-8B80-EBAD32D40F24}" srcOrd="1" destOrd="0" presId="urn:microsoft.com/office/officeart/2005/8/layout/orgChart1"/>
+    <dgm:cxn modelId="{638B8A9B-F63A-46AD-A6DF-F86412DD6E0E}" type="presOf" srcId="{A6807F94-D56D-44AE-A5AE-1AFB034AAF19}" destId="{BD00F9E5-07E2-41D1-AE7E-3A4EBB3CE444}" srcOrd="0" destOrd="0" presId="urn:microsoft.com/office/officeart/2005/8/layout/orgChart1"/>
+    <dgm:cxn modelId="{51483B9E-712D-4BAC-82D2-A9647F4BC446}" type="presOf" srcId="{141AB9C0-C40E-46BB-8F40-B4C70E95ACC3}" destId="{16F69E58-6E9B-4284-B135-A37ABE929418}" srcOrd="0" destOrd="0" presId="urn:microsoft.com/office/officeart/2005/8/layout/orgChart1"/>
+    <dgm:cxn modelId="{C227A0A3-4C35-4AE6-81DA-B9E6F6E57B40}" srcId="{CFC26BA6-08E7-41D6-BF20-58CDBF5296FF}" destId="{7E4BCD93-0581-4863-94CC-9D3D30709C0A}" srcOrd="1" destOrd="0" parTransId="{B36692E3-4DB5-41EB-A0E1-828287F944DB}" sibTransId="{468D3A71-6B79-4C8B-83E5-C6C54F0D213B}"/>
+    <dgm:cxn modelId="{178ED4A3-8386-4A7C-9E5E-D0732FDA9C43}" type="presOf" srcId="{4C96418A-380A-4608-A0FA-6408AECA26B1}" destId="{D5B1189F-057A-4302-AE6C-3349FCE470BE}" srcOrd="0" destOrd="0" presId="urn:microsoft.com/office/officeart/2005/8/layout/orgChart1"/>
+    <dgm:cxn modelId="{5D176CA5-BC67-482C-9892-34EE95663B6C}" type="presOf" srcId="{7E4BCD93-0581-4863-94CC-9D3D30709C0A}" destId="{45EEBA8D-C4DF-43CD-9FC7-CD52549CC174}" srcOrd="0" destOrd="0" presId="urn:microsoft.com/office/officeart/2005/8/layout/orgChart1"/>
+    <dgm:cxn modelId="{3BC1B8AC-FBFB-46E4-9D84-4AA99EDD78F2}" type="presOf" srcId="{9DE26BCD-4C61-4B4A-81A7-FF9A46629848}" destId="{AA463092-1D1E-4B2B-AFF1-51261EE4EEE7}" srcOrd="1" destOrd="0" presId="urn:microsoft.com/office/officeart/2005/8/layout/orgChart1"/>
+    <dgm:cxn modelId="{0017CDB0-2866-4BCE-89F3-3F11E764F61E}" type="presOf" srcId="{36F406ED-D1AC-479D-A7E5-6E211D957694}" destId="{41EFC3FA-A3BB-4F26-86AB-5BA70D471CFE}" srcOrd="0" destOrd="0" presId="urn:microsoft.com/office/officeart/2005/8/layout/orgChart1"/>
+    <dgm:cxn modelId="{64C77BBC-DB6A-4F7D-A5DC-9504DBFF1270}" type="presOf" srcId="{141AB9C0-C40E-46BB-8F40-B4C70E95ACC3}" destId="{EB98F25C-EAEC-48F7-B133-8D2CC6C617AB}" srcOrd="1" destOrd="0" presId="urn:microsoft.com/office/officeart/2005/8/layout/orgChart1"/>
+    <dgm:cxn modelId="{F195E2C8-D927-4ED8-8C93-10353E686464}" type="presOf" srcId="{730C290D-CEFB-408B-8346-A6A944B736BD}" destId="{037E976E-9D9E-404A-A0E6-2908DAEA6BE3}" srcOrd="0" destOrd="0" presId="urn:microsoft.com/office/officeart/2005/8/layout/orgChart1"/>
+    <dgm:cxn modelId="{358965C9-A29E-4454-972F-0877EA2DA031}" srcId="{D7779E55-7519-4D27-B4FD-878EB2C836DC}" destId="{EAEB1EDB-EB1A-4DAA-83C4-8D608D98022C}" srcOrd="0" destOrd="0" parTransId="{A6807F94-D56D-44AE-A5AE-1AFB034AAF19}" sibTransId="{66D1FA87-97F2-4150-B7CF-6BBE3713404D}"/>
+    <dgm:cxn modelId="{6728D3C9-84A4-49E4-A7FA-B68E04B4367E}" type="presOf" srcId="{D7779E55-7519-4D27-B4FD-878EB2C836DC}" destId="{2D5AAABB-7B7D-43E4-988C-72FCD97A085D}" srcOrd="0" destOrd="0" presId="urn:microsoft.com/office/officeart/2005/8/layout/orgChart1"/>
+    <dgm:cxn modelId="{518BB8CD-772B-42CB-9416-696F48C2BA24}" srcId="{7E4BCD93-0581-4863-94CC-9D3D30709C0A}" destId="{141AB9C0-C40E-46BB-8F40-B4C70E95ACC3}" srcOrd="0" destOrd="0" parTransId="{5E3255FD-A504-4DF6-B0B3-EE23625B26F0}" sibTransId="{DDBDC7B0-BFC6-4817-A3A5-93747990C79B}"/>
+    <dgm:cxn modelId="{E2071DCE-2665-4A22-87E3-A57D2563819D}" type="presOf" srcId="{9AA9BDDE-7639-43D1-8648-806902F01A1B}" destId="{894E0AF1-46E2-449D-ABEA-241CA4F54ECE}" srcOrd="0" destOrd="0" presId="urn:microsoft.com/office/officeart/2005/8/layout/orgChart1"/>
+    <dgm:cxn modelId="{4C2C07D1-98E2-4F7B-AD9C-806AE2F61343}" srcId="{36F406ED-D1AC-479D-A7E5-6E211D957694}" destId="{592928A8-E9ED-4B39-9986-95791B22360C}" srcOrd="1" destOrd="0" parTransId="{B3B4EB52-CB86-4DDA-B7A1-0D5754D228E8}" sibTransId="{2F07CDF6-FCDD-4E04-A7AC-FE6ACE597C36}"/>
+    <dgm:cxn modelId="{D63171D1-6C78-491D-9C74-C81A4DFC070E}" srcId="{141AB9C0-C40E-46BB-8F40-B4C70E95ACC3}" destId="{322495A4-A20E-4185-88D0-8E7CDC850A40}" srcOrd="1" destOrd="0" parTransId="{1C13B2C3-6C63-4724-9940-96B910FC8085}" sibTransId="{62A6171A-00AD-4A74-83E2-9F390ACFFE51}"/>
+    <dgm:cxn modelId="{6B2EA1DE-D9A2-45E5-9B7C-162B4F49CFE9}" type="presOf" srcId="{1009AC05-D3F4-4E4D-89A6-BA387F3EE39D}" destId="{DE39FE91-BC7A-4000-8AD9-F46093A06123}" srcOrd="0" destOrd="0" presId="urn:microsoft.com/office/officeart/2005/8/layout/orgChart1"/>
+    <dgm:cxn modelId="{C0777BE0-2BC9-4829-B796-CF7CB64E4680}" srcId="{CFC26BA6-08E7-41D6-BF20-58CDBF5296FF}" destId="{FD1D2533-28EA-417A-85B2-AC18280CB6B4}" srcOrd="0" destOrd="0" parTransId="{106521F3-35B2-4043-8156-DB85E4DF8C1F}" sibTransId="{67F0D0DF-1D1F-4585-9EF7-17DC1FF52039}"/>
+    <dgm:cxn modelId="{218838E4-D68B-49A4-B887-408D4D286D85}" type="presOf" srcId="{1BCBAC2D-536B-4BED-ADDE-2472899ACEC7}" destId="{3FAB70D3-EABE-49DE-BAAD-94A9894E002A}" srcOrd="0" destOrd="0" presId="urn:microsoft.com/office/officeart/2005/8/layout/orgChart1"/>
+    <dgm:cxn modelId="{4BE5DFE4-1059-420E-8DBC-10032788914C}" srcId="{CFC26BA6-08E7-41D6-BF20-58CDBF5296FF}" destId="{F376C4ED-031A-49FD-870C-72B2C5EB2FCC}" srcOrd="3" destOrd="0" parTransId="{954CDA87-1D5E-46E2-B753-88E78452A877}" sibTransId="{75F7B4C6-E975-403B-9650-E3A436716C38}"/>
+    <dgm:cxn modelId="{926973F9-37A6-414D-B573-05DB76312B3E}" srcId="{FD1D2533-28EA-417A-85B2-AC18280CB6B4}" destId="{3ED50552-5E66-49A9-BD4D-8D30C69FDFDE}" srcOrd="0" destOrd="0" parTransId="{EFAA9EBF-2321-46C1-B665-25C49F5EEB3E}" sibTransId="{E57AE1C5-AAF2-4F36-9C4F-D96631EE66CB}"/>
+    <dgm:cxn modelId="{C71F32FD-0CA5-4AF4-AAC6-7C1918A13399}" type="presOf" srcId="{3ED50552-5E66-49A9-BD4D-8D30C69FDFDE}" destId="{5C9E6F9B-1622-4FD8-ACCC-4C343415C36B}" srcOrd="1" destOrd="0" presId="urn:microsoft.com/office/officeart/2005/8/layout/orgChart1"/>
+    <dgm:cxn modelId="{6D8CC8FD-B9CB-4A9D-B077-ECB2FFCFC214}" type="presOf" srcId="{592928A8-E9ED-4B39-9986-95791B22360C}" destId="{2AE83260-7B19-4E45-92EF-F70BA088AA5E}" srcOrd="0" destOrd="0" presId="urn:microsoft.com/office/officeart/2005/8/layout/orgChart1"/>
+    <dgm:cxn modelId="{E6908F3F-48D0-48FC-98F5-FD42191C9D35}" type="presParOf" srcId="{8CED94C1-1775-4EE6-8AE2-D6251A8F9907}" destId="{529EAC2D-CF8F-4A1F-BEAB-1963B156BE34}" srcOrd="0" destOrd="0" presId="urn:microsoft.com/office/officeart/2005/8/layout/orgChart1"/>
+    <dgm:cxn modelId="{4C834550-C64C-4084-9CC6-995C68CD3D6B}" type="presParOf" srcId="{529EAC2D-CF8F-4A1F-BEAB-1963B156BE34}" destId="{AED4281C-3ABE-43A8-98C0-00F5CEEFA6F9}" srcOrd="0" destOrd="0" presId="urn:microsoft.com/office/officeart/2005/8/layout/orgChart1"/>
+    <dgm:cxn modelId="{971259C3-7915-4986-A90D-978E73DB926F}" type="presParOf" srcId="{AED4281C-3ABE-43A8-98C0-00F5CEEFA6F9}" destId="{1E7A107A-1820-48CA-B65E-A979E6D02133}" srcOrd="0" destOrd="0" presId="urn:microsoft.com/office/officeart/2005/8/layout/orgChart1"/>
+    <dgm:cxn modelId="{0C71D54E-1794-4B53-924C-2308CD4BE386}" type="presParOf" srcId="{AED4281C-3ABE-43A8-98C0-00F5CEEFA6F9}" destId="{97F61833-033F-4EA3-A962-9B386D2944DC}" srcOrd="1" destOrd="0" presId="urn:microsoft.com/office/officeart/2005/8/layout/orgChart1"/>
+    <dgm:cxn modelId="{C6CC3CA7-306D-46E9-8D9E-994BAA4B95E6}" type="presParOf" srcId="{529EAC2D-CF8F-4A1F-BEAB-1963B156BE34}" destId="{007BFCB4-1A6D-4D0A-B5DC-6A81BE24C8AC}" srcOrd="1" destOrd="0" presId="urn:microsoft.com/office/officeart/2005/8/layout/orgChart1"/>
+    <dgm:cxn modelId="{56DC65CE-BFCD-45A0-8B3D-F4EAC5332E40}" type="presParOf" srcId="{007BFCB4-1A6D-4D0A-B5DC-6A81BE24C8AC}" destId="{8DF00F2C-4EA0-49C8-8EFF-0DBEB3185472}" srcOrd="0" destOrd="0" presId="urn:microsoft.com/office/officeart/2005/8/layout/orgChart1"/>
+    <dgm:cxn modelId="{06185BAA-FD37-4568-959B-D631764B1AA4}" type="presParOf" srcId="{007BFCB4-1A6D-4D0A-B5DC-6A81BE24C8AC}" destId="{A289470F-760C-4894-9AE2-B4DA184283D6}" srcOrd="1" destOrd="0" presId="urn:microsoft.com/office/officeart/2005/8/layout/orgChart1"/>
+    <dgm:cxn modelId="{2D503DF4-93AF-4BD7-9A75-5E4A7DEF2538}" type="presParOf" srcId="{A289470F-760C-4894-9AE2-B4DA184283D6}" destId="{01099C66-D052-4DBF-A50B-DAE39F6286CE}" srcOrd="0" destOrd="0" presId="urn:microsoft.com/office/officeart/2005/8/layout/orgChart1"/>
+    <dgm:cxn modelId="{A96ED55B-DB75-4327-A4DC-E292D1A4A0C9}" type="presParOf" srcId="{01099C66-D052-4DBF-A50B-DAE39F6286CE}" destId="{770407C1-5092-43F5-BB6B-BBA2815A2241}" srcOrd="0" destOrd="0" presId="urn:microsoft.com/office/officeart/2005/8/layout/orgChart1"/>
+    <dgm:cxn modelId="{94EC8F6A-E3B7-483C-9AE3-9283BB1B9F73}" type="presParOf" srcId="{01099C66-D052-4DBF-A50B-DAE39F6286CE}" destId="{5C9E6F9B-1622-4FD8-ACCC-4C343415C36B}" srcOrd="1" destOrd="0" presId="urn:microsoft.com/office/officeart/2005/8/layout/orgChart1"/>
+    <dgm:cxn modelId="{AA63476F-0425-43BE-8D73-63A7A4C1D2B6}" type="presParOf" srcId="{A289470F-760C-4894-9AE2-B4DA184283D6}" destId="{91C66A4A-4804-433C-AC00-701AB4D6875D}" srcOrd="1" destOrd="0" presId="urn:microsoft.com/office/officeart/2005/8/layout/orgChart1"/>
+    <dgm:cxn modelId="{A94A7A66-F25B-4DCC-BD8F-423BB875FB0D}" type="presParOf" srcId="{91C66A4A-4804-433C-AC00-701AB4D6875D}" destId="{C1D87C4B-4A48-4DC0-A579-5D53AE677BB0}" srcOrd="0" destOrd="0" presId="urn:microsoft.com/office/officeart/2005/8/layout/orgChart1"/>
+    <dgm:cxn modelId="{544FFA0A-0C4C-41AC-BF21-1609CBE46720}" type="presParOf" srcId="{91C66A4A-4804-433C-AC00-701AB4D6875D}" destId="{CD340BBE-6E4C-4274-819F-E9C5F4072D7A}" srcOrd="1" destOrd="0" presId="urn:microsoft.com/office/officeart/2005/8/layout/orgChart1"/>
+    <dgm:cxn modelId="{9A5B1D1B-ED03-4C7B-8C1F-7BAF325A1C87}" type="presParOf" srcId="{CD340BBE-6E4C-4274-819F-E9C5F4072D7A}" destId="{7C433DFB-2309-4071-AEB5-7C99BBA9E152}" srcOrd="0" destOrd="0" presId="urn:microsoft.com/office/officeart/2005/8/layout/orgChart1"/>
+    <dgm:cxn modelId="{4898DB0E-2F9A-4D67-A8BD-4D8E758D7C89}" type="presParOf" srcId="{7C433DFB-2309-4071-AEB5-7C99BBA9E152}" destId="{FCFC861B-4F5B-40ED-9061-6D60A223B08E}" srcOrd="0" destOrd="0" presId="urn:microsoft.com/office/officeart/2005/8/layout/orgChart1"/>
+    <dgm:cxn modelId="{E5115400-C0CC-43DB-8762-EF9F1EE187D8}" type="presParOf" srcId="{7C433DFB-2309-4071-AEB5-7C99BBA9E152}" destId="{C3AD17AD-5B8D-4C21-8B80-EBAD32D40F24}" srcOrd="1" destOrd="0" presId="urn:microsoft.com/office/officeart/2005/8/layout/orgChart1"/>
+    <dgm:cxn modelId="{0B1672C7-2AE4-42A0-A4CA-610A5AB4032C}" type="presParOf" srcId="{CD340BBE-6E4C-4274-819F-E9C5F4072D7A}" destId="{1DC54698-FAE6-4D0D-889E-04E58EC72E95}" srcOrd="1" destOrd="0" presId="urn:microsoft.com/office/officeart/2005/8/layout/orgChart1"/>
+    <dgm:cxn modelId="{E2BEC558-341A-4B27-B024-DE9B23E0F1AD}" type="presParOf" srcId="{CD340BBE-6E4C-4274-819F-E9C5F4072D7A}" destId="{D195780F-FFAA-483C-BB70-35CA3DE959CF}" srcOrd="2" destOrd="0" presId="urn:microsoft.com/office/officeart/2005/8/layout/orgChart1"/>
+    <dgm:cxn modelId="{91F1100B-7503-4E2F-88F4-37F976222E0C}" type="presParOf" srcId="{A289470F-760C-4894-9AE2-B4DA184283D6}" destId="{74472E34-AF8E-4D1E-8262-C339C626B46A}" srcOrd="2" destOrd="0" presId="urn:microsoft.com/office/officeart/2005/8/layout/orgChart1"/>
+    <dgm:cxn modelId="{A02C7F98-9721-4188-9CDA-CFE0BDD21C67}" type="presParOf" srcId="{529EAC2D-CF8F-4A1F-BEAB-1963B156BE34}" destId="{72DE355E-35CC-4E23-B31E-050E22E29CB1}" srcOrd="2" destOrd="0" presId="urn:microsoft.com/office/officeart/2005/8/layout/orgChart1"/>
+    <dgm:cxn modelId="{98181380-8FF6-4FE6-AE04-96FE43A9376D}" type="presParOf" srcId="{8CED94C1-1775-4EE6-8AE2-D6251A8F9907}" destId="{FCDA8970-F328-40A1-8D01-90EF12C10B88}" srcOrd="1" destOrd="0" presId="urn:microsoft.com/office/officeart/2005/8/layout/orgChart1"/>
+    <dgm:cxn modelId="{78612CC0-7AD5-45C4-8723-63D17F836EF0}" type="presParOf" srcId="{FCDA8970-F328-40A1-8D01-90EF12C10B88}" destId="{23D4DF85-FCA0-4AFB-88CD-C3335CB1BDD7}" srcOrd="0" destOrd="0" presId="urn:microsoft.com/office/officeart/2005/8/layout/orgChart1"/>
+    <dgm:cxn modelId="{DBA87B19-479B-4A8B-B6E9-95C6EF34C16F}" type="presParOf" srcId="{23D4DF85-FCA0-4AFB-88CD-C3335CB1BDD7}" destId="{45EEBA8D-C4DF-43CD-9FC7-CD52549CC174}" srcOrd="0" destOrd="0" presId="urn:microsoft.com/office/officeart/2005/8/layout/orgChart1"/>
+    <dgm:cxn modelId="{B7EB3DCE-4CF6-4CA1-AB86-129FD86A12DE}" type="presParOf" srcId="{23D4DF85-FCA0-4AFB-88CD-C3335CB1BDD7}" destId="{4FE3A7E8-9923-42F4-9858-B845A3E5F6CE}" srcOrd="1" destOrd="0" presId="urn:microsoft.com/office/officeart/2005/8/layout/orgChart1"/>
+    <dgm:cxn modelId="{9B453700-E8AF-491D-9B82-ED2FB3A6907D}" type="presParOf" srcId="{FCDA8970-F328-40A1-8D01-90EF12C10B88}" destId="{4EAB2D82-5770-454E-B053-BA518F563C19}" srcOrd="1" destOrd="0" presId="urn:microsoft.com/office/officeart/2005/8/layout/orgChart1"/>
+    <dgm:cxn modelId="{D6946D1F-D86B-45C2-9224-9029AA2C725F}" type="presParOf" srcId="{4EAB2D82-5770-454E-B053-BA518F563C19}" destId="{A05D9FDD-2E67-4328-9FF4-6C0304EFCB7D}" srcOrd="0" destOrd="0" presId="urn:microsoft.com/office/officeart/2005/8/layout/orgChart1"/>
+    <dgm:cxn modelId="{A3C312C0-5688-4EED-AE3E-7E4ECF9F75A9}" type="presParOf" srcId="{4EAB2D82-5770-454E-B053-BA518F563C19}" destId="{C6F0A52C-6E27-4C15-8FF8-F565E771CB80}" srcOrd="1" destOrd="0" presId="urn:microsoft.com/office/officeart/2005/8/layout/orgChart1"/>
+    <dgm:cxn modelId="{8CAD3D36-8D44-4351-BC49-FEBFE9374E10}" type="presParOf" srcId="{C6F0A52C-6E27-4C15-8FF8-F565E771CB80}" destId="{71A35FB2-2B4B-4960-AB15-882AAB8637DC}" srcOrd="0" destOrd="0" presId="urn:microsoft.com/office/officeart/2005/8/layout/orgChart1"/>
+    <dgm:cxn modelId="{8C489B80-EDD1-4B44-8E01-CD239B458FE1}" type="presParOf" srcId="{71A35FB2-2B4B-4960-AB15-882AAB8637DC}" destId="{16F69E58-6E9B-4284-B135-A37ABE929418}" srcOrd="0" destOrd="0" presId="urn:microsoft.com/office/officeart/2005/8/layout/orgChart1"/>
+    <dgm:cxn modelId="{2FAC2DCF-9BEF-49D1-8DC9-926318A35FE6}" type="presParOf" srcId="{71A35FB2-2B4B-4960-AB15-882AAB8637DC}" destId="{EB98F25C-EAEC-48F7-B133-8D2CC6C617AB}" srcOrd="1" destOrd="0" presId="urn:microsoft.com/office/officeart/2005/8/layout/orgChart1"/>
+    <dgm:cxn modelId="{6E5888A2-F3CF-4604-83A3-13A7E31AEBAB}" type="presParOf" srcId="{C6F0A52C-6E27-4C15-8FF8-F565E771CB80}" destId="{4E9867AF-F169-4BB5-98EB-EE535D8162BD}" srcOrd="1" destOrd="0" presId="urn:microsoft.com/office/officeart/2005/8/layout/orgChart1"/>
+    <dgm:cxn modelId="{1312B93F-45F2-4181-835C-FA98434FE49C}" type="presParOf" srcId="{4E9867AF-F169-4BB5-98EB-EE535D8162BD}" destId="{0B5B8F2B-0018-4B65-BBD1-1C15D22FD8EF}" srcOrd="0" destOrd="0" presId="urn:microsoft.com/office/officeart/2005/8/layout/orgChart1"/>
+    <dgm:cxn modelId="{CCBA3599-2798-4066-BE5D-79723709C953}" type="presParOf" srcId="{4E9867AF-F169-4BB5-98EB-EE535D8162BD}" destId="{A111C367-0C33-44BB-8119-745169AED8FB}" srcOrd="1" destOrd="0" presId="urn:microsoft.com/office/officeart/2005/8/layout/orgChart1"/>
+    <dgm:cxn modelId="{F6C71858-E444-4FF1-A6BD-92A8921B708F}" type="presParOf" srcId="{A111C367-0C33-44BB-8119-745169AED8FB}" destId="{9C849453-96CA-4138-9348-20012E2EF10D}" srcOrd="0" destOrd="0" presId="urn:microsoft.com/office/officeart/2005/8/layout/orgChart1"/>
+    <dgm:cxn modelId="{2C29EFF1-378C-4055-B152-7621FA3EC065}" type="presParOf" srcId="{9C849453-96CA-4138-9348-20012E2EF10D}" destId="{9BFB76B4-CE59-4192-B6BD-6E04165B64E4}" srcOrd="0" destOrd="0" presId="urn:microsoft.com/office/officeart/2005/8/layout/orgChart1"/>
+    <dgm:cxn modelId="{27EFDED3-8B43-44E8-A54D-DF69E2C14EE8}" type="presParOf" srcId="{9C849453-96CA-4138-9348-20012E2EF10D}" destId="{76E77D5F-CAED-4B6B-965C-37A82C3ECFE0}" srcOrd="1" destOrd="0" presId="urn:microsoft.com/office/officeart/2005/8/layout/orgChart1"/>
+    <dgm:cxn modelId="{80C2B1E0-9869-457A-84DE-4EA0F508ACCE}" type="presParOf" srcId="{A111C367-0C33-44BB-8119-745169AED8FB}" destId="{842E7FC1-FBA4-4E33-B045-B427FE52913B}" srcOrd="1" destOrd="0" presId="urn:microsoft.com/office/officeart/2005/8/layout/orgChart1"/>
+    <dgm:cxn modelId="{FC420C9C-0D5E-42E1-A8B3-0E722FEBBB20}" type="presParOf" srcId="{A111C367-0C33-44BB-8119-745169AED8FB}" destId="{9D7874B0-C1C8-40AA-9476-C2617E929413}" srcOrd="2" destOrd="0" presId="urn:microsoft.com/office/officeart/2005/8/layout/orgChart1"/>
+    <dgm:cxn modelId="{8D88ED93-C5DF-4217-BD13-5B914BF16B53}" type="presParOf" srcId="{4E9867AF-F169-4BB5-98EB-EE535D8162BD}" destId="{3710C8E1-14FF-4EA7-A22C-7BEB50F82440}" srcOrd="2" destOrd="0" presId="urn:microsoft.com/office/officeart/2005/8/layout/orgChart1"/>
+    <dgm:cxn modelId="{8260E9DE-BFDA-48B3-9E1F-1BCD2E63079A}" type="presParOf" srcId="{4E9867AF-F169-4BB5-98EB-EE535D8162BD}" destId="{BEE946D9-F8C2-40CF-B286-EF5C38DEAF7C}" srcOrd="3" destOrd="0" presId="urn:microsoft.com/office/officeart/2005/8/layout/orgChart1"/>
+    <dgm:cxn modelId="{C305D53B-6D2D-4943-B183-F5B20C8EC300}" type="presParOf" srcId="{BEE946D9-F8C2-40CF-B286-EF5C38DEAF7C}" destId="{15112211-DFC0-4111-91D4-AC7E71A02FE3}" srcOrd="0" destOrd="0" presId="urn:microsoft.com/office/officeart/2005/8/layout/orgChart1"/>
+    <dgm:cxn modelId="{7C6CA5FA-2D54-445C-889F-A69847235641}" type="presParOf" srcId="{15112211-DFC0-4111-91D4-AC7E71A02FE3}" destId="{48AEA7BB-789B-4110-A5EA-DACB031FEA24}" srcOrd="0" destOrd="0" presId="urn:microsoft.com/office/officeart/2005/8/layout/orgChart1"/>
+    <dgm:cxn modelId="{38EAB4D8-A469-4679-966B-2D7D04190CE3}" type="presParOf" srcId="{15112211-DFC0-4111-91D4-AC7E71A02FE3}" destId="{FCFFDC27-C730-4DD1-8F56-92AE2B288287}" srcOrd="1" destOrd="0" presId="urn:microsoft.com/office/officeart/2005/8/layout/orgChart1"/>
+    <dgm:cxn modelId="{988C59AF-6B79-46B4-A4DB-8AA474881524}" type="presParOf" srcId="{BEE946D9-F8C2-40CF-B286-EF5C38DEAF7C}" destId="{E32DD9DC-EDC5-453C-863B-421DC36D0382}" srcOrd="1" destOrd="0" presId="urn:microsoft.com/office/officeart/2005/8/layout/orgChart1"/>
+    <dgm:cxn modelId="{248836E6-613A-4882-B900-F4D43E90FBEE}" type="presParOf" srcId="{BEE946D9-F8C2-40CF-B286-EF5C38DEAF7C}" destId="{B3F47271-E38D-479F-B7D7-00E12804D772}" srcOrd="2" destOrd="0" presId="urn:microsoft.com/office/officeart/2005/8/layout/orgChart1"/>
+    <dgm:cxn modelId="{A5DD794F-F25C-40E3-9A16-7ED78C87D8CB}" type="presParOf" srcId="{4E9867AF-F169-4BB5-98EB-EE535D8162BD}" destId="{3FAB70D3-EABE-49DE-BAAD-94A9894E002A}" srcOrd="4" destOrd="0" presId="urn:microsoft.com/office/officeart/2005/8/layout/orgChart1"/>
+    <dgm:cxn modelId="{6CB74580-8A48-43A3-9A11-F4D81C566502}" type="presParOf" srcId="{4E9867AF-F169-4BB5-98EB-EE535D8162BD}" destId="{31B0171D-D3BC-4B15-A4E2-966CF16F12DA}" srcOrd="5" destOrd="0" presId="urn:microsoft.com/office/officeart/2005/8/layout/orgChart1"/>
+    <dgm:cxn modelId="{940337E1-2753-4EFB-87E2-D11D72D4ECAA}" type="presParOf" srcId="{31B0171D-D3BC-4B15-A4E2-966CF16F12DA}" destId="{8CE25623-A371-4492-B51E-65D3E5088790}" srcOrd="0" destOrd="0" presId="urn:microsoft.com/office/officeart/2005/8/layout/orgChart1"/>
+    <dgm:cxn modelId="{F2B71A47-4434-4349-9071-14B0D96935AE}" type="presParOf" srcId="{8CE25623-A371-4492-B51E-65D3E5088790}" destId="{DE39FE91-BC7A-4000-8AD9-F46093A06123}" srcOrd="0" destOrd="0" presId="urn:microsoft.com/office/officeart/2005/8/layout/orgChart1"/>
+    <dgm:cxn modelId="{18AF1AC0-F2DC-4A75-AF40-FCF361530873}" type="presParOf" srcId="{8CE25623-A371-4492-B51E-65D3E5088790}" destId="{48D2C79C-0B35-4A02-90AA-CB34CAE5A0BD}" srcOrd="1" destOrd="0" presId="urn:microsoft.com/office/officeart/2005/8/layout/orgChart1"/>
+    <dgm:cxn modelId="{2B27243C-4529-446B-90E9-114E5AADD3E9}" type="presParOf" srcId="{31B0171D-D3BC-4B15-A4E2-966CF16F12DA}" destId="{0D91E15A-DA5C-43FC-AC46-4218ED7AB9AF}" srcOrd="1" destOrd="0" presId="urn:microsoft.com/office/officeart/2005/8/layout/orgChart1"/>
+    <dgm:cxn modelId="{65F67C6A-BCE3-4157-BF95-22A87E721A08}" type="presParOf" srcId="{31B0171D-D3BC-4B15-A4E2-966CF16F12DA}" destId="{D860E056-0E48-451B-AA3F-ABCDB45A6AD6}" srcOrd="2" destOrd="0" presId="urn:microsoft.com/office/officeart/2005/8/layout/orgChart1"/>
+    <dgm:cxn modelId="{6C96D807-C932-4486-9DDB-CE043EAD9249}" type="presParOf" srcId="{C6F0A52C-6E27-4C15-8FF8-F565E771CB80}" destId="{FB157583-2657-4545-8145-9BCC6EBB3CDD}" srcOrd="2" destOrd="0" presId="urn:microsoft.com/office/officeart/2005/8/layout/orgChart1"/>
+    <dgm:cxn modelId="{F56B6850-5DD7-45B9-ACDD-55B3E229A30F}" type="presParOf" srcId="{FCDA8970-F328-40A1-8D01-90EF12C10B88}" destId="{35489D1F-0BC7-4AC6-93DE-1F1ACC493703}" srcOrd="2" destOrd="0" presId="urn:microsoft.com/office/officeart/2005/8/layout/orgChart1"/>
+    <dgm:cxn modelId="{01BE031C-8B2E-48CE-A34C-E7127F3EDCBC}" type="presParOf" srcId="{8CED94C1-1775-4EE6-8AE2-D6251A8F9907}" destId="{8724F5DB-2C6E-4C34-8E36-6787F688D55F}" srcOrd="2" destOrd="0" presId="urn:microsoft.com/office/officeart/2005/8/layout/orgChart1"/>
+    <dgm:cxn modelId="{461C2141-3F99-4740-9099-60E1D0B37700}" type="presParOf" srcId="{8724F5DB-2C6E-4C34-8E36-6787F688D55F}" destId="{75829423-C83A-4333-8EA6-80EE57FFA90C}" srcOrd="0" destOrd="0" presId="urn:microsoft.com/office/officeart/2005/8/layout/orgChart1"/>
+    <dgm:cxn modelId="{46752D4D-320D-4C7E-8C6B-0FF9EDAC661F}" type="presParOf" srcId="{75829423-C83A-4333-8EA6-80EE57FFA90C}" destId="{41EFC3FA-A3BB-4F26-86AB-5BA70D471CFE}" srcOrd="0" destOrd="0" presId="urn:microsoft.com/office/officeart/2005/8/layout/orgChart1"/>
+    <dgm:cxn modelId="{A4518A77-51FD-4FBC-AA5B-33AFE1011D11}" type="presParOf" srcId="{75829423-C83A-4333-8EA6-80EE57FFA90C}" destId="{CD5CBAC0-712D-4D2B-AB07-21DC96411D11}" srcOrd="1" destOrd="0" presId="urn:microsoft.com/office/officeart/2005/8/layout/orgChart1"/>
+    <dgm:cxn modelId="{CF31A7C2-E10D-433B-8EC4-191C58F55501}" type="presParOf" srcId="{8724F5DB-2C6E-4C34-8E36-6787F688D55F}" destId="{8EF859D0-8CC9-4A45-9741-12A64C7AEBBC}" srcOrd="1" destOrd="0" presId="urn:microsoft.com/office/officeart/2005/8/layout/orgChart1"/>
+    <dgm:cxn modelId="{75EACCE8-8B2B-45C0-B311-1CD7091B737F}" type="presParOf" srcId="{8EF859D0-8CC9-4A45-9741-12A64C7AEBBC}" destId="{037E976E-9D9E-404A-A0E6-2908DAEA6BE3}" srcOrd="0" destOrd="0" presId="urn:microsoft.com/office/officeart/2005/8/layout/orgChart1"/>
+    <dgm:cxn modelId="{DA5CC0F4-4B76-4215-B4FC-CA5DD3D419EF}" type="presParOf" srcId="{8EF859D0-8CC9-4A45-9741-12A64C7AEBBC}" destId="{D12BCE30-403C-4E71-A2D1-94B2824E824D}" srcOrd="1" destOrd="0" presId="urn:microsoft.com/office/officeart/2005/8/layout/orgChart1"/>
+    <dgm:cxn modelId="{F4F99F63-953F-4C6A-8422-DFF2AAE3D042}" type="presParOf" srcId="{D12BCE30-403C-4E71-A2D1-94B2824E824D}" destId="{480A6F94-4F54-4E9D-9337-B96A4014ABAA}" srcOrd="0" destOrd="0" presId="urn:microsoft.com/office/officeart/2005/8/layout/orgChart1"/>
+    <dgm:cxn modelId="{7D1C87ED-8D2C-4C23-9AD7-855E145F9211}" type="presParOf" srcId="{480A6F94-4F54-4E9D-9337-B96A4014ABAA}" destId="{2D5AAABB-7B7D-43E4-988C-72FCD97A085D}" srcOrd="0" destOrd="0" presId="urn:microsoft.com/office/officeart/2005/8/layout/orgChart1"/>
+    <dgm:cxn modelId="{0A582E9B-C216-445E-885B-5DF9B027A361}" type="presParOf" srcId="{480A6F94-4F54-4E9D-9337-B96A4014ABAA}" destId="{6C22F4C0-5259-4985-A7E0-9ABD5A516D3D}" srcOrd="1" destOrd="0" presId="urn:microsoft.com/office/officeart/2005/8/layout/orgChart1"/>
+    <dgm:cxn modelId="{B6AC912A-BF1D-43E5-848D-9F9785D749F6}" type="presParOf" srcId="{D12BCE30-403C-4E71-A2D1-94B2824E824D}" destId="{E1CD45B3-F0D5-467A-9FE2-CB1E0957F123}" srcOrd="1" destOrd="0" presId="urn:microsoft.com/office/officeart/2005/8/layout/orgChart1"/>
+    <dgm:cxn modelId="{EDDCEDB0-968D-46C4-B89B-45EF5C5A7B3A}" type="presParOf" srcId="{E1CD45B3-F0D5-467A-9FE2-CB1E0957F123}" destId="{BD00F9E5-07E2-41D1-AE7E-3A4EBB3CE444}" srcOrd="0" destOrd="0" presId="urn:microsoft.com/office/officeart/2005/8/layout/orgChart1"/>
+    <dgm:cxn modelId="{6BD3CF04-8F1A-420B-BC8C-B6D0ECC5DB75}" type="presParOf" srcId="{E1CD45B3-F0D5-467A-9FE2-CB1E0957F123}" destId="{0547C268-B807-4157-96A9-12B21148731D}" srcOrd="1" destOrd="0" presId="urn:microsoft.com/office/officeart/2005/8/layout/orgChart1"/>
+    <dgm:cxn modelId="{678F5653-E8EB-4094-A4EA-22AD5D46F520}" type="presParOf" srcId="{0547C268-B807-4157-96A9-12B21148731D}" destId="{D8D533DF-7D62-40F4-AA45-A8420F2C9878}" srcOrd="0" destOrd="0" presId="urn:microsoft.com/office/officeart/2005/8/layout/orgChart1"/>
+    <dgm:cxn modelId="{4F185D80-DF07-4F28-8252-0BF168B1F053}" type="presParOf" srcId="{D8D533DF-7D62-40F4-AA45-A8420F2C9878}" destId="{61CEF8D0-FB70-45F6-B9F2-8519407AEB22}" srcOrd="0" destOrd="0" presId="urn:microsoft.com/office/officeart/2005/8/layout/orgChart1"/>
+    <dgm:cxn modelId="{61172787-1CCB-4546-84CE-95677D4CAD9C}" type="presParOf" srcId="{D8D533DF-7D62-40F4-AA45-A8420F2C9878}" destId="{F861DAC9-6A31-4257-A48C-A630CBDFF043}" srcOrd="1" destOrd="0" presId="urn:microsoft.com/office/officeart/2005/8/layout/orgChart1"/>
+    <dgm:cxn modelId="{EDF965CF-D7F5-41D4-84F3-7A353A8B5787}" type="presParOf" srcId="{0547C268-B807-4157-96A9-12B21148731D}" destId="{42070B48-D5EE-4C6D-9A54-8B4EC6784D7C}" srcOrd="1" destOrd="0" presId="urn:microsoft.com/office/officeart/2005/8/layout/orgChart1"/>
+    <dgm:cxn modelId="{5A6B3462-F533-4D89-B716-B5716397D76C}" type="presParOf" srcId="{0547C268-B807-4157-96A9-12B21148731D}" destId="{63EF8CE2-E4CB-4E5E-AE7D-F2409C1551D5}" srcOrd="2" destOrd="0" presId="urn:microsoft.com/office/officeart/2005/8/layout/orgChart1"/>
+    <dgm:cxn modelId="{088CA990-20E1-4435-8F77-A40ADB4AA4B2}" type="presParOf" srcId="{E1CD45B3-F0D5-467A-9FE2-CB1E0957F123}" destId="{D5B1189F-057A-4302-AE6C-3349FCE470BE}" srcOrd="2" destOrd="0" presId="urn:microsoft.com/office/officeart/2005/8/layout/orgChart1"/>
+    <dgm:cxn modelId="{D4C4DD06-6345-4551-942E-89765B1D6FF5}" type="presParOf" srcId="{E1CD45B3-F0D5-467A-9FE2-CB1E0957F123}" destId="{F62507FA-4269-4320-9399-26FBF4D46ABA}" srcOrd="3" destOrd="0" presId="urn:microsoft.com/office/officeart/2005/8/layout/orgChart1"/>
+    <dgm:cxn modelId="{6AE0A2C3-F28C-48CB-A413-938ABC923217}" type="presParOf" srcId="{F62507FA-4269-4320-9399-26FBF4D46ABA}" destId="{83F4B7E9-6EF8-4B0B-A569-E510BA767295}" srcOrd="0" destOrd="0" presId="urn:microsoft.com/office/officeart/2005/8/layout/orgChart1"/>
+    <dgm:cxn modelId="{59EA41D6-7F5F-4FBE-B8FC-03370BAD75B8}" type="presParOf" srcId="{83F4B7E9-6EF8-4B0B-A569-E510BA767295}" destId="{55C66078-C320-4A9D-A0E8-12D0EB9AC859}" srcOrd="0" destOrd="0" presId="urn:microsoft.com/office/officeart/2005/8/layout/orgChart1"/>
+    <dgm:cxn modelId="{CDA47937-B989-4ECB-BE99-7330257513BE}" type="presParOf" srcId="{83F4B7E9-6EF8-4B0B-A569-E510BA767295}" destId="{AA463092-1D1E-4B2B-AFF1-51261EE4EEE7}" srcOrd="1" destOrd="0" presId="urn:microsoft.com/office/officeart/2005/8/layout/orgChart1"/>
+    <dgm:cxn modelId="{1F523C5E-D4DA-4E52-A245-7122A3227A12}" type="presParOf" srcId="{F62507FA-4269-4320-9399-26FBF4D46ABA}" destId="{FF1778D9-D242-4D8C-BA9B-319580883B98}" srcOrd="1" destOrd="0" presId="urn:microsoft.com/office/officeart/2005/8/layout/orgChart1"/>
+    <dgm:cxn modelId="{3CCB0200-3CCB-46B6-BFAD-75B3F0FBCF01}" type="presParOf" srcId="{F62507FA-4269-4320-9399-26FBF4D46ABA}" destId="{2FE5F86E-6A4B-4562-9436-B2F55405EC95}" srcOrd="2" destOrd="0" presId="urn:microsoft.com/office/officeart/2005/8/layout/orgChart1"/>
+    <dgm:cxn modelId="{BFB03244-CD3C-44B6-B292-2287A0A40EAB}" type="presParOf" srcId="{D12BCE30-403C-4E71-A2D1-94B2824E824D}" destId="{BD86B7D5-0462-4D80-957B-AEA08BBC1C9A}" srcOrd="2" destOrd="0" presId="urn:microsoft.com/office/officeart/2005/8/layout/orgChart1"/>
+    <dgm:cxn modelId="{62D8C123-D035-4893-AD8A-5FFAB7F66052}" type="presParOf" srcId="{8EF859D0-8CC9-4A45-9741-12A64C7AEBBC}" destId="{98918B8D-0AC7-46AE-9F84-B8A147CF20CD}" srcOrd="2" destOrd="0" presId="urn:microsoft.com/office/officeart/2005/8/layout/orgChart1"/>
+    <dgm:cxn modelId="{7E83E456-70C2-425E-BC91-D21B1B27245B}" type="presParOf" srcId="{8EF859D0-8CC9-4A45-9741-12A64C7AEBBC}" destId="{ED42FB97-D116-45B1-A4AB-248C0615CEB2}" srcOrd="3" destOrd="0" presId="urn:microsoft.com/office/officeart/2005/8/layout/orgChart1"/>
+    <dgm:cxn modelId="{FFD2E547-0864-48E8-B47F-01E69432F01C}" type="presParOf" srcId="{ED42FB97-D116-45B1-A4AB-248C0615CEB2}" destId="{665F3549-F573-42E9-AABF-63FD97DCA8AE}" srcOrd="0" destOrd="0" presId="urn:microsoft.com/office/officeart/2005/8/layout/orgChart1"/>
+    <dgm:cxn modelId="{1C5804D8-1389-41AF-9BC5-4959927EC3C2}" type="presParOf" srcId="{665F3549-F573-42E9-AABF-63FD97DCA8AE}" destId="{2AE83260-7B19-4E45-92EF-F70BA088AA5E}" srcOrd="0" destOrd="0" presId="urn:microsoft.com/office/officeart/2005/8/layout/orgChart1"/>
+    <dgm:cxn modelId="{0538757C-62EF-4D55-BBD8-2DAEDB63C305}" type="presParOf" srcId="{665F3549-F573-42E9-AABF-63FD97DCA8AE}" destId="{7B4678F1-A0A6-4A9A-AB12-B59146C347DC}" srcOrd="1" destOrd="0" presId="urn:microsoft.com/office/officeart/2005/8/layout/orgChart1"/>
+    <dgm:cxn modelId="{428BFBC0-9606-4F56-89F7-9FB22408C4BB}" type="presParOf" srcId="{ED42FB97-D116-45B1-A4AB-248C0615CEB2}" destId="{4DE35A26-6867-4E32-80A6-396D0309C790}" srcOrd="1" destOrd="0" presId="urn:microsoft.com/office/officeart/2005/8/layout/orgChart1"/>
+    <dgm:cxn modelId="{E2FAFB97-BA13-44D4-9077-209F577C0E34}" type="presParOf" srcId="{ED42FB97-D116-45B1-A4AB-248C0615CEB2}" destId="{FAD1B90F-F8C3-44C8-9573-BE6A1F97A08A}" srcOrd="2" destOrd="0" presId="urn:microsoft.com/office/officeart/2005/8/layout/orgChart1"/>
+    <dgm:cxn modelId="{5523BB7B-7F86-40C0-B841-3D549988AEEB}" type="presParOf" srcId="{8EF859D0-8CC9-4A45-9741-12A64C7AEBBC}" destId="{B5F8F093-1DD0-4AE7-BB16-463E13FB6D15}" srcOrd="4" destOrd="0" presId="urn:microsoft.com/office/officeart/2005/8/layout/orgChart1"/>
+    <dgm:cxn modelId="{573C72A0-626D-4CE6-A159-CCD0ED16975A}" type="presParOf" srcId="{8EF859D0-8CC9-4A45-9741-12A64C7AEBBC}" destId="{59B02E24-07E7-4F2D-9595-31F779AE7D4C}" srcOrd="5" destOrd="0" presId="urn:microsoft.com/office/officeart/2005/8/layout/orgChart1"/>
+    <dgm:cxn modelId="{32FA0E94-A545-49F5-AEBB-B061E8E34719}" type="presParOf" srcId="{59B02E24-07E7-4F2D-9595-31F779AE7D4C}" destId="{4B76B78B-2FCB-4561-B5F3-789FAF94C4E0}" srcOrd="0" destOrd="0" presId="urn:microsoft.com/office/officeart/2005/8/layout/orgChart1"/>
+    <dgm:cxn modelId="{23AD2799-9F8C-4387-9F33-96CCE57688A3}" type="presParOf" srcId="{4B76B78B-2FCB-4561-B5F3-789FAF94C4E0}" destId="{894E0AF1-46E2-449D-ABEA-241CA4F54ECE}" srcOrd="0" destOrd="0" presId="urn:microsoft.com/office/officeart/2005/8/layout/orgChart1"/>
+    <dgm:cxn modelId="{9AB6F565-B269-4A70-BF37-6E617CA29F6A}" type="presParOf" srcId="{4B76B78B-2FCB-4561-B5F3-789FAF94C4E0}" destId="{168777BC-BD31-4081-98D4-57EEE968FC30}" srcOrd="1" destOrd="0" presId="urn:microsoft.com/office/officeart/2005/8/layout/orgChart1"/>
+    <dgm:cxn modelId="{89232758-7AAC-4A4E-878A-E222A3B9A678}" type="presParOf" srcId="{59B02E24-07E7-4F2D-9595-31F779AE7D4C}" destId="{5D6274BF-AF37-4E42-AEA9-EF6A62D407A3}" srcOrd="1" destOrd="0" presId="urn:microsoft.com/office/officeart/2005/8/layout/orgChart1"/>
+    <dgm:cxn modelId="{ED5E0291-4C01-4840-AA68-B021F5F40A22}" type="presParOf" srcId="{59B02E24-07E7-4F2D-9595-31F779AE7D4C}" destId="{F48E1E5C-A1F5-40E3-B6BB-52078C0C0372}" srcOrd="2" destOrd="0" presId="urn:microsoft.com/office/officeart/2005/8/layout/orgChart1"/>
+    <dgm:cxn modelId="{6FF8C969-35F6-44D5-AEE0-8346D60C5F07}" type="presParOf" srcId="{8724F5DB-2C6E-4C34-8E36-6787F688D55F}" destId="{0540413B-A715-4214-98AD-A556A50E3A83}" srcOrd="2" destOrd="0" presId="urn:microsoft.com/office/officeart/2005/8/layout/orgChart1"/>
+    <dgm:cxn modelId="{C445E23C-17A2-441B-85E6-F59B56A0EB6D}" type="presParOf" srcId="{8CED94C1-1775-4EE6-8AE2-D6251A8F9907}" destId="{3A4A8066-B73F-4D3C-82E2-45141EB8C9BD}" srcOrd="3" destOrd="0" presId="urn:microsoft.com/office/officeart/2005/8/layout/orgChart1"/>
+    <dgm:cxn modelId="{DD4474FB-CF1E-44A1-AB9B-7500C0AC9FEC}" type="presParOf" srcId="{3A4A8066-B73F-4D3C-82E2-45141EB8C9BD}" destId="{36E2D6DC-250E-46E7-B919-D3D0D6399718}" srcOrd="0" destOrd="0" presId="urn:microsoft.com/office/officeart/2005/8/layout/orgChart1"/>
+    <dgm:cxn modelId="{304AB840-929A-4848-AAC4-CB23EC87E759}" type="presParOf" srcId="{36E2D6DC-250E-46E7-B919-D3D0D6399718}" destId="{BB257F8A-05BE-4C27-AC87-D4DF9293EDDB}" srcOrd="0" destOrd="0" presId="urn:microsoft.com/office/officeart/2005/8/layout/orgChart1"/>
+    <dgm:cxn modelId="{FDDF70FA-3AD7-4257-9355-724C0B347DB9}" type="presParOf" srcId="{36E2D6DC-250E-46E7-B919-D3D0D6399718}" destId="{1FEC4310-EA67-424E-A63A-978BDF33FB18}" srcOrd="1" destOrd="0" presId="urn:microsoft.com/office/officeart/2005/8/layout/orgChart1"/>
+    <dgm:cxn modelId="{4EA332BA-3E5A-4B6D-9494-58E11D735536}" type="presParOf" srcId="{3A4A8066-B73F-4D3C-82E2-45141EB8C9BD}" destId="{D25A7460-2DED-45AE-8201-13BE6990E7DA}" srcOrd="1" destOrd="0" presId="urn:microsoft.com/office/officeart/2005/8/layout/orgChart1"/>
+    <dgm:cxn modelId="{46541ED0-C0AE-4AFC-B5E4-C4F8D4B7810C}" type="presParOf" srcId="{3A4A8066-B73F-4D3C-82E2-45141EB8C9BD}" destId="{34BC8DCA-2401-4562-8F1C-2AC5ACD525EA}" srcOrd="2" destOrd="0" presId="urn:microsoft.com/office/officeart/2005/8/layout/orgChart1"/>
+  </dgm:cxnLst>
+  <dgm:bg/>
+  <dgm:whole/>
+  <dgm:extLst>
+    <a:ext uri="http://schemas.microsoft.com/office/drawing/2008/diagram">
+      <dsp:dataModelExt xmlns:dsp="http://schemas.microsoft.com/office/drawing/2008/diagram" relId="rId14" minVer="http://schemas.openxmlformats.org/drawingml/2006/diagram"/>
+    </a:ext>
+  </dgm:extLst>
+</dgm:dataModel>
+</file>
+
 <file path=word/diagrams/drawing1.xml><?xml version="1.0" encoding="utf-8"?>
 <dsp:drawing xmlns:dgm="http://schemas.openxmlformats.org/drawingml/2006/diagram" xmlns:dsp="http://schemas.microsoft.com/office/drawing/2008/diagram" xmlns:a="http://schemas.openxmlformats.org/drawingml/2006/main">
   <dsp:spTree>
@@ -3309,7 +5352,2971 @@
 </dsp:drawing>
 </file>
 
+<file path=word/diagrams/drawing2.xml><?xml version="1.0" encoding="utf-8"?>
+<dsp:drawing xmlns:dgm="http://schemas.openxmlformats.org/drawingml/2006/diagram" xmlns:dsp="http://schemas.microsoft.com/office/drawing/2008/diagram" xmlns:a="http://schemas.openxmlformats.org/drawingml/2006/main">
+  <dsp:spTree>
+    <dsp:nvGrpSpPr>
+      <dsp:cNvPr id="0" name=""/>
+      <dsp:cNvGrpSpPr/>
+    </dsp:nvGrpSpPr>
+    <dsp:grpSpPr/>
+    <dsp:sp modelId="{B5F8F093-1DD0-4AE7-BB16-463E13FB6D15}">
+      <dsp:nvSpPr>
+        <dsp:cNvPr id="0" name=""/>
+        <dsp:cNvSpPr/>
+      </dsp:nvSpPr>
+      <dsp:spPr>
+        <a:xfrm>
+          <a:off x="6759474" y="939962"/>
+          <a:ext cx="1980139" cy="343660"/>
+        </a:xfrm>
+        <a:custGeom>
+          <a:avLst/>
+          <a:gdLst/>
+          <a:ahLst/>
+          <a:cxnLst/>
+          <a:rect l="0" t="0" r="0" b="0"/>
+          <a:pathLst>
+            <a:path>
+              <a:moveTo>
+                <a:pt x="0" y="0"/>
+              </a:moveTo>
+              <a:lnTo>
+                <a:pt x="0" y="171830"/>
+              </a:lnTo>
+              <a:lnTo>
+                <a:pt x="1980139" y="171830"/>
+              </a:lnTo>
+              <a:lnTo>
+                <a:pt x="1980139" y="343660"/>
+              </a:lnTo>
+            </a:path>
+          </a:pathLst>
+        </a:custGeom>
+        <a:noFill/>
+        <a:ln w="12700" cap="flat" cmpd="sng" algn="ctr">
+          <a:solidFill>
+            <a:schemeClr val="accent1">
+              <a:shade val="60000"/>
+              <a:hueOff val="0"/>
+              <a:satOff val="0"/>
+              <a:lumOff val="0"/>
+              <a:alphaOff val="0"/>
+            </a:schemeClr>
+          </a:solidFill>
+          <a:prstDash val="solid"/>
+          <a:miter lim="800000"/>
+        </a:ln>
+        <a:effectLst/>
+      </dsp:spPr>
+      <dsp:style>
+        <a:lnRef idx="2">
+          <a:scrgbClr r="0" g="0" b="0"/>
+        </a:lnRef>
+        <a:fillRef idx="0">
+          <a:scrgbClr r="0" g="0" b="0"/>
+        </a:fillRef>
+        <a:effectRef idx="0">
+          <a:scrgbClr r="0" g="0" b="0"/>
+        </a:effectRef>
+        <a:fontRef idx="minor"/>
+      </dsp:style>
+    </dsp:sp>
+    <dsp:sp modelId="{98918B8D-0AC7-46AE-9F84-B8A147CF20CD}">
+      <dsp:nvSpPr>
+        <dsp:cNvPr id="0" name=""/>
+        <dsp:cNvSpPr/>
+      </dsp:nvSpPr>
+      <dsp:spPr>
+        <a:xfrm>
+          <a:off x="6713754" y="939962"/>
+          <a:ext cx="91440" cy="343660"/>
+        </a:xfrm>
+        <a:custGeom>
+          <a:avLst/>
+          <a:gdLst/>
+          <a:ahLst/>
+          <a:cxnLst/>
+          <a:rect l="0" t="0" r="0" b="0"/>
+          <a:pathLst>
+            <a:path>
+              <a:moveTo>
+                <a:pt x="45720" y="0"/>
+              </a:moveTo>
+              <a:lnTo>
+                <a:pt x="45720" y="343660"/>
+              </a:lnTo>
+            </a:path>
+          </a:pathLst>
+        </a:custGeom>
+        <a:noFill/>
+        <a:ln w="12700" cap="flat" cmpd="sng" algn="ctr">
+          <a:solidFill>
+            <a:schemeClr val="accent1">
+              <a:shade val="60000"/>
+              <a:hueOff val="0"/>
+              <a:satOff val="0"/>
+              <a:lumOff val="0"/>
+              <a:alphaOff val="0"/>
+            </a:schemeClr>
+          </a:solidFill>
+          <a:prstDash val="solid"/>
+          <a:miter lim="800000"/>
+        </a:ln>
+        <a:effectLst/>
+      </dsp:spPr>
+      <dsp:style>
+        <a:lnRef idx="2">
+          <a:scrgbClr r="0" g="0" b="0"/>
+        </a:lnRef>
+        <a:fillRef idx="0">
+          <a:scrgbClr r="0" g="0" b="0"/>
+        </a:fillRef>
+        <a:effectRef idx="0">
+          <a:scrgbClr r="0" g="0" b="0"/>
+        </a:effectRef>
+        <a:fontRef idx="minor"/>
+      </dsp:style>
+    </dsp:sp>
+    <dsp:sp modelId="{D5B1189F-057A-4302-AE6C-3349FCE470BE}">
+      <dsp:nvSpPr>
+        <dsp:cNvPr id="0" name=""/>
+        <dsp:cNvSpPr/>
+      </dsp:nvSpPr>
+      <dsp:spPr>
+        <a:xfrm>
+          <a:off x="4124743" y="2101862"/>
+          <a:ext cx="245471" cy="1914680"/>
+        </a:xfrm>
+        <a:custGeom>
+          <a:avLst/>
+          <a:gdLst/>
+          <a:ahLst/>
+          <a:cxnLst/>
+          <a:rect l="0" t="0" r="0" b="0"/>
+          <a:pathLst>
+            <a:path>
+              <a:moveTo>
+                <a:pt x="0" y="0"/>
+              </a:moveTo>
+              <a:lnTo>
+                <a:pt x="0" y="1914680"/>
+              </a:lnTo>
+              <a:lnTo>
+                <a:pt x="245471" y="1914680"/>
+              </a:lnTo>
+            </a:path>
+          </a:pathLst>
+        </a:custGeom>
+        <a:noFill/>
+        <a:ln w="12700" cap="flat" cmpd="sng" algn="ctr">
+          <a:solidFill>
+            <a:schemeClr val="accent1">
+              <a:shade val="80000"/>
+              <a:hueOff val="0"/>
+              <a:satOff val="0"/>
+              <a:lumOff val="0"/>
+              <a:alphaOff val="0"/>
+            </a:schemeClr>
+          </a:solidFill>
+          <a:prstDash val="solid"/>
+          <a:miter lim="800000"/>
+        </a:ln>
+        <a:effectLst/>
+      </dsp:spPr>
+      <dsp:style>
+        <a:lnRef idx="2">
+          <a:scrgbClr r="0" g="0" b="0"/>
+        </a:lnRef>
+        <a:fillRef idx="0">
+          <a:scrgbClr r="0" g="0" b="0"/>
+        </a:fillRef>
+        <a:effectRef idx="0">
+          <a:scrgbClr r="0" g="0" b="0"/>
+        </a:effectRef>
+        <a:fontRef idx="minor"/>
+      </dsp:style>
+    </dsp:sp>
+    <dsp:sp modelId="{BD00F9E5-07E2-41D1-AE7E-3A4EBB3CE444}">
+      <dsp:nvSpPr>
+        <dsp:cNvPr id="0" name=""/>
+        <dsp:cNvSpPr/>
+      </dsp:nvSpPr>
+      <dsp:spPr>
+        <a:xfrm>
+          <a:off x="4124743" y="2101862"/>
+          <a:ext cx="245471" cy="752780"/>
+        </a:xfrm>
+        <a:custGeom>
+          <a:avLst/>
+          <a:gdLst/>
+          <a:ahLst/>
+          <a:cxnLst/>
+          <a:rect l="0" t="0" r="0" b="0"/>
+          <a:pathLst>
+            <a:path>
+              <a:moveTo>
+                <a:pt x="0" y="0"/>
+              </a:moveTo>
+              <a:lnTo>
+                <a:pt x="0" y="752780"/>
+              </a:lnTo>
+              <a:lnTo>
+                <a:pt x="245471" y="752780"/>
+              </a:lnTo>
+            </a:path>
+          </a:pathLst>
+        </a:custGeom>
+        <a:noFill/>
+        <a:ln w="12700" cap="flat" cmpd="sng" algn="ctr">
+          <a:solidFill>
+            <a:schemeClr val="accent1">
+              <a:shade val="80000"/>
+              <a:hueOff val="0"/>
+              <a:satOff val="0"/>
+              <a:lumOff val="0"/>
+              <a:alphaOff val="0"/>
+            </a:schemeClr>
+          </a:solidFill>
+          <a:prstDash val="solid"/>
+          <a:miter lim="800000"/>
+        </a:ln>
+        <a:effectLst/>
+      </dsp:spPr>
+      <dsp:style>
+        <a:lnRef idx="2">
+          <a:scrgbClr r="0" g="0" b="0"/>
+        </a:lnRef>
+        <a:fillRef idx="0">
+          <a:scrgbClr r="0" g="0" b="0"/>
+        </a:fillRef>
+        <a:effectRef idx="0">
+          <a:scrgbClr r="0" g="0" b="0"/>
+        </a:effectRef>
+        <a:fontRef idx="minor"/>
+      </dsp:style>
+    </dsp:sp>
+    <dsp:sp modelId="{037E976E-9D9E-404A-A0E6-2908DAEA6BE3}">
+      <dsp:nvSpPr>
+        <dsp:cNvPr id="0" name=""/>
+        <dsp:cNvSpPr/>
+      </dsp:nvSpPr>
+      <dsp:spPr>
+        <a:xfrm>
+          <a:off x="4779335" y="939962"/>
+          <a:ext cx="1980139" cy="343660"/>
+        </a:xfrm>
+        <a:custGeom>
+          <a:avLst/>
+          <a:gdLst/>
+          <a:ahLst/>
+          <a:cxnLst/>
+          <a:rect l="0" t="0" r="0" b="0"/>
+          <a:pathLst>
+            <a:path>
+              <a:moveTo>
+                <a:pt x="1980139" y="0"/>
+              </a:moveTo>
+              <a:lnTo>
+                <a:pt x="1980139" y="171830"/>
+              </a:lnTo>
+              <a:lnTo>
+                <a:pt x="0" y="171830"/>
+              </a:lnTo>
+              <a:lnTo>
+                <a:pt x="0" y="343660"/>
+              </a:lnTo>
+            </a:path>
+          </a:pathLst>
+        </a:custGeom>
+        <a:noFill/>
+        <a:ln w="12700" cap="flat" cmpd="sng" algn="ctr">
+          <a:solidFill>
+            <a:schemeClr val="accent1">
+              <a:shade val="60000"/>
+              <a:hueOff val="0"/>
+              <a:satOff val="0"/>
+              <a:lumOff val="0"/>
+              <a:alphaOff val="0"/>
+            </a:schemeClr>
+          </a:solidFill>
+          <a:prstDash val="solid"/>
+          <a:miter lim="800000"/>
+        </a:ln>
+        <a:effectLst/>
+      </dsp:spPr>
+      <dsp:style>
+        <a:lnRef idx="2">
+          <a:scrgbClr r="0" g="0" b="0"/>
+        </a:lnRef>
+        <a:fillRef idx="0">
+          <a:scrgbClr r="0" g="0" b="0"/>
+        </a:fillRef>
+        <a:effectRef idx="0">
+          <a:scrgbClr r="0" g="0" b="0"/>
+        </a:effectRef>
+        <a:fontRef idx="minor"/>
+      </dsp:style>
+    </dsp:sp>
+    <dsp:sp modelId="{3FAB70D3-EABE-49DE-BAAD-94A9894E002A}">
+      <dsp:nvSpPr>
+        <dsp:cNvPr id="0" name=""/>
+        <dsp:cNvSpPr/>
+      </dsp:nvSpPr>
+      <dsp:spPr>
+        <a:xfrm>
+          <a:off x="2144604" y="2101862"/>
+          <a:ext cx="245471" cy="3076580"/>
+        </a:xfrm>
+        <a:custGeom>
+          <a:avLst/>
+          <a:gdLst/>
+          <a:ahLst/>
+          <a:cxnLst/>
+          <a:rect l="0" t="0" r="0" b="0"/>
+          <a:pathLst>
+            <a:path>
+              <a:moveTo>
+                <a:pt x="0" y="0"/>
+              </a:moveTo>
+              <a:lnTo>
+                <a:pt x="0" y="3076580"/>
+              </a:lnTo>
+              <a:lnTo>
+                <a:pt x="245471" y="3076580"/>
+              </a:lnTo>
+            </a:path>
+          </a:pathLst>
+        </a:custGeom>
+        <a:noFill/>
+        <a:ln w="12700" cap="flat" cmpd="sng" algn="ctr">
+          <a:solidFill>
+            <a:schemeClr val="accent1">
+              <a:shade val="80000"/>
+              <a:hueOff val="0"/>
+              <a:satOff val="0"/>
+              <a:lumOff val="0"/>
+              <a:alphaOff val="0"/>
+            </a:schemeClr>
+          </a:solidFill>
+          <a:prstDash val="solid"/>
+          <a:miter lim="800000"/>
+        </a:ln>
+        <a:effectLst/>
+      </dsp:spPr>
+      <dsp:style>
+        <a:lnRef idx="2">
+          <a:scrgbClr r="0" g="0" b="0"/>
+        </a:lnRef>
+        <a:fillRef idx="0">
+          <a:scrgbClr r="0" g="0" b="0"/>
+        </a:fillRef>
+        <a:effectRef idx="0">
+          <a:scrgbClr r="0" g="0" b="0"/>
+        </a:effectRef>
+        <a:fontRef idx="minor"/>
+      </dsp:style>
+    </dsp:sp>
+    <dsp:sp modelId="{3710C8E1-14FF-4EA7-A22C-7BEB50F82440}">
+      <dsp:nvSpPr>
+        <dsp:cNvPr id="0" name=""/>
+        <dsp:cNvSpPr/>
+      </dsp:nvSpPr>
+      <dsp:spPr>
+        <a:xfrm>
+          <a:off x="2144604" y="2101862"/>
+          <a:ext cx="245471" cy="1914680"/>
+        </a:xfrm>
+        <a:custGeom>
+          <a:avLst/>
+          <a:gdLst/>
+          <a:ahLst/>
+          <a:cxnLst/>
+          <a:rect l="0" t="0" r="0" b="0"/>
+          <a:pathLst>
+            <a:path>
+              <a:moveTo>
+                <a:pt x="0" y="0"/>
+              </a:moveTo>
+              <a:lnTo>
+                <a:pt x="0" y="1914680"/>
+              </a:lnTo>
+              <a:lnTo>
+                <a:pt x="245471" y="1914680"/>
+              </a:lnTo>
+            </a:path>
+          </a:pathLst>
+        </a:custGeom>
+        <a:noFill/>
+        <a:ln w="12700" cap="flat" cmpd="sng" algn="ctr">
+          <a:solidFill>
+            <a:schemeClr val="accent1">
+              <a:shade val="80000"/>
+              <a:hueOff val="0"/>
+              <a:satOff val="0"/>
+              <a:lumOff val="0"/>
+              <a:alphaOff val="0"/>
+            </a:schemeClr>
+          </a:solidFill>
+          <a:prstDash val="solid"/>
+          <a:miter lim="800000"/>
+        </a:ln>
+        <a:effectLst/>
+      </dsp:spPr>
+      <dsp:style>
+        <a:lnRef idx="2">
+          <a:scrgbClr r="0" g="0" b="0"/>
+        </a:lnRef>
+        <a:fillRef idx="0">
+          <a:scrgbClr r="0" g="0" b="0"/>
+        </a:fillRef>
+        <a:effectRef idx="0">
+          <a:scrgbClr r="0" g="0" b="0"/>
+        </a:effectRef>
+        <a:fontRef idx="minor"/>
+      </dsp:style>
+    </dsp:sp>
+    <dsp:sp modelId="{0B5B8F2B-0018-4B65-BBD1-1C15D22FD8EF}">
+      <dsp:nvSpPr>
+        <dsp:cNvPr id="0" name=""/>
+        <dsp:cNvSpPr/>
+      </dsp:nvSpPr>
+      <dsp:spPr>
+        <a:xfrm>
+          <a:off x="2144604" y="2101862"/>
+          <a:ext cx="245471" cy="752780"/>
+        </a:xfrm>
+        <a:custGeom>
+          <a:avLst/>
+          <a:gdLst/>
+          <a:ahLst/>
+          <a:cxnLst/>
+          <a:rect l="0" t="0" r="0" b="0"/>
+          <a:pathLst>
+            <a:path>
+              <a:moveTo>
+                <a:pt x="0" y="0"/>
+              </a:moveTo>
+              <a:lnTo>
+                <a:pt x="0" y="752780"/>
+              </a:lnTo>
+              <a:lnTo>
+                <a:pt x="245471" y="752780"/>
+              </a:lnTo>
+            </a:path>
+          </a:pathLst>
+        </a:custGeom>
+        <a:noFill/>
+        <a:ln w="12700" cap="flat" cmpd="sng" algn="ctr">
+          <a:solidFill>
+            <a:schemeClr val="accent1">
+              <a:shade val="80000"/>
+              <a:hueOff val="0"/>
+              <a:satOff val="0"/>
+              <a:lumOff val="0"/>
+              <a:alphaOff val="0"/>
+            </a:schemeClr>
+          </a:solidFill>
+          <a:prstDash val="solid"/>
+          <a:miter lim="800000"/>
+        </a:ln>
+        <a:effectLst/>
+      </dsp:spPr>
+      <dsp:style>
+        <a:lnRef idx="2">
+          <a:scrgbClr r="0" g="0" b="0"/>
+        </a:lnRef>
+        <a:fillRef idx="0">
+          <a:scrgbClr r="0" g="0" b="0"/>
+        </a:fillRef>
+        <a:effectRef idx="0">
+          <a:scrgbClr r="0" g="0" b="0"/>
+        </a:effectRef>
+        <a:fontRef idx="minor"/>
+      </dsp:style>
+    </dsp:sp>
+    <dsp:sp modelId="{A05D9FDD-2E67-4328-9FF4-6C0304EFCB7D}">
+      <dsp:nvSpPr>
+        <dsp:cNvPr id="0" name=""/>
+        <dsp:cNvSpPr/>
+      </dsp:nvSpPr>
+      <dsp:spPr>
+        <a:xfrm>
+          <a:off x="2753475" y="939962"/>
+          <a:ext cx="91440" cy="343660"/>
+        </a:xfrm>
+        <a:custGeom>
+          <a:avLst/>
+          <a:gdLst/>
+          <a:ahLst/>
+          <a:cxnLst/>
+          <a:rect l="0" t="0" r="0" b="0"/>
+          <a:pathLst>
+            <a:path>
+              <a:moveTo>
+                <a:pt x="45720" y="0"/>
+              </a:moveTo>
+              <a:lnTo>
+                <a:pt x="45720" y="343660"/>
+              </a:lnTo>
+            </a:path>
+          </a:pathLst>
+        </a:custGeom>
+        <a:noFill/>
+        <a:ln w="12700" cap="flat" cmpd="sng" algn="ctr">
+          <a:solidFill>
+            <a:schemeClr val="accent1">
+              <a:shade val="60000"/>
+              <a:hueOff val="0"/>
+              <a:satOff val="0"/>
+              <a:lumOff val="0"/>
+              <a:alphaOff val="0"/>
+            </a:schemeClr>
+          </a:solidFill>
+          <a:prstDash val="solid"/>
+          <a:miter lim="800000"/>
+        </a:ln>
+        <a:effectLst/>
+      </dsp:spPr>
+      <dsp:style>
+        <a:lnRef idx="2">
+          <a:scrgbClr r="0" g="0" b="0"/>
+        </a:lnRef>
+        <a:fillRef idx="0">
+          <a:scrgbClr r="0" g="0" b="0"/>
+        </a:fillRef>
+        <a:effectRef idx="0">
+          <a:scrgbClr r="0" g="0" b="0"/>
+        </a:effectRef>
+        <a:fontRef idx="minor"/>
+      </dsp:style>
+    </dsp:sp>
+    <dsp:sp modelId="{C1D87C4B-4A48-4DC0-A579-5D53AE677BB0}">
+      <dsp:nvSpPr>
+        <dsp:cNvPr id="0" name=""/>
+        <dsp:cNvSpPr/>
+      </dsp:nvSpPr>
+      <dsp:spPr>
+        <a:xfrm>
+          <a:off x="164464" y="2101862"/>
+          <a:ext cx="245471" cy="752780"/>
+        </a:xfrm>
+        <a:custGeom>
+          <a:avLst/>
+          <a:gdLst/>
+          <a:ahLst/>
+          <a:cxnLst/>
+          <a:rect l="0" t="0" r="0" b="0"/>
+          <a:pathLst>
+            <a:path>
+              <a:moveTo>
+                <a:pt x="0" y="0"/>
+              </a:moveTo>
+              <a:lnTo>
+                <a:pt x="0" y="752780"/>
+              </a:lnTo>
+              <a:lnTo>
+                <a:pt x="245471" y="752780"/>
+              </a:lnTo>
+            </a:path>
+          </a:pathLst>
+        </a:custGeom>
+        <a:noFill/>
+        <a:ln w="12700" cap="flat" cmpd="sng" algn="ctr">
+          <a:solidFill>
+            <a:schemeClr val="accent1">
+              <a:shade val="80000"/>
+              <a:hueOff val="0"/>
+              <a:satOff val="0"/>
+              <a:lumOff val="0"/>
+              <a:alphaOff val="0"/>
+            </a:schemeClr>
+          </a:solidFill>
+          <a:prstDash val="solid"/>
+          <a:miter lim="800000"/>
+        </a:ln>
+        <a:effectLst/>
+      </dsp:spPr>
+      <dsp:style>
+        <a:lnRef idx="2">
+          <a:scrgbClr r="0" g="0" b="0"/>
+        </a:lnRef>
+        <a:fillRef idx="0">
+          <a:scrgbClr r="0" g="0" b="0"/>
+        </a:fillRef>
+        <a:effectRef idx="0">
+          <a:scrgbClr r="0" g="0" b="0"/>
+        </a:effectRef>
+        <a:fontRef idx="minor"/>
+      </dsp:style>
+    </dsp:sp>
+    <dsp:sp modelId="{8DF00F2C-4EA0-49C8-8EFF-0DBEB3185472}">
+      <dsp:nvSpPr>
+        <dsp:cNvPr id="0" name=""/>
+        <dsp:cNvSpPr/>
+      </dsp:nvSpPr>
+      <dsp:spPr>
+        <a:xfrm>
+          <a:off x="773336" y="939962"/>
+          <a:ext cx="91440" cy="343660"/>
+        </a:xfrm>
+        <a:custGeom>
+          <a:avLst/>
+          <a:gdLst/>
+          <a:ahLst/>
+          <a:cxnLst/>
+          <a:rect l="0" t="0" r="0" b="0"/>
+          <a:pathLst>
+            <a:path>
+              <a:moveTo>
+                <a:pt x="45720" y="0"/>
+              </a:moveTo>
+              <a:lnTo>
+                <a:pt x="45720" y="343660"/>
+              </a:lnTo>
+            </a:path>
+          </a:pathLst>
+        </a:custGeom>
+        <a:noFill/>
+        <a:ln w="12700" cap="flat" cmpd="sng" algn="ctr">
+          <a:solidFill>
+            <a:schemeClr val="accent1">
+              <a:shade val="60000"/>
+              <a:hueOff val="0"/>
+              <a:satOff val="0"/>
+              <a:lumOff val="0"/>
+              <a:alphaOff val="0"/>
+            </a:schemeClr>
+          </a:solidFill>
+          <a:prstDash val="solid"/>
+          <a:miter lim="800000"/>
+        </a:ln>
+        <a:effectLst/>
+      </dsp:spPr>
+      <dsp:style>
+        <a:lnRef idx="2">
+          <a:scrgbClr r="0" g="0" b="0"/>
+        </a:lnRef>
+        <a:fillRef idx="0">
+          <a:scrgbClr r="0" g="0" b="0"/>
+        </a:fillRef>
+        <a:effectRef idx="0">
+          <a:scrgbClr r="0" g="0" b="0"/>
+        </a:effectRef>
+        <a:fontRef idx="minor"/>
+      </dsp:style>
+    </dsp:sp>
+    <dsp:sp modelId="{1E7A107A-1820-48CA-B65E-A979E6D02133}">
+      <dsp:nvSpPr>
+        <dsp:cNvPr id="0" name=""/>
+        <dsp:cNvSpPr/>
+      </dsp:nvSpPr>
+      <dsp:spPr>
+        <a:xfrm>
+          <a:off x="816" y="121722"/>
+          <a:ext cx="1636478" cy="818239"/>
+        </a:xfrm>
+        <a:prstGeom prst="rect">
+          <a:avLst/>
+        </a:prstGeom>
+        <a:solidFill>
+          <a:schemeClr val="accent1">
+            <a:hueOff val="0"/>
+            <a:satOff val="0"/>
+            <a:lumOff val="0"/>
+            <a:alphaOff val="0"/>
+          </a:schemeClr>
+        </a:solidFill>
+        <a:ln w="12700" cap="flat" cmpd="sng" algn="ctr">
+          <a:solidFill>
+            <a:schemeClr val="lt1">
+              <a:hueOff val="0"/>
+              <a:satOff val="0"/>
+              <a:lumOff val="0"/>
+              <a:alphaOff val="0"/>
+            </a:schemeClr>
+          </a:solidFill>
+          <a:prstDash val="solid"/>
+          <a:miter lim="800000"/>
+        </a:ln>
+        <a:effectLst/>
+      </dsp:spPr>
+      <dsp:style>
+        <a:lnRef idx="2">
+          <a:scrgbClr r="0" g="0" b="0"/>
+        </a:lnRef>
+        <a:fillRef idx="1">
+          <a:scrgbClr r="0" g="0" b="0"/>
+        </a:fillRef>
+        <a:effectRef idx="0">
+          <a:scrgbClr r="0" g="0" b="0"/>
+        </a:effectRef>
+        <a:fontRef idx="minor">
+          <a:schemeClr val="lt1"/>
+        </a:fontRef>
+      </dsp:style>
+      <dsp:txBody>
+        <a:bodyPr spcFirstLastPara="0" vert="horz" wrap="square" lIns="10160" tIns="10160" rIns="10160" bIns="10160" numCol="1" spcCol="1270" anchor="ctr" anchorCtr="0">
+          <a:noAutofit/>
+        </a:bodyPr>
+        <a:lstStyle/>
+        <a:p>
+          <a:pPr marL="0" lvl="0" indent="0" algn="ctr" defTabSz="711200">
+            <a:lnSpc>
+              <a:spcPct val="90000"/>
+            </a:lnSpc>
+            <a:spcBef>
+              <a:spcPct val="0"/>
+            </a:spcBef>
+            <a:spcAft>
+              <a:spcPct val="35000"/>
+            </a:spcAft>
+            <a:buNone/>
+          </a:pPr>
+          <a:r>
+            <a:rPr lang="en-US" sz="1600" kern="1200"/>
+            <a:t>Views</a:t>
+          </a:r>
+        </a:p>
+      </dsp:txBody>
+      <dsp:txXfrm>
+        <a:off x="816" y="121722"/>
+        <a:ext cx="1636478" cy="818239"/>
+      </dsp:txXfrm>
+    </dsp:sp>
+    <dsp:sp modelId="{770407C1-5092-43F5-BB6B-BBA2815A2241}">
+      <dsp:nvSpPr>
+        <dsp:cNvPr id="0" name=""/>
+        <dsp:cNvSpPr/>
+      </dsp:nvSpPr>
+      <dsp:spPr>
+        <a:xfrm>
+          <a:off x="816" y="1283622"/>
+          <a:ext cx="1636478" cy="818239"/>
+        </a:xfrm>
+        <a:prstGeom prst="rect">
+          <a:avLst/>
+        </a:prstGeom>
+        <a:solidFill>
+          <a:schemeClr val="accent1">
+            <a:hueOff val="0"/>
+            <a:satOff val="0"/>
+            <a:lumOff val="0"/>
+            <a:alphaOff val="0"/>
+          </a:schemeClr>
+        </a:solidFill>
+        <a:ln w="12700" cap="flat" cmpd="sng" algn="ctr">
+          <a:solidFill>
+            <a:schemeClr val="lt1">
+              <a:hueOff val="0"/>
+              <a:satOff val="0"/>
+              <a:lumOff val="0"/>
+              <a:alphaOff val="0"/>
+            </a:schemeClr>
+          </a:solidFill>
+          <a:prstDash val="solid"/>
+          <a:miter lim="800000"/>
+        </a:ln>
+        <a:effectLst/>
+      </dsp:spPr>
+      <dsp:style>
+        <a:lnRef idx="2">
+          <a:scrgbClr r="0" g="0" b="0"/>
+        </a:lnRef>
+        <a:fillRef idx="1">
+          <a:scrgbClr r="0" g="0" b="0"/>
+        </a:fillRef>
+        <a:effectRef idx="0">
+          <a:scrgbClr r="0" g="0" b="0"/>
+        </a:effectRef>
+        <a:fontRef idx="minor">
+          <a:schemeClr val="lt1"/>
+        </a:fontRef>
+      </dsp:style>
+      <dsp:txBody>
+        <a:bodyPr spcFirstLastPara="0" vert="horz" wrap="square" lIns="10160" tIns="10160" rIns="10160" bIns="10160" numCol="1" spcCol="1270" anchor="ctr" anchorCtr="0">
+          <a:noAutofit/>
+        </a:bodyPr>
+        <a:lstStyle/>
+        <a:p>
+          <a:pPr marL="0" lvl="0" indent="0" algn="ctr" defTabSz="711200">
+            <a:lnSpc>
+              <a:spcPct val="90000"/>
+            </a:lnSpc>
+            <a:spcBef>
+              <a:spcPct val="0"/>
+            </a:spcBef>
+            <a:spcAft>
+              <a:spcPct val="35000"/>
+            </a:spcAft>
+            <a:buNone/>
+          </a:pPr>
+          <a:r>
+            <a:rPr lang="en-US" sz="1600" kern="1200"/>
+            <a:t>simulatorView</a:t>
+          </a:r>
+        </a:p>
+      </dsp:txBody>
+      <dsp:txXfrm>
+        <a:off x="816" y="1283622"/>
+        <a:ext cx="1636478" cy="818239"/>
+      </dsp:txXfrm>
+    </dsp:sp>
+    <dsp:sp modelId="{FCFC861B-4F5B-40ED-9061-6D60A223B08E}">
+      <dsp:nvSpPr>
+        <dsp:cNvPr id="0" name=""/>
+        <dsp:cNvSpPr/>
+      </dsp:nvSpPr>
+      <dsp:spPr>
+        <a:xfrm>
+          <a:off x="409936" y="2445522"/>
+          <a:ext cx="1636478" cy="818239"/>
+        </a:xfrm>
+        <a:prstGeom prst="rect">
+          <a:avLst/>
+        </a:prstGeom>
+        <a:solidFill>
+          <a:schemeClr val="accent1">
+            <a:hueOff val="0"/>
+            <a:satOff val="0"/>
+            <a:lumOff val="0"/>
+            <a:alphaOff val="0"/>
+          </a:schemeClr>
+        </a:solidFill>
+        <a:ln w="12700" cap="flat" cmpd="sng" algn="ctr">
+          <a:solidFill>
+            <a:schemeClr val="lt1">
+              <a:hueOff val="0"/>
+              <a:satOff val="0"/>
+              <a:lumOff val="0"/>
+              <a:alphaOff val="0"/>
+            </a:schemeClr>
+          </a:solidFill>
+          <a:prstDash val="solid"/>
+          <a:miter lim="800000"/>
+        </a:ln>
+        <a:effectLst/>
+      </dsp:spPr>
+      <dsp:style>
+        <a:lnRef idx="2">
+          <a:scrgbClr r="0" g="0" b="0"/>
+        </a:lnRef>
+        <a:fillRef idx="1">
+          <a:scrgbClr r="0" g="0" b="0"/>
+        </a:fillRef>
+        <a:effectRef idx="0">
+          <a:scrgbClr r="0" g="0" b="0"/>
+        </a:effectRef>
+        <a:fontRef idx="minor">
+          <a:schemeClr val="lt1"/>
+        </a:fontRef>
+      </dsp:style>
+      <dsp:txBody>
+        <a:bodyPr spcFirstLastPara="0" vert="horz" wrap="square" lIns="10160" tIns="10160" rIns="10160" bIns="10160" numCol="1" spcCol="1270" anchor="ctr" anchorCtr="0">
+          <a:noAutofit/>
+        </a:bodyPr>
+        <a:lstStyle/>
+        <a:p>
+          <a:pPr marL="0" lvl="0" indent="0" algn="ctr" defTabSz="711200">
+            <a:lnSpc>
+              <a:spcPct val="90000"/>
+            </a:lnSpc>
+            <a:spcBef>
+              <a:spcPct val="0"/>
+            </a:spcBef>
+            <a:spcAft>
+              <a:spcPct val="35000"/>
+            </a:spcAft>
+            <a:buNone/>
+          </a:pPr>
+          <a:r>
+            <a:rPr lang="en-US" sz="1600" kern="1200"/>
+            <a:t>carParkingView</a:t>
+          </a:r>
+        </a:p>
+      </dsp:txBody>
+      <dsp:txXfrm>
+        <a:off x="409936" y="2445522"/>
+        <a:ext cx="1636478" cy="818239"/>
+      </dsp:txXfrm>
+    </dsp:sp>
+    <dsp:sp modelId="{45EEBA8D-C4DF-43CD-9FC7-CD52549CC174}">
+      <dsp:nvSpPr>
+        <dsp:cNvPr id="0" name=""/>
+        <dsp:cNvSpPr/>
+      </dsp:nvSpPr>
+      <dsp:spPr>
+        <a:xfrm>
+          <a:off x="1980956" y="121722"/>
+          <a:ext cx="1636478" cy="818239"/>
+        </a:xfrm>
+        <a:prstGeom prst="rect">
+          <a:avLst/>
+        </a:prstGeom>
+        <a:solidFill>
+          <a:schemeClr val="accent1">
+            <a:hueOff val="0"/>
+            <a:satOff val="0"/>
+            <a:lumOff val="0"/>
+            <a:alphaOff val="0"/>
+          </a:schemeClr>
+        </a:solidFill>
+        <a:ln w="12700" cap="flat" cmpd="sng" algn="ctr">
+          <a:solidFill>
+            <a:schemeClr val="lt1">
+              <a:hueOff val="0"/>
+              <a:satOff val="0"/>
+              <a:lumOff val="0"/>
+              <a:alphaOff val="0"/>
+            </a:schemeClr>
+          </a:solidFill>
+          <a:prstDash val="solid"/>
+          <a:miter lim="800000"/>
+        </a:ln>
+        <a:effectLst/>
+      </dsp:spPr>
+      <dsp:style>
+        <a:lnRef idx="2">
+          <a:scrgbClr r="0" g="0" b="0"/>
+        </a:lnRef>
+        <a:fillRef idx="1">
+          <a:scrgbClr r="0" g="0" b="0"/>
+        </a:fillRef>
+        <a:effectRef idx="0">
+          <a:scrgbClr r="0" g="0" b="0"/>
+        </a:effectRef>
+        <a:fontRef idx="minor">
+          <a:schemeClr val="lt1"/>
+        </a:fontRef>
+      </dsp:style>
+      <dsp:txBody>
+        <a:bodyPr spcFirstLastPara="0" vert="horz" wrap="square" lIns="10160" tIns="10160" rIns="10160" bIns="10160" numCol="1" spcCol="1270" anchor="ctr" anchorCtr="0">
+          <a:noAutofit/>
+        </a:bodyPr>
+        <a:lstStyle/>
+        <a:p>
+          <a:pPr marL="0" lvl="0" indent="0" algn="ctr" defTabSz="711200">
+            <a:lnSpc>
+              <a:spcPct val="90000"/>
+            </a:lnSpc>
+            <a:spcBef>
+              <a:spcPct val="0"/>
+            </a:spcBef>
+            <a:spcAft>
+              <a:spcPct val="35000"/>
+            </a:spcAft>
+            <a:buNone/>
+          </a:pPr>
+          <a:r>
+            <a:rPr lang="en-US" sz="1600" kern="1200"/>
+            <a:t>Controllers</a:t>
+          </a:r>
+        </a:p>
+      </dsp:txBody>
+      <dsp:txXfrm>
+        <a:off x="1980956" y="121722"/>
+        <a:ext cx="1636478" cy="818239"/>
+      </dsp:txXfrm>
+    </dsp:sp>
+    <dsp:sp modelId="{16F69E58-6E9B-4284-B135-A37ABE929418}">
+      <dsp:nvSpPr>
+        <dsp:cNvPr id="0" name=""/>
+        <dsp:cNvSpPr/>
+      </dsp:nvSpPr>
+      <dsp:spPr>
+        <a:xfrm>
+          <a:off x="1980956" y="1283622"/>
+          <a:ext cx="1636478" cy="818239"/>
+        </a:xfrm>
+        <a:prstGeom prst="rect">
+          <a:avLst/>
+        </a:prstGeom>
+        <a:solidFill>
+          <a:schemeClr val="accent1">
+            <a:hueOff val="0"/>
+            <a:satOff val="0"/>
+            <a:lumOff val="0"/>
+            <a:alphaOff val="0"/>
+          </a:schemeClr>
+        </a:solidFill>
+        <a:ln w="12700" cap="flat" cmpd="sng" algn="ctr">
+          <a:solidFill>
+            <a:schemeClr val="lt1">
+              <a:hueOff val="0"/>
+              <a:satOff val="0"/>
+              <a:lumOff val="0"/>
+              <a:alphaOff val="0"/>
+            </a:schemeClr>
+          </a:solidFill>
+          <a:prstDash val="solid"/>
+          <a:miter lim="800000"/>
+        </a:ln>
+        <a:effectLst/>
+      </dsp:spPr>
+      <dsp:style>
+        <a:lnRef idx="2">
+          <a:scrgbClr r="0" g="0" b="0"/>
+        </a:lnRef>
+        <a:fillRef idx="1">
+          <a:scrgbClr r="0" g="0" b="0"/>
+        </a:fillRef>
+        <a:effectRef idx="0">
+          <a:scrgbClr r="0" g="0" b="0"/>
+        </a:effectRef>
+        <a:fontRef idx="minor">
+          <a:schemeClr val="lt1"/>
+        </a:fontRef>
+      </dsp:style>
+      <dsp:txBody>
+        <a:bodyPr spcFirstLastPara="0" vert="horz" wrap="square" lIns="10160" tIns="10160" rIns="10160" bIns="10160" numCol="1" spcCol="1270" anchor="ctr" anchorCtr="0">
+          <a:noAutofit/>
+        </a:bodyPr>
+        <a:lstStyle/>
+        <a:p>
+          <a:pPr marL="0" lvl="0" indent="0" algn="ctr" defTabSz="711200">
+            <a:lnSpc>
+              <a:spcPct val="90000"/>
+            </a:lnSpc>
+            <a:spcBef>
+              <a:spcPct val="0"/>
+            </a:spcBef>
+            <a:spcAft>
+              <a:spcPct val="35000"/>
+            </a:spcAft>
+            <a:buNone/>
+          </a:pPr>
+          <a:r>
+            <a:rPr lang="en-US" sz="1600" kern="1200"/>
+            <a:t>simulatorController</a:t>
+          </a:r>
+        </a:p>
+      </dsp:txBody>
+      <dsp:txXfrm>
+        <a:off x="1980956" y="1283622"/>
+        <a:ext cx="1636478" cy="818239"/>
+      </dsp:txXfrm>
+    </dsp:sp>
+    <dsp:sp modelId="{9BFB76B4-CE59-4192-B6BD-6E04165B64E4}">
+      <dsp:nvSpPr>
+        <dsp:cNvPr id="0" name=""/>
+        <dsp:cNvSpPr/>
+      </dsp:nvSpPr>
+      <dsp:spPr>
+        <a:xfrm>
+          <a:off x="2390075" y="2445522"/>
+          <a:ext cx="1636478" cy="818239"/>
+        </a:xfrm>
+        <a:prstGeom prst="rect">
+          <a:avLst/>
+        </a:prstGeom>
+        <a:solidFill>
+          <a:schemeClr val="accent1">
+            <a:hueOff val="0"/>
+            <a:satOff val="0"/>
+            <a:lumOff val="0"/>
+            <a:alphaOff val="0"/>
+          </a:schemeClr>
+        </a:solidFill>
+        <a:ln w="12700" cap="flat" cmpd="sng" algn="ctr">
+          <a:solidFill>
+            <a:schemeClr val="lt1">
+              <a:hueOff val="0"/>
+              <a:satOff val="0"/>
+              <a:lumOff val="0"/>
+              <a:alphaOff val="0"/>
+            </a:schemeClr>
+          </a:solidFill>
+          <a:prstDash val="solid"/>
+          <a:miter lim="800000"/>
+        </a:ln>
+        <a:effectLst/>
+      </dsp:spPr>
+      <dsp:style>
+        <a:lnRef idx="2">
+          <a:scrgbClr r="0" g="0" b="0"/>
+        </a:lnRef>
+        <a:fillRef idx="1">
+          <a:scrgbClr r="0" g="0" b="0"/>
+        </a:fillRef>
+        <a:effectRef idx="0">
+          <a:scrgbClr r="0" g="0" b="0"/>
+        </a:effectRef>
+        <a:fontRef idx="minor">
+          <a:schemeClr val="lt1"/>
+        </a:fontRef>
+      </dsp:style>
+      <dsp:txBody>
+        <a:bodyPr spcFirstLastPara="0" vert="horz" wrap="square" lIns="10160" tIns="10160" rIns="10160" bIns="10160" numCol="1" spcCol="1270" anchor="ctr" anchorCtr="0">
+          <a:noAutofit/>
+        </a:bodyPr>
+        <a:lstStyle/>
+        <a:p>
+          <a:pPr marL="0" lvl="0" indent="0" algn="ctr" defTabSz="711200">
+            <a:lnSpc>
+              <a:spcPct val="90000"/>
+            </a:lnSpc>
+            <a:spcBef>
+              <a:spcPct val="0"/>
+            </a:spcBef>
+            <a:spcAft>
+              <a:spcPct val="35000"/>
+            </a:spcAft>
+            <a:buNone/>
+          </a:pPr>
+          <a:r>
+            <a:rPr lang="en-US" sz="1600" kern="1200"/>
+            <a:t>carController</a:t>
+          </a:r>
+        </a:p>
+      </dsp:txBody>
+      <dsp:txXfrm>
+        <a:off x="2390075" y="2445522"/>
+        <a:ext cx="1636478" cy="818239"/>
+      </dsp:txXfrm>
+    </dsp:sp>
+    <dsp:sp modelId="{48AEA7BB-789B-4110-A5EA-DACB031FEA24}">
+      <dsp:nvSpPr>
+        <dsp:cNvPr id="0" name=""/>
+        <dsp:cNvSpPr/>
+      </dsp:nvSpPr>
+      <dsp:spPr>
+        <a:xfrm>
+          <a:off x="2390075" y="3607422"/>
+          <a:ext cx="1636478" cy="818239"/>
+        </a:xfrm>
+        <a:prstGeom prst="rect">
+          <a:avLst/>
+        </a:prstGeom>
+        <a:solidFill>
+          <a:schemeClr val="accent1">
+            <a:hueOff val="0"/>
+            <a:satOff val="0"/>
+            <a:lumOff val="0"/>
+            <a:alphaOff val="0"/>
+          </a:schemeClr>
+        </a:solidFill>
+        <a:ln w="12700" cap="flat" cmpd="sng" algn="ctr">
+          <a:solidFill>
+            <a:schemeClr val="lt1">
+              <a:hueOff val="0"/>
+              <a:satOff val="0"/>
+              <a:lumOff val="0"/>
+              <a:alphaOff val="0"/>
+            </a:schemeClr>
+          </a:solidFill>
+          <a:prstDash val="solid"/>
+          <a:miter lim="800000"/>
+        </a:ln>
+        <a:effectLst/>
+      </dsp:spPr>
+      <dsp:style>
+        <a:lnRef idx="2">
+          <a:scrgbClr r="0" g="0" b="0"/>
+        </a:lnRef>
+        <a:fillRef idx="1">
+          <a:scrgbClr r="0" g="0" b="0"/>
+        </a:fillRef>
+        <a:effectRef idx="0">
+          <a:scrgbClr r="0" g="0" b="0"/>
+        </a:effectRef>
+        <a:fontRef idx="minor">
+          <a:schemeClr val="lt1"/>
+        </a:fontRef>
+      </dsp:style>
+      <dsp:txBody>
+        <a:bodyPr spcFirstLastPara="0" vert="horz" wrap="square" lIns="10160" tIns="10160" rIns="10160" bIns="10160" numCol="1" spcCol="1270" anchor="ctr" anchorCtr="0">
+          <a:noAutofit/>
+        </a:bodyPr>
+        <a:lstStyle/>
+        <a:p>
+          <a:pPr marL="0" lvl="0" indent="0" algn="ctr" defTabSz="711200">
+            <a:lnSpc>
+              <a:spcPct val="90000"/>
+            </a:lnSpc>
+            <a:spcBef>
+              <a:spcPct val="0"/>
+            </a:spcBef>
+            <a:spcAft>
+              <a:spcPct val="35000"/>
+            </a:spcAft>
+            <a:buNone/>
+          </a:pPr>
+          <a:r>
+            <a:rPr lang="en-US" sz="1600" kern="1200"/>
+            <a:t>queueController</a:t>
+          </a:r>
+        </a:p>
+      </dsp:txBody>
+      <dsp:txXfrm>
+        <a:off x="2390075" y="3607422"/>
+        <a:ext cx="1636478" cy="818239"/>
+      </dsp:txXfrm>
+    </dsp:sp>
+    <dsp:sp modelId="{DE39FE91-BC7A-4000-8AD9-F46093A06123}">
+      <dsp:nvSpPr>
+        <dsp:cNvPr id="0" name=""/>
+        <dsp:cNvSpPr/>
+      </dsp:nvSpPr>
+      <dsp:spPr>
+        <a:xfrm>
+          <a:off x="2390075" y="4769322"/>
+          <a:ext cx="1636478" cy="818239"/>
+        </a:xfrm>
+        <a:prstGeom prst="rect">
+          <a:avLst/>
+        </a:prstGeom>
+        <a:solidFill>
+          <a:schemeClr val="accent1">
+            <a:hueOff val="0"/>
+            <a:satOff val="0"/>
+            <a:lumOff val="0"/>
+            <a:alphaOff val="0"/>
+          </a:schemeClr>
+        </a:solidFill>
+        <a:ln w="12700" cap="flat" cmpd="sng" algn="ctr">
+          <a:solidFill>
+            <a:schemeClr val="lt1">
+              <a:hueOff val="0"/>
+              <a:satOff val="0"/>
+              <a:lumOff val="0"/>
+              <a:alphaOff val="0"/>
+            </a:schemeClr>
+          </a:solidFill>
+          <a:prstDash val="solid"/>
+          <a:miter lim="800000"/>
+        </a:ln>
+        <a:effectLst/>
+      </dsp:spPr>
+      <dsp:style>
+        <a:lnRef idx="2">
+          <a:scrgbClr r="0" g="0" b="0"/>
+        </a:lnRef>
+        <a:fillRef idx="1">
+          <a:scrgbClr r="0" g="0" b="0"/>
+        </a:fillRef>
+        <a:effectRef idx="0">
+          <a:scrgbClr r="0" g="0" b="0"/>
+        </a:effectRef>
+        <a:fontRef idx="minor">
+          <a:schemeClr val="lt1"/>
+        </a:fontRef>
+      </dsp:style>
+      <dsp:txBody>
+        <a:bodyPr spcFirstLastPara="0" vert="horz" wrap="square" lIns="10160" tIns="10160" rIns="10160" bIns="10160" numCol="1" spcCol="1270" anchor="ctr" anchorCtr="0">
+          <a:noAutofit/>
+        </a:bodyPr>
+        <a:lstStyle/>
+        <a:p>
+          <a:pPr marL="0" lvl="0" indent="0" algn="ctr" defTabSz="711200">
+            <a:lnSpc>
+              <a:spcPct val="90000"/>
+            </a:lnSpc>
+            <a:spcBef>
+              <a:spcPct val="0"/>
+            </a:spcBef>
+            <a:spcAft>
+              <a:spcPct val="35000"/>
+            </a:spcAft>
+            <a:buNone/>
+          </a:pPr>
+          <a:r>
+            <a:rPr lang="en-US" sz="1600" kern="1200"/>
+            <a:t>locationController</a:t>
+          </a:r>
+        </a:p>
+      </dsp:txBody>
+      <dsp:txXfrm>
+        <a:off x="2390075" y="4769322"/>
+        <a:ext cx="1636478" cy="818239"/>
+      </dsp:txXfrm>
+    </dsp:sp>
+    <dsp:sp modelId="{41EFC3FA-A3BB-4F26-86AB-5BA70D471CFE}">
+      <dsp:nvSpPr>
+        <dsp:cNvPr id="0" name=""/>
+        <dsp:cNvSpPr/>
+      </dsp:nvSpPr>
+      <dsp:spPr>
+        <a:xfrm>
+          <a:off x="5941234" y="121722"/>
+          <a:ext cx="1636478" cy="818239"/>
+        </a:xfrm>
+        <a:prstGeom prst="rect">
+          <a:avLst/>
+        </a:prstGeom>
+        <a:solidFill>
+          <a:schemeClr val="accent1">
+            <a:hueOff val="0"/>
+            <a:satOff val="0"/>
+            <a:lumOff val="0"/>
+            <a:alphaOff val="0"/>
+          </a:schemeClr>
+        </a:solidFill>
+        <a:ln w="12700" cap="flat" cmpd="sng" algn="ctr">
+          <a:solidFill>
+            <a:schemeClr val="lt1">
+              <a:hueOff val="0"/>
+              <a:satOff val="0"/>
+              <a:lumOff val="0"/>
+              <a:alphaOff val="0"/>
+            </a:schemeClr>
+          </a:solidFill>
+          <a:prstDash val="solid"/>
+          <a:miter lim="800000"/>
+        </a:ln>
+        <a:effectLst/>
+      </dsp:spPr>
+      <dsp:style>
+        <a:lnRef idx="2">
+          <a:scrgbClr r="0" g="0" b="0"/>
+        </a:lnRef>
+        <a:fillRef idx="1">
+          <a:scrgbClr r="0" g="0" b="0"/>
+        </a:fillRef>
+        <a:effectRef idx="0">
+          <a:scrgbClr r="0" g="0" b="0"/>
+        </a:effectRef>
+        <a:fontRef idx="minor">
+          <a:schemeClr val="lt1"/>
+        </a:fontRef>
+      </dsp:style>
+      <dsp:txBody>
+        <a:bodyPr spcFirstLastPara="0" vert="horz" wrap="square" lIns="10160" tIns="10160" rIns="10160" bIns="10160" numCol="1" spcCol="1270" anchor="ctr" anchorCtr="0">
+          <a:noAutofit/>
+        </a:bodyPr>
+        <a:lstStyle/>
+        <a:p>
+          <a:pPr marL="0" lvl="0" indent="0" algn="ctr" defTabSz="711200">
+            <a:lnSpc>
+              <a:spcPct val="90000"/>
+            </a:lnSpc>
+            <a:spcBef>
+              <a:spcPct val="0"/>
+            </a:spcBef>
+            <a:spcAft>
+              <a:spcPct val="35000"/>
+            </a:spcAft>
+            <a:buNone/>
+          </a:pPr>
+          <a:r>
+            <a:rPr lang="en-US" sz="1600" kern="1200"/>
+            <a:t>Models</a:t>
+          </a:r>
+        </a:p>
+      </dsp:txBody>
+      <dsp:txXfrm>
+        <a:off x="5941234" y="121722"/>
+        <a:ext cx="1636478" cy="818239"/>
+      </dsp:txXfrm>
+    </dsp:sp>
+    <dsp:sp modelId="{2D5AAABB-7B7D-43E4-988C-72FCD97A085D}">
+      <dsp:nvSpPr>
+        <dsp:cNvPr id="0" name=""/>
+        <dsp:cNvSpPr/>
+      </dsp:nvSpPr>
+      <dsp:spPr>
+        <a:xfrm>
+          <a:off x="3961095" y="1283622"/>
+          <a:ext cx="1636478" cy="818239"/>
+        </a:xfrm>
+        <a:prstGeom prst="rect">
+          <a:avLst/>
+        </a:prstGeom>
+        <a:solidFill>
+          <a:schemeClr val="accent1">
+            <a:hueOff val="0"/>
+            <a:satOff val="0"/>
+            <a:lumOff val="0"/>
+            <a:alphaOff val="0"/>
+          </a:schemeClr>
+        </a:solidFill>
+        <a:ln w="12700" cap="flat" cmpd="sng" algn="ctr">
+          <a:solidFill>
+            <a:schemeClr val="lt1">
+              <a:hueOff val="0"/>
+              <a:satOff val="0"/>
+              <a:lumOff val="0"/>
+              <a:alphaOff val="0"/>
+            </a:schemeClr>
+          </a:solidFill>
+          <a:prstDash val="solid"/>
+          <a:miter lim="800000"/>
+        </a:ln>
+        <a:effectLst/>
+      </dsp:spPr>
+      <dsp:style>
+        <a:lnRef idx="2">
+          <a:scrgbClr r="0" g="0" b="0"/>
+        </a:lnRef>
+        <a:fillRef idx="1">
+          <a:scrgbClr r="0" g="0" b="0"/>
+        </a:fillRef>
+        <a:effectRef idx="0">
+          <a:scrgbClr r="0" g="0" b="0"/>
+        </a:effectRef>
+        <a:fontRef idx="minor">
+          <a:schemeClr val="lt1"/>
+        </a:fontRef>
+      </dsp:style>
+      <dsp:txBody>
+        <a:bodyPr spcFirstLastPara="0" vert="horz" wrap="square" lIns="10160" tIns="10160" rIns="10160" bIns="10160" numCol="1" spcCol="1270" anchor="ctr" anchorCtr="0">
+          <a:noAutofit/>
+        </a:bodyPr>
+        <a:lstStyle/>
+        <a:p>
+          <a:pPr marL="0" lvl="0" indent="0" algn="ctr" defTabSz="711200">
+            <a:lnSpc>
+              <a:spcPct val="90000"/>
+            </a:lnSpc>
+            <a:spcBef>
+              <a:spcPct val="0"/>
+            </a:spcBef>
+            <a:spcAft>
+              <a:spcPct val="35000"/>
+            </a:spcAft>
+            <a:buNone/>
+          </a:pPr>
+          <a:r>
+            <a:rPr lang="en-US" sz="1600" kern="1200"/>
+            <a:t>car</a:t>
+          </a:r>
+        </a:p>
+      </dsp:txBody>
+      <dsp:txXfrm>
+        <a:off x="3961095" y="1283622"/>
+        <a:ext cx="1636478" cy="818239"/>
+      </dsp:txXfrm>
+    </dsp:sp>
+    <dsp:sp modelId="{61CEF8D0-FB70-45F6-B9F2-8519407AEB22}">
+      <dsp:nvSpPr>
+        <dsp:cNvPr id="0" name=""/>
+        <dsp:cNvSpPr/>
+      </dsp:nvSpPr>
+      <dsp:spPr>
+        <a:xfrm>
+          <a:off x="4370215" y="2445522"/>
+          <a:ext cx="1636478" cy="818239"/>
+        </a:xfrm>
+        <a:prstGeom prst="rect">
+          <a:avLst/>
+        </a:prstGeom>
+        <a:solidFill>
+          <a:srgbClr val="FF0000"/>
+        </a:solidFill>
+        <a:ln w="12700" cap="flat" cmpd="sng" algn="ctr">
+          <a:solidFill>
+            <a:schemeClr val="lt1">
+              <a:hueOff val="0"/>
+              <a:satOff val="0"/>
+              <a:lumOff val="0"/>
+              <a:alphaOff val="0"/>
+            </a:schemeClr>
+          </a:solidFill>
+          <a:prstDash val="solid"/>
+          <a:miter lim="800000"/>
+        </a:ln>
+        <a:effectLst/>
+      </dsp:spPr>
+      <dsp:style>
+        <a:lnRef idx="2">
+          <a:scrgbClr r="0" g="0" b="0"/>
+        </a:lnRef>
+        <a:fillRef idx="1">
+          <a:scrgbClr r="0" g="0" b="0"/>
+        </a:fillRef>
+        <a:effectRef idx="0">
+          <a:scrgbClr r="0" g="0" b="0"/>
+        </a:effectRef>
+        <a:fontRef idx="minor">
+          <a:schemeClr val="lt1"/>
+        </a:fontRef>
+      </dsp:style>
+      <dsp:txBody>
+        <a:bodyPr spcFirstLastPara="0" vert="horz" wrap="square" lIns="10160" tIns="10160" rIns="10160" bIns="10160" numCol="1" spcCol="1270" anchor="ctr" anchorCtr="0">
+          <a:noAutofit/>
+        </a:bodyPr>
+        <a:lstStyle/>
+        <a:p>
+          <a:pPr marL="0" lvl="0" indent="0" algn="ctr" defTabSz="711200">
+            <a:lnSpc>
+              <a:spcPct val="90000"/>
+            </a:lnSpc>
+            <a:spcBef>
+              <a:spcPct val="0"/>
+            </a:spcBef>
+            <a:spcAft>
+              <a:spcPct val="35000"/>
+            </a:spcAft>
+            <a:buNone/>
+          </a:pPr>
+          <a:r>
+            <a:rPr lang="en-US" sz="1600" kern="1200"/>
+            <a:t>adhocCar</a:t>
+          </a:r>
+        </a:p>
+      </dsp:txBody>
+      <dsp:txXfrm>
+        <a:off x="4370215" y="2445522"/>
+        <a:ext cx="1636478" cy="818239"/>
+      </dsp:txXfrm>
+    </dsp:sp>
+    <dsp:sp modelId="{55C66078-C320-4A9D-A0E8-12D0EB9AC859}">
+      <dsp:nvSpPr>
+        <dsp:cNvPr id="0" name=""/>
+        <dsp:cNvSpPr/>
+      </dsp:nvSpPr>
+      <dsp:spPr>
+        <a:xfrm>
+          <a:off x="4370215" y="3607422"/>
+          <a:ext cx="1636478" cy="818239"/>
+        </a:xfrm>
+        <a:prstGeom prst="rect">
+          <a:avLst/>
+        </a:prstGeom>
+        <a:solidFill>
+          <a:srgbClr val="FF0000"/>
+        </a:solidFill>
+        <a:ln w="12700" cap="flat" cmpd="sng" algn="ctr">
+          <a:solidFill>
+            <a:schemeClr val="lt1">
+              <a:hueOff val="0"/>
+              <a:satOff val="0"/>
+              <a:lumOff val="0"/>
+              <a:alphaOff val="0"/>
+            </a:schemeClr>
+          </a:solidFill>
+          <a:prstDash val="solid"/>
+          <a:miter lim="800000"/>
+        </a:ln>
+        <a:effectLst/>
+      </dsp:spPr>
+      <dsp:style>
+        <a:lnRef idx="2">
+          <a:scrgbClr r="0" g="0" b="0"/>
+        </a:lnRef>
+        <a:fillRef idx="1">
+          <a:scrgbClr r="0" g="0" b="0"/>
+        </a:fillRef>
+        <a:effectRef idx="0">
+          <a:scrgbClr r="0" g="0" b="0"/>
+        </a:effectRef>
+        <a:fontRef idx="minor">
+          <a:schemeClr val="lt1"/>
+        </a:fontRef>
+      </dsp:style>
+      <dsp:txBody>
+        <a:bodyPr spcFirstLastPara="0" vert="horz" wrap="square" lIns="10160" tIns="10160" rIns="10160" bIns="10160" numCol="1" spcCol="1270" anchor="ctr" anchorCtr="0">
+          <a:noAutofit/>
+        </a:bodyPr>
+        <a:lstStyle/>
+        <a:p>
+          <a:pPr marL="0" lvl="0" indent="0" algn="ctr" defTabSz="711200">
+            <a:lnSpc>
+              <a:spcPct val="90000"/>
+            </a:lnSpc>
+            <a:spcBef>
+              <a:spcPct val="0"/>
+            </a:spcBef>
+            <a:spcAft>
+              <a:spcPct val="35000"/>
+            </a:spcAft>
+            <a:buNone/>
+          </a:pPr>
+          <a:r>
+            <a:rPr lang="en-US" sz="1600" kern="1200"/>
+            <a:t>parkingPassCar</a:t>
+          </a:r>
+        </a:p>
+      </dsp:txBody>
+      <dsp:txXfrm>
+        <a:off x="4370215" y="3607422"/>
+        <a:ext cx="1636478" cy="818239"/>
+      </dsp:txXfrm>
+    </dsp:sp>
+    <dsp:sp modelId="{2AE83260-7B19-4E45-92EF-F70BA088AA5E}">
+      <dsp:nvSpPr>
+        <dsp:cNvPr id="0" name=""/>
+        <dsp:cNvSpPr/>
+      </dsp:nvSpPr>
+      <dsp:spPr>
+        <a:xfrm>
+          <a:off x="5941234" y="1283622"/>
+          <a:ext cx="1636478" cy="818239"/>
+        </a:xfrm>
+        <a:prstGeom prst="rect">
+          <a:avLst/>
+        </a:prstGeom>
+        <a:solidFill>
+          <a:schemeClr val="accent1">
+            <a:hueOff val="0"/>
+            <a:satOff val="0"/>
+            <a:lumOff val="0"/>
+            <a:alphaOff val="0"/>
+          </a:schemeClr>
+        </a:solidFill>
+        <a:ln w="12700" cap="flat" cmpd="sng" algn="ctr">
+          <a:solidFill>
+            <a:schemeClr val="lt1">
+              <a:hueOff val="0"/>
+              <a:satOff val="0"/>
+              <a:lumOff val="0"/>
+              <a:alphaOff val="0"/>
+            </a:schemeClr>
+          </a:solidFill>
+          <a:prstDash val="solid"/>
+          <a:miter lim="800000"/>
+        </a:ln>
+        <a:effectLst/>
+      </dsp:spPr>
+      <dsp:style>
+        <a:lnRef idx="2">
+          <a:scrgbClr r="0" g="0" b="0"/>
+        </a:lnRef>
+        <a:fillRef idx="1">
+          <a:scrgbClr r="0" g="0" b="0"/>
+        </a:fillRef>
+        <a:effectRef idx="0">
+          <a:scrgbClr r="0" g="0" b="0"/>
+        </a:effectRef>
+        <a:fontRef idx="minor">
+          <a:schemeClr val="lt1"/>
+        </a:fontRef>
+      </dsp:style>
+      <dsp:txBody>
+        <a:bodyPr spcFirstLastPara="0" vert="horz" wrap="square" lIns="10160" tIns="10160" rIns="10160" bIns="10160" numCol="1" spcCol="1270" anchor="ctr" anchorCtr="0">
+          <a:noAutofit/>
+        </a:bodyPr>
+        <a:lstStyle/>
+        <a:p>
+          <a:pPr marL="0" lvl="0" indent="0" algn="ctr" defTabSz="711200">
+            <a:lnSpc>
+              <a:spcPct val="90000"/>
+            </a:lnSpc>
+            <a:spcBef>
+              <a:spcPct val="0"/>
+            </a:spcBef>
+            <a:spcAft>
+              <a:spcPct val="35000"/>
+            </a:spcAft>
+            <a:buNone/>
+          </a:pPr>
+          <a:r>
+            <a:rPr lang="en-US" sz="1600" kern="1200"/>
+            <a:t>location</a:t>
+          </a:r>
+        </a:p>
+      </dsp:txBody>
+      <dsp:txXfrm>
+        <a:off x="5941234" y="1283622"/>
+        <a:ext cx="1636478" cy="818239"/>
+      </dsp:txXfrm>
+    </dsp:sp>
+    <dsp:sp modelId="{894E0AF1-46E2-449D-ABEA-241CA4F54ECE}">
+      <dsp:nvSpPr>
+        <dsp:cNvPr id="0" name=""/>
+        <dsp:cNvSpPr/>
+      </dsp:nvSpPr>
+      <dsp:spPr>
+        <a:xfrm>
+          <a:off x="7921374" y="1283622"/>
+          <a:ext cx="1636478" cy="818239"/>
+        </a:xfrm>
+        <a:prstGeom prst="rect">
+          <a:avLst/>
+        </a:prstGeom>
+        <a:solidFill>
+          <a:schemeClr val="accent1">
+            <a:hueOff val="0"/>
+            <a:satOff val="0"/>
+            <a:lumOff val="0"/>
+            <a:alphaOff val="0"/>
+          </a:schemeClr>
+        </a:solidFill>
+        <a:ln w="12700" cap="flat" cmpd="sng" algn="ctr">
+          <a:solidFill>
+            <a:schemeClr val="lt1">
+              <a:hueOff val="0"/>
+              <a:satOff val="0"/>
+              <a:lumOff val="0"/>
+              <a:alphaOff val="0"/>
+            </a:schemeClr>
+          </a:solidFill>
+          <a:prstDash val="solid"/>
+          <a:miter lim="800000"/>
+        </a:ln>
+        <a:effectLst/>
+      </dsp:spPr>
+      <dsp:style>
+        <a:lnRef idx="2">
+          <a:scrgbClr r="0" g="0" b="0"/>
+        </a:lnRef>
+        <a:fillRef idx="1">
+          <a:scrgbClr r="0" g="0" b="0"/>
+        </a:fillRef>
+        <a:effectRef idx="0">
+          <a:scrgbClr r="0" g="0" b="0"/>
+        </a:effectRef>
+        <a:fontRef idx="minor">
+          <a:schemeClr val="lt1"/>
+        </a:fontRef>
+      </dsp:style>
+      <dsp:txBody>
+        <a:bodyPr spcFirstLastPara="0" vert="horz" wrap="square" lIns="10160" tIns="10160" rIns="10160" bIns="10160" numCol="1" spcCol="1270" anchor="ctr" anchorCtr="0">
+          <a:noAutofit/>
+        </a:bodyPr>
+        <a:lstStyle/>
+        <a:p>
+          <a:pPr marL="0" lvl="0" indent="0" algn="ctr" defTabSz="711200">
+            <a:lnSpc>
+              <a:spcPct val="90000"/>
+            </a:lnSpc>
+            <a:spcBef>
+              <a:spcPct val="0"/>
+            </a:spcBef>
+            <a:spcAft>
+              <a:spcPct val="35000"/>
+            </a:spcAft>
+            <a:buNone/>
+          </a:pPr>
+          <a:r>
+            <a:rPr lang="en-US" sz="1600" kern="1200"/>
+            <a:t>queue</a:t>
+          </a:r>
+        </a:p>
+      </dsp:txBody>
+      <dsp:txXfrm>
+        <a:off x="7921374" y="1283622"/>
+        <a:ext cx="1636478" cy="818239"/>
+      </dsp:txXfrm>
+    </dsp:sp>
+    <dsp:sp modelId="{BB257F8A-05BE-4C27-AC87-D4DF9293EDDB}">
+      <dsp:nvSpPr>
+        <dsp:cNvPr id="0" name=""/>
+        <dsp:cNvSpPr/>
+      </dsp:nvSpPr>
+      <dsp:spPr>
+        <a:xfrm>
+          <a:off x="7921374" y="121722"/>
+          <a:ext cx="1636478" cy="818239"/>
+        </a:xfrm>
+        <a:prstGeom prst="rect">
+          <a:avLst/>
+        </a:prstGeom>
+        <a:solidFill>
+          <a:schemeClr val="accent1">
+            <a:hueOff val="0"/>
+            <a:satOff val="0"/>
+            <a:lumOff val="0"/>
+            <a:alphaOff val="0"/>
+          </a:schemeClr>
+        </a:solidFill>
+        <a:ln w="12700" cap="flat" cmpd="sng" algn="ctr">
+          <a:solidFill>
+            <a:schemeClr val="lt1">
+              <a:hueOff val="0"/>
+              <a:satOff val="0"/>
+              <a:lumOff val="0"/>
+              <a:alphaOff val="0"/>
+            </a:schemeClr>
+          </a:solidFill>
+          <a:prstDash val="solid"/>
+          <a:miter lim="800000"/>
+        </a:ln>
+        <a:effectLst/>
+      </dsp:spPr>
+      <dsp:style>
+        <a:lnRef idx="2">
+          <a:scrgbClr r="0" g="0" b="0"/>
+        </a:lnRef>
+        <a:fillRef idx="1">
+          <a:scrgbClr r="0" g="0" b="0"/>
+        </a:fillRef>
+        <a:effectRef idx="0">
+          <a:scrgbClr r="0" g="0" b="0"/>
+        </a:effectRef>
+        <a:fontRef idx="minor">
+          <a:schemeClr val="lt1"/>
+        </a:fontRef>
+      </dsp:style>
+      <dsp:txBody>
+        <a:bodyPr spcFirstLastPara="0" vert="horz" wrap="square" lIns="10160" tIns="10160" rIns="10160" bIns="10160" numCol="1" spcCol="1270" anchor="ctr" anchorCtr="0">
+          <a:noAutofit/>
+        </a:bodyPr>
+        <a:lstStyle/>
+        <a:p>
+          <a:pPr marL="0" lvl="0" indent="0" algn="ctr" defTabSz="711200">
+            <a:lnSpc>
+              <a:spcPct val="90000"/>
+            </a:lnSpc>
+            <a:spcBef>
+              <a:spcPct val="0"/>
+            </a:spcBef>
+            <a:spcAft>
+              <a:spcPct val="35000"/>
+            </a:spcAft>
+            <a:buNone/>
+          </a:pPr>
+          <a:r>
+            <a:rPr lang="en-US" sz="1600" kern="1200"/>
+            <a:t>mainClass (GUI)</a:t>
+          </a:r>
+        </a:p>
+      </dsp:txBody>
+      <dsp:txXfrm>
+        <a:off x="7921374" y="121722"/>
+        <a:ext cx="1636478" cy="818239"/>
+      </dsp:txXfrm>
+    </dsp:sp>
+  </dsp:spTree>
+</dsp:drawing>
+</file>
+
 <file path=word/diagrams/layout1.xml><?xml version="1.0" encoding="utf-8"?>
+<dgm:layoutDef xmlns:dgm="http://schemas.openxmlformats.org/drawingml/2006/diagram" xmlns:a="http://schemas.openxmlformats.org/drawingml/2006/main" uniqueId="urn:microsoft.com/office/officeart/2005/8/layout/orgChart1">
+  <dgm:title val=""/>
+  <dgm:desc val=""/>
+  <dgm:catLst>
+    <dgm:cat type="hierarchy" pri="1000"/>
+    <dgm:cat type="convert" pri="6000"/>
+  </dgm:catLst>
+  <dgm:sampData>
+    <dgm:dataModel>
+      <dgm:ptLst>
+        <dgm:pt modelId="0" type="doc"/>
+        <dgm:pt modelId="1">
+          <dgm:prSet phldr="1"/>
+        </dgm:pt>
+        <dgm:pt modelId="2" type="asst">
+          <dgm:prSet phldr="1"/>
+        </dgm:pt>
+        <dgm:pt modelId="3">
+          <dgm:prSet phldr="1"/>
+        </dgm:pt>
+        <dgm:pt modelId="4">
+          <dgm:prSet phldr="1"/>
+        </dgm:pt>
+        <dgm:pt modelId="5">
+          <dgm:prSet phldr="1"/>
+        </dgm:pt>
+      </dgm:ptLst>
+      <dgm:cxnLst>
+        <dgm:cxn modelId="5" srcId="0" destId="1" srcOrd="0" destOrd="0"/>
+        <dgm:cxn modelId="6" srcId="1" destId="2" srcOrd="0" destOrd="0"/>
+        <dgm:cxn modelId="7" srcId="1" destId="3" srcOrd="1" destOrd="0"/>
+        <dgm:cxn modelId="8" srcId="1" destId="4" srcOrd="2" destOrd="0"/>
+        <dgm:cxn modelId="9" srcId="1" destId="5" srcOrd="3" destOrd="0"/>
+      </dgm:cxnLst>
+      <dgm:bg/>
+      <dgm:whole/>
+    </dgm:dataModel>
+  </dgm:sampData>
+  <dgm:styleData>
+    <dgm:dataModel>
+      <dgm:ptLst>
+        <dgm:pt modelId="0" type="doc"/>
+        <dgm:pt modelId="1"/>
+        <dgm:pt modelId="12"/>
+        <dgm:pt modelId="13"/>
+      </dgm:ptLst>
+      <dgm:cxnLst>
+        <dgm:cxn modelId="2" srcId="0" destId="1" srcOrd="0" destOrd="0"/>
+        <dgm:cxn modelId="16" srcId="1" destId="12" srcOrd="1" destOrd="0"/>
+        <dgm:cxn modelId="17" srcId="1" destId="13" srcOrd="2" destOrd="0"/>
+      </dgm:cxnLst>
+      <dgm:bg/>
+      <dgm:whole/>
+    </dgm:dataModel>
+  </dgm:styleData>
+  <dgm:clrData>
+    <dgm:dataModel>
+      <dgm:ptLst>
+        <dgm:pt modelId="0" type="doc"/>
+        <dgm:pt modelId="1"/>
+        <dgm:pt modelId="11" type="asst"/>
+        <dgm:pt modelId="12"/>
+        <dgm:pt modelId="13"/>
+        <dgm:pt modelId="14"/>
+      </dgm:ptLst>
+      <dgm:cxnLst>
+        <dgm:cxn modelId="2" srcId="0" destId="1" srcOrd="0" destOrd="0"/>
+        <dgm:cxn modelId="15" srcId="1" destId="11" srcOrd="0" destOrd="0"/>
+        <dgm:cxn modelId="16" srcId="1" destId="12" srcOrd="1" destOrd="0"/>
+        <dgm:cxn modelId="17" srcId="1" destId="13" srcOrd="2" destOrd="0"/>
+        <dgm:cxn modelId="18" srcId="1" destId="14" srcOrd="2" destOrd="0"/>
+      </dgm:cxnLst>
+      <dgm:bg/>
+      <dgm:whole/>
+    </dgm:dataModel>
+  </dgm:clrData>
+  <dgm:layoutNode name="hierChild1">
+    <dgm:varLst>
+      <dgm:orgChart val="1"/>
+      <dgm:chPref val="1"/>
+      <dgm:dir/>
+      <dgm:animOne val="branch"/>
+      <dgm:animLvl val="lvl"/>
+      <dgm:resizeHandles/>
+    </dgm:varLst>
+    <dgm:choose name="Name0">
+      <dgm:if name="Name1" func="var" arg="dir" op="equ" val="norm">
+        <dgm:alg type="hierChild">
+          <dgm:param type="linDir" val="fromL"/>
+        </dgm:alg>
+      </dgm:if>
+      <dgm:else name="Name2">
+        <dgm:alg type="hierChild">
+          <dgm:param type="linDir" val="fromR"/>
+        </dgm:alg>
+      </dgm:else>
+    </dgm:choose>
+    <dgm:shape xmlns:r="http://schemas.openxmlformats.org/officeDocument/2006/relationships" r:blip="">
+      <dgm:adjLst/>
+    </dgm:shape>
+    <dgm:presOf/>
+    <dgm:constrLst>
+      <dgm:constr type="w" for="des" forName="rootComposite1" refType="w" fact="10"/>
+      <dgm:constr type="h" for="des" forName="rootComposite1" refType="w" refFor="des" refForName="rootComposite1" fact="0.5"/>
+      <dgm:constr type="w" for="des" forName="rootComposite" refType="w" fact="10"/>
+      <dgm:constr type="h" for="des" forName="rootComposite" refType="w" refFor="des" refForName="rootComposite1" fact="0.5"/>
+      <dgm:constr type="w" for="des" forName="rootComposite3" refType="w" fact="10"/>
+      <dgm:constr type="h" for="des" forName="rootComposite3" refType="w" refFor="des" refForName="rootComposite1" fact="0.5"/>
+      <dgm:constr type="primFontSz" for="des" ptType="node" op="equ"/>
+      <dgm:constr type="sp" for="des" op="equ"/>
+      <dgm:constr type="sp" for="des" forName="hierRoot1" refType="w" refFor="des" refForName="rootComposite1" fact="0.21"/>
+      <dgm:constr type="sp" for="des" forName="hierRoot2" refType="sp" refFor="des" refForName="hierRoot1"/>
+      <dgm:constr type="sp" for="des" forName="hierRoot3" refType="sp" refFor="des" refForName="hierRoot1"/>
+      <dgm:constr type="sibSp" refType="w" refFor="des" refForName="rootComposite1" fact="0.21"/>
+      <dgm:constr type="sibSp" for="des" forName="hierChild2" refType="sibSp"/>
+      <dgm:constr type="sibSp" for="des" forName="hierChild3" refType="sibSp"/>
+      <dgm:constr type="sibSp" for="des" forName="hierChild4" refType="sibSp"/>
+      <dgm:constr type="sibSp" for="des" forName="hierChild5" refType="sibSp"/>
+      <dgm:constr type="sibSp" for="des" forName="hierChild6" refType="sibSp"/>
+      <dgm:constr type="sibSp" for="des" forName="hierChild7" refType="sibSp"/>
+      <dgm:constr type="secSibSp" refType="w" refFor="des" refForName="rootComposite1" fact="0.21"/>
+      <dgm:constr type="secSibSp" for="des" forName="hierChild2" refType="secSibSp"/>
+      <dgm:constr type="secSibSp" for="des" forName="hierChild3" refType="secSibSp"/>
+      <dgm:constr type="secSibSp" for="des" forName="hierChild4" refType="secSibSp"/>
+      <dgm:constr type="secSibSp" for="des" forName="hierChild5" refType="secSibSp"/>
+      <dgm:constr type="secSibSp" for="des" forName="hierChild6" refType="secSibSp"/>
+      <dgm:constr type="secSibSp" for="des" forName="hierChild7" refType="secSibSp"/>
+    </dgm:constrLst>
+    <dgm:ruleLst/>
+    <dgm:forEach name="Name3" axis="ch">
+      <dgm:forEach name="Name4" axis="self" ptType="node">
+        <dgm:layoutNode name="hierRoot1">
+          <dgm:varLst>
+            <dgm:hierBranch val="init"/>
+          </dgm:varLst>
+          <dgm:choose name="Name5">
+            <dgm:if name="Name6" func="var" arg="hierBranch" op="equ" val="l">
+              <dgm:choose name="Name7">
+                <dgm:if name="Name8" axis="ch" ptType="asst" func="cnt" op="gte" val="1">
+                  <dgm:alg type="hierRoot">
+                    <dgm:param type="hierAlign" val="tR"/>
+                  </dgm:alg>
+                  <dgm:constrLst>
+                    <dgm:constr type="alignOff" val="0.65"/>
+                  </dgm:constrLst>
+                </dgm:if>
+                <dgm:else name="Name9">
+                  <dgm:alg type="hierRoot">
+                    <dgm:param type="hierAlign" val="tR"/>
+                  </dgm:alg>
+                  <dgm:constrLst>
+                    <dgm:constr type="alignOff" val="0.25"/>
+                  </dgm:constrLst>
+                </dgm:else>
+              </dgm:choose>
+            </dgm:if>
+            <dgm:if name="Name10" func="var" arg="hierBranch" op="equ" val="r">
+              <dgm:choose name="Name11">
+                <dgm:if name="Name12" axis="ch" ptType="asst" func="cnt" op="gte" val="1">
+                  <dgm:alg type="hierRoot">
+                    <dgm:param type="hierAlign" val="tL"/>
+                  </dgm:alg>
+                  <dgm:constrLst>
+                    <dgm:constr type="alignOff" val="0.65"/>
+                  </dgm:constrLst>
+                </dgm:if>
+                <dgm:else name="Name13">
+                  <dgm:alg type="hierRoot">
+                    <dgm:param type="hierAlign" val="tL"/>
+                  </dgm:alg>
+                  <dgm:constrLst>
+                    <dgm:constr type="alignOff" val="0.25"/>
+                  </dgm:constrLst>
+                </dgm:else>
+              </dgm:choose>
+            </dgm:if>
+            <dgm:if name="Name14" func="var" arg="hierBranch" op="equ" val="hang">
+              <dgm:alg type="hierRoot"/>
+              <dgm:constrLst>
+                <dgm:constr type="alignOff" val="0.65"/>
+              </dgm:constrLst>
+            </dgm:if>
+            <dgm:else name="Name15">
+              <dgm:alg type="hierRoot"/>
+              <dgm:constrLst>
+                <dgm:constr type="alignOff"/>
+                <dgm:constr type="bendDist" for="des" ptType="parTrans" refType="sp" fact="0.5"/>
+              </dgm:constrLst>
+            </dgm:else>
+          </dgm:choose>
+          <dgm:shape xmlns:r="http://schemas.openxmlformats.org/officeDocument/2006/relationships" r:blip="">
+            <dgm:adjLst/>
+          </dgm:shape>
+          <dgm:presOf/>
+          <dgm:ruleLst/>
+          <dgm:layoutNode name="rootComposite1">
+            <dgm:alg type="composite"/>
+            <dgm:shape xmlns:r="http://schemas.openxmlformats.org/officeDocument/2006/relationships" r:blip="">
+              <dgm:adjLst/>
+            </dgm:shape>
+            <dgm:presOf axis="self" ptType="node" cnt="1"/>
+            <dgm:choose name="Name16">
+              <dgm:if name="Name17" func="var" arg="hierBranch" op="equ" val="init">
+                <dgm:constrLst>
+                  <dgm:constr type="l" for="ch" forName="rootText1"/>
+                  <dgm:constr type="t" for="ch" forName="rootText1"/>
+                  <dgm:constr type="w" for="ch" forName="rootText1" refType="w"/>
+                  <dgm:constr type="h" for="ch" forName="rootText1" refType="h"/>
+                  <dgm:constr type="l" for="ch" forName="rootConnector1"/>
+                  <dgm:constr type="t" for="ch" forName="rootConnector1"/>
+                  <dgm:constr type="w" for="ch" forName="rootConnector1" refType="w" refFor="ch" refForName="rootText1" fact="0.2"/>
+                  <dgm:constr type="h" for="ch" forName="rootConnector1" refType="h" refFor="ch" refForName="rootText1"/>
+                </dgm:constrLst>
+              </dgm:if>
+              <dgm:if name="Name18" func="var" arg="hierBranch" op="equ" val="l">
+                <dgm:constrLst>
+                  <dgm:constr type="l" for="ch" forName="rootText1"/>
+                  <dgm:constr type="t" for="ch" forName="rootText1"/>
+                  <dgm:constr type="w" for="ch" forName="rootText1" refType="w"/>
+                  <dgm:constr type="h" for="ch" forName="rootText1" refType="h"/>
+                  <dgm:constr type="r" for="ch" forName="rootConnector1" refType="w"/>
+                  <dgm:constr type="t" for="ch" forName="rootConnector1"/>
+                  <dgm:constr type="w" for="ch" forName="rootConnector1" refType="w" refFor="ch" refForName="rootText1" fact="0.2"/>
+                  <dgm:constr type="h" for="ch" forName="rootConnector1" refType="h" refFor="ch" refForName="rootText1"/>
+                </dgm:constrLst>
+              </dgm:if>
+              <dgm:if name="Name19" func="var" arg="hierBranch" op="equ" val="r">
+                <dgm:constrLst>
+                  <dgm:constr type="l" for="ch" forName="rootText1"/>
+                  <dgm:constr type="t" for="ch" forName="rootText1"/>
+                  <dgm:constr type="w" for="ch" forName="rootText1" refType="w"/>
+                  <dgm:constr type="h" for="ch" forName="rootText1" refType="h"/>
+                  <dgm:constr type="l" for="ch" forName="rootConnector1"/>
+                  <dgm:constr type="t" for="ch" forName="rootConnector1"/>
+                  <dgm:constr type="w" for="ch" forName="rootConnector1" refType="w" refFor="ch" refForName="rootText1" fact="0.2"/>
+                  <dgm:constr type="h" for="ch" forName="rootConnector1" refType="h" refFor="ch" refForName="rootText1"/>
+                </dgm:constrLst>
+              </dgm:if>
+              <dgm:else name="Name20">
+                <dgm:constrLst>
+                  <dgm:constr type="l" for="ch" forName="rootText1"/>
+                  <dgm:constr type="t" for="ch" forName="rootText1"/>
+                  <dgm:constr type="w" for="ch" forName="rootText1" refType="w"/>
+                  <dgm:constr type="h" for="ch" forName="rootText1" refType="h"/>
+                  <dgm:constr type="r" for="ch" forName="rootConnector1" refType="w"/>
+                  <dgm:constr type="t" for="ch" forName="rootConnector1"/>
+                  <dgm:constr type="w" for="ch" forName="rootConnector1" refType="w" refFor="ch" refForName="rootText1" fact="0.2"/>
+                  <dgm:constr type="h" for="ch" forName="rootConnector1" refType="h" refFor="ch" refForName="rootText1"/>
+                </dgm:constrLst>
+              </dgm:else>
+            </dgm:choose>
+            <dgm:ruleLst/>
+            <dgm:layoutNode name="rootText1" styleLbl="node0">
+              <dgm:varLst>
+                <dgm:chPref val="3"/>
+              </dgm:varLst>
+              <dgm:alg type="tx"/>
+              <dgm:shape xmlns:r="http://schemas.openxmlformats.org/officeDocument/2006/relationships" type="rect" r:blip="">
+                <dgm:adjLst/>
+              </dgm:shape>
+              <dgm:presOf axis="self" ptType="node" cnt="1"/>
+              <dgm:constrLst>
+                <dgm:constr type="primFontSz" val="65"/>
+                <dgm:constr type="lMarg" refType="primFontSz" fact="0.05"/>
+                <dgm:constr type="rMarg" refType="primFontSz" fact="0.05"/>
+                <dgm:constr type="tMarg" refType="primFontSz" fact="0.05"/>
+                <dgm:constr type="bMarg" refType="primFontSz" fact="0.05"/>
+              </dgm:constrLst>
+              <dgm:ruleLst>
+                <dgm:rule type="primFontSz" val="5" fact="NaN" max="NaN"/>
+              </dgm:ruleLst>
+            </dgm:layoutNode>
+            <dgm:layoutNode name="rootConnector1" moveWith="rootText1">
+              <dgm:alg type="sp"/>
+              <dgm:shape xmlns:r="http://schemas.openxmlformats.org/officeDocument/2006/relationships" type="rect" r:blip="" hideGeom="1">
+                <dgm:adjLst/>
+              </dgm:shape>
+              <dgm:presOf axis="self" ptType="node" cnt="1"/>
+              <dgm:constrLst/>
+              <dgm:ruleLst/>
+            </dgm:layoutNode>
+          </dgm:layoutNode>
+          <dgm:layoutNode name="hierChild2">
+            <dgm:choose name="Name21">
+              <dgm:if name="Name22" func="var" arg="hierBranch" op="equ" val="l">
+                <dgm:alg type="hierChild">
+                  <dgm:param type="chAlign" val="r"/>
+                  <dgm:param type="linDir" val="fromT"/>
+                </dgm:alg>
+              </dgm:if>
+              <dgm:if name="Name23" func="var" arg="hierBranch" op="equ" val="r">
+                <dgm:alg type="hierChild">
+                  <dgm:param type="chAlign" val="l"/>
+                  <dgm:param type="linDir" val="fromT"/>
+                </dgm:alg>
+              </dgm:if>
+              <dgm:if name="Name24" func="var" arg="hierBranch" op="equ" val="hang">
+                <dgm:choose name="Name25">
+                  <dgm:if name="Name26" func="var" arg="dir" op="equ" val="norm">
+                    <dgm:alg type="hierChild">
+                      <dgm:param type="chAlign" val="l"/>
+                      <dgm:param type="linDir" val="fromL"/>
+                      <dgm:param type="secChAlign" val="t"/>
+                      <dgm:param type="secLinDir" val="fromT"/>
+                    </dgm:alg>
+                  </dgm:if>
+                  <dgm:else name="Name27">
+                    <dgm:alg type="hierChild">
+                      <dgm:param type="chAlign" val="l"/>
+                      <dgm:param type="linDir" val="fromR"/>
+                      <dgm:param type="secChAlign" val="t"/>
+                      <dgm:param type="secLinDir" val="fromT"/>
+                    </dgm:alg>
+                  </dgm:else>
+                </dgm:choose>
+              </dgm:if>
+              <dgm:else name="Name28">
+                <dgm:choose name="Name29">
+                  <dgm:if name="Name30" func="var" arg="dir" op="equ" val="norm">
+                    <dgm:alg type="hierChild"/>
+                  </dgm:if>
+                  <dgm:else name="Name31">
+                    <dgm:alg type="hierChild">
+                      <dgm:param type="linDir" val="fromR"/>
+                    </dgm:alg>
+                  </dgm:else>
+                </dgm:choose>
+              </dgm:else>
+            </dgm:choose>
+            <dgm:shape xmlns:r="http://schemas.openxmlformats.org/officeDocument/2006/relationships" r:blip="">
+              <dgm:adjLst/>
+            </dgm:shape>
+            <dgm:presOf/>
+            <dgm:constrLst/>
+            <dgm:ruleLst/>
+            <dgm:forEach name="rep2a" axis="ch" ptType="nonAsst">
+              <dgm:forEach name="Name32" axis="precedSib" ptType="parTrans" st="-1" cnt="1">
+                <dgm:choose name="Name33">
+                  <dgm:if name="Name34" func="var" arg="hierBranch" op="equ" val="std">
+                    <dgm:layoutNode name="Name35">
+                      <dgm:alg type="conn">
+                        <dgm:param type="connRout" val="bend"/>
+                        <dgm:param type="dim" val="1D"/>
+                        <dgm:param type="endSty" val="noArr"/>
+                        <dgm:param type="begPts" val="bCtr"/>
+                        <dgm:param type="endPts" val="tCtr"/>
+                        <dgm:param type="bendPt" val="end"/>
+                      </dgm:alg>
+                      <dgm:shape xmlns:r="http://schemas.openxmlformats.org/officeDocument/2006/relationships" type="conn" r:blip="" zOrderOff="-99999">
+                        <dgm:adjLst/>
+                      </dgm:shape>
+                      <dgm:presOf axis="self"/>
+                      <dgm:constrLst>
+                        <dgm:constr type="begPad"/>
+                        <dgm:constr type="endPad"/>
+                      </dgm:constrLst>
+                      <dgm:ruleLst/>
+                    </dgm:layoutNode>
+                  </dgm:if>
+                  <dgm:if name="Name36" func="var" arg="hierBranch" op="equ" val="init">
+                    <dgm:layoutNode name="Name37">
+                      <dgm:choose name="Name38">
+                        <dgm:if name="Name39" axis="self" func="depth" op="lte" val="2">
+                          <dgm:alg type="conn">
+                            <dgm:param type="connRout" val="bend"/>
+                            <dgm:param type="dim" val="1D"/>
+                            <dgm:param type="endSty" val="noArr"/>
+                            <dgm:param type="begPts" val="bCtr"/>
+                            <dgm:param type="endPts" val="tCtr"/>
+                            <dgm:param type="bendPt" val="end"/>
+                          </dgm:alg>
+                        </dgm:if>
+                        <dgm:else name="Name40">
+                          <dgm:choose name="Name41">
+                            <dgm:if name="Name42" axis="par des" func="maxDepth" op="lte" val="1">
+                              <dgm:choose name="Name43">
+                                <dgm:if name="Name44" axis="par ch" ptType="node asst" func="cnt" op="gte" val="1">
+                                  <dgm:alg type="conn">
+                                    <dgm:param type="connRout" val="bend"/>
+                                    <dgm:param type="dim" val="1D"/>
+                                    <dgm:param type="endSty" val="noArr"/>
+                                    <dgm:param type="begPts" val="bCtr"/>
+                                    <dgm:param type="endPts" val="midL midR"/>
+                                  </dgm:alg>
+                                </dgm:if>
+                                <dgm:else name="Name45">
+                                  <dgm:alg type="conn">
+                                    <dgm:param type="connRout" val="bend"/>
+                                    <dgm:param type="dim" val="1D"/>
+                                    <dgm:param type="endSty" val="noArr"/>
+                                    <dgm:param type="begPts" val="bCtr"/>
+                                    <dgm:param type="endPts" val="midL midR"/>
+                                    <dgm:param type="srcNode" val="rootConnector"/>
+                                  </dgm:alg>
+                                </dgm:else>
+                              </dgm:choose>
+                            </dgm:if>
+                            <dgm:else name="Name46">
+                              <dgm:alg type="conn">
+                                <dgm:param type="connRout" val="bend"/>
+                                <dgm:param type="dim" val="1D"/>
+                                <dgm:param type="endSty" val="noArr"/>
+                                <dgm:param type="begPts" val="bCtr"/>
+                                <dgm:param type="endPts" val="tCtr"/>
+                                <dgm:param type="bendPt" val="end"/>
+                              </dgm:alg>
+                            </dgm:else>
+                          </dgm:choose>
+                        </dgm:else>
+                      </dgm:choose>
+                      <dgm:shape xmlns:r="http://schemas.openxmlformats.org/officeDocument/2006/relationships" type="conn" r:blip="" zOrderOff="-99999">
+                        <dgm:adjLst/>
+                      </dgm:shape>
+                      <dgm:presOf axis="self"/>
+                      <dgm:constrLst>
+                        <dgm:constr type="begPad"/>
+                        <dgm:constr type="endPad"/>
+                      </dgm:constrLst>
+                      <dgm:ruleLst/>
+                    </dgm:layoutNode>
+                  </dgm:if>
+                  <dgm:if name="Name47" func="var" arg="hierBranch" op="equ" val="hang">
+                    <dgm:layoutNode name="Name48">
+                      <dgm:alg type="conn">
+                        <dgm:param type="connRout" val="bend"/>
+                        <dgm:param type="dim" val="1D"/>
+                        <dgm:param type="endSty" val="noArr"/>
+                        <dgm:param type="begPts" val="bCtr"/>
+                        <dgm:param type="endPts" val="midL midR"/>
+                      </dgm:alg>
+                      <dgm:shape xmlns:r="http://schemas.openxmlformats.org/officeDocument/2006/relationships" type="conn" r:blip="" zOrderOff="-99999">
+                        <dgm:adjLst/>
+                      </dgm:shape>
+                      <dgm:presOf axis="self"/>
+                      <dgm:constrLst>
+                        <dgm:constr type="begPad"/>
+                        <dgm:constr type="endPad"/>
+                      </dgm:constrLst>
+                      <dgm:ruleLst/>
+                    </dgm:layoutNode>
+                  </dgm:if>
+                  <dgm:else name="Name49">
+                    <dgm:layoutNode name="Name50">
+                      <dgm:choose name="Name51">
+                        <dgm:if name="Name52" axis="self" func="depth" op="lte" val="2">
+                          <dgm:choose name="Name53">
+                            <dgm:if name="Name54" axis="par ch" ptType="node asst" func="cnt" op="gte" val="1">
+                              <dgm:alg type="conn">
+                                <dgm:param type="connRout" val="bend"/>
+                                <dgm:param type="dim" val="1D"/>
+                                <dgm:param type="endSty" val="noArr"/>
+                                <dgm:param type="begPts" val="bCtr"/>
+                                <dgm:param type="endPts" val="midL midR"/>
+                              </dgm:alg>
+                            </dgm:if>
+                            <dgm:else name="Name55">
+                              <dgm:alg type="conn">
+                                <dgm:param type="connRout" val="bend"/>
+                                <dgm:param type="dim" val="1D"/>
+                                <dgm:param type="endSty" val="noArr"/>
+                                <dgm:param type="begPts" val="bCtr"/>
+                                <dgm:param type="endPts" val="midL midR"/>
+                                <dgm:param type="srcNode" val="rootConnector1"/>
+                              </dgm:alg>
+                            </dgm:else>
+                          </dgm:choose>
+                        </dgm:if>
+                        <dgm:else name="Name56">
+                          <dgm:choose name="Name57">
+                            <dgm:if name="Name58" axis="par ch" ptType="node asst" func="cnt" op="gte" val="1">
+                              <dgm:alg type="conn">
+                                <dgm:param type="connRout" val="bend"/>
+                                <dgm:param type="dim" val="1D"/>
+                                <dgm:param type="endSty" val="noArr"/>
+                                <dgm:param type="begPts" val="bCtr"/>
+                                <dgm:param type="endPts" val="midL midR"/>
+                              </dgm:alg>
+                            </dgm:if>
+                            <dgm:else name="Name59">
+                              <dgm:alg type="conn">
+                                <dgm:param type="connRout" val="bend"/>
+                                <dgm:param type="dim" val="1D"/>
+                                <dgm:param type="endSty" val="noArr"/>
+                                <dgm:param type="begPts" val="bCtr"/>
+                                <dgm:param type="endPts" val="midL midR"/>
+                                <dgm:param type="srcNode" val="rootConnector"/>
+                              </dgm:alg>
+                            </dgm:else>
+                          </dgm:choose>
+                        </dgm:else>
+                      </dgm:choose>
+                      <dgm:shape xmlns:r="http://schemas.openxmlformats.org/officeDocument/2006/relationships" type="conn" r:blip="" zOrderOff="-99999">
+                        <dgm:adjLst/>
+                      </dgm:shape>
+                      <dgm:presOf axis="self"/>
+                      <dgm:constrLst>
+                        <dgm:constr type="begPad"/>
+                        <dgm:constr type="endPad"/>
+                      </dgm:constrLst>
+                      <dgm:ruleLst/>
+                    </dgm:layoutNode>
+                  </dgm:else>
+                </dgm:choose>
+              </dgm:forEach>
+              <dgm:layoutNode name="hierRoot2">
+                <dgm:varLst>
+                  <dgm:hierBranch val="init"/>
+                </dgm:varLst>
+                <dgm:choose name="Name60">
+                  <dgm:if name="Name61" func="var" arg="hierBranch" op="equ" val="l">
+                    <dgm:choose name="Name62">
+                      <dgm:if name="Name63" axis="ch" ptType="asst" func="cnt" op="gte" val="1">
+                        <dgm:alg type="hierRoot">
+                          <dgm:param type="hierAlign" val="tR"/>
+                        </dgm:alg>
+                        <dgm:shape xmlns:r="http://schemas.openxmlformats.org/officeDocument/2006/relationships" r:blip="">
+                          <dgm:adjLst/>
+                        </dgm:shape>
+                        <dgm:presOf/>
+                        <dgm:constrLst>
+                          <dgm:constr type="alignOff" val="0.65"/>
+                        </dgm:constrLst>
+                      </dgm:if>
+                      <dgm:else name="Name64">
+                        <dgm:alg type="hierRoot">
+                          <dgm:param type="hierAlign" val="tR"/>
+                        </dgm:alg>
+                        <dgm:shape xmlns:r="http://schemas.openxmlformats.org/officeDocument/2006/relationships" r:blip="">
+                          <dgm:adjLst/>
+                        </dgm:shape>
+                        <dgm:presOf/>
+                        <dgm:constrLst>
+                          <dgm:constr type="alignOff" val="0.25"/>
+                        </dgm:constrLst>
+                      </dgm:else>
+                    </dgm:choose>
+                  </dgm:if>
+                  <dgm:if name="Name65" func="var" arg="hierBranch" op="equ" val="r">
+                    <dgm:choose name="Name66">
+                      <dgm:if name="Name67" axis="ch" ptType="asst" func="cnt" op="gte" val="1">
+                        <dgm:alg type="hierRoot">
+                          <dgm:param type="hierAlign" val="tL"/>
+                        </dgm:alg>
+                        <dgm:shape xmlns:r="http://schemas.openxmlformats.org/officeDocument/2006/relationships" r:blip="">
+                          <dgm:adjLst/>
+                        </dgm:shape>
+                        <dgm:presOf/>
+                        <dgm:constrLst>
+                          <dgm:constr type="alignOff" val="0.65"/>
+                        </dgm:constrLst>
+                      </dgm:if>
+                      <dgm:else name="Name68">
+                        <dgm:alg type="hierRoot">
+                          <dgm:param type="hierAlign" val="tL"/>
+                        </dgm:alg>
+                        <dgm:shape xmlns:r="http://schemas.openxmlformats.org/officeDocument/2006/relationships" r:blip="">
+                          <dgm:adjLst/>
+                        </dgm:shape>
+                        <dgm:presOf/>
+                        <dgm:constrLst>
+                          <dgm:constr type="alignOff" val="0.25"/>
+                        </dgm:constrLst>
+                      </dgm:else>
+                    </dgm:choose>
+                  </dgm:if>
+                  <dgm:if name="Name69" func="var" arg="hierBranch" op="equ" val="std">
+                    <dgm:alg type="hierRoot"/>
+                    <dgm:shape xmlns:r="http://schemas.openxmlformats.org/officeDocument/2006/relationships" r:blip="">
+                      <dgm:adjLst/>
+                    </dgm:shape>
+                    <dgm:presOf/>
+                    <dgm:constrLst>
+                      <dgm:constr type="alignOff"/>
+                      <dgm:constr type="bendDist" for="des" ptType="parTrans" refType="sp" fact="0.5"/>
+                    </dgm:constrLst>
+                  </dgm:if>
+                  <dgm:if name="Name70" func="var" arg="hierBranch" op="equ" val="init">
+                    <dgm:choose name="Name71">
+                      <dgm:if name="Name72" axis="des" func="maxDepth" op="lte" val="1">
+                        <dgm:choose name="Name73">
+                          <dgm:if name="Name74" axis="ch" ptType="asst" func="cnt" op="gte" val="1">
+                            <dgm:alg type="hierRoot">
+                              <dgm:param type="hierAlign" val="tL"/>
+                            </dgm:alg>
+                            <dgm:shape xmlns:r="http://schemas.openxmlformats.org/officeDocument/2006/relationships" r:blip="">
+                              <dgm:adjLst/>
+                            </dgm:shape>
+                            <dgm:presOf/>
+                            <dgm:constrLst>
+                              <dgm:constr type="alignOff" val="0.65"/>
+                            </dgm:constrLst>
+                          </dgm:if>
+                          <dgm:else name="Name75">
+                            <dgm:alg type="hierRoot">
+                              <dgm:param type="hierAlign" val="tL"/>
+                            </dgm:alg>
+                            <dgm:shape xmlns:r="http://schemas.openxmlformats.org/officeDocument/2006/relationships" r:blip="">
+                              <dgm:adjLst/>
+                            </dgm:shape>
+                            <dgm:presOf/>
+                            <dgm:constrLst>
+                              <dgm:constr type="alignOff" val="0.25"/>
+                            </dgm:constrLst>
+                          </dgm:else>
+                        </dgm:choose>
+                      </dgm:if>
+                      <dgm:else name="Name76">
+                        <dgm:alg type="hierRoot"/>
+                        <dgm:shape xmlns:r="http://schemas.openxmlformats.org/officeDocument/2006/relationships" r:blip="">
+                          <dgm:adjLst/>
+                        </dgm:shape>
+                        <dgm:presOf/>
+                        <dgm:constrLst>
+                          <dgm:constr type="alignOff"/>
+                          <dgm:constr type="bendDist" for="des" ptType="parTrans" refType="sp" fact="0.5"/>
+                        </dgm:constrLst>
+                      </dgm:else>
+                    </dgm:choose>
+                  </dgm:if>
+                  <dgm:else name="Name77">
+                    <dgm:alg type="hierRoot"/>
+                    <dgm:shape xmlns:r="http://schemas.openxmlformats.org/officeDocument/2006/relationships" r:blip="">
+                      <dgm:adjLst/>
+                    </dgm:shape>
+                    <dgm:presOf/>
+                    <dgm:constrLst>
+                      <dgm:constr type="alignOff" val="0.65"/>
+                    </dgm:constrLst>
+                  </dgm:else>
+                </dgm:choose>
+                <dgm:ruleLst/>
+                <dgm:layoutNode name="rootComposite">
+                  <dgm:alg type="composite"/>
+                  <dgm:shape xmlns:r="http://schemas.openxmlformats.org/officeDocument/2006/relationships" r:blip="">
+                    <dgm:adjLst/>
+                  </dgm:shape>
+                  <dgm:presOf axis="self" ptType="node" cnt="1"/>
+                  <dgm:choose name="Name78">
+                    <dgm:if name="Name79" func="var" arg="hierBranch" op="equ" val="init">
+                      <dgm:constrLst>
+                        <dgm:constr type="l" for="ch" forName="rootText"/>
+                        <dgm:constr type="t" for="ch" forName="rootText"/>
+                        <dgm:constr type="w" for="ch" forName="rootText" refType="w"/>
+                        <dgm:constr type="h" for="ch" forName="rootText" refType="h"/>
+                        <dgm:constr type="l" for="ch" forName="rootConnector"/>
+                        <dgm:constr type="t" for="ch" forName="rootConnector"/>
+                        <dgm:constr type="w" for="ch" forName="rootConnector" refType="w" refFor="ch" refForName="rootText" fact="0.2"/>
+                        <dgm:constr type="h" for="ch" forName="rootConnector" refType="h" refFor="ch" refForName="rootText"/>
+                      </dgm:constrLst>
+                    </dgm:if>
+                    <dgm:if name="Name80" func="var" arg="hierBranch" op="equ" val="l">
+                      <dgm:constrLst>
+                        <dgm:constr type="l" for="ch" forName="rootText"/>
+                        <dgm:constr type="t" for="ch" forName="rootText"/>
+                        <dgm:constr type="w" for="ch" forName="rootText" refType="w"/>
+                        <dgm:constr type="h" for="ch" forName="rootText" refType="h"/>
+                        <dgm:constr type="r" for="ch" forName="rootConnector" refType="w"/>
+                        <dgm:constr type="t" for="ch" forName="rootConnector"/>
+                        <dgm:constr type="w" for="ch" forName="rootConnector" refType="w" refFor="ch" refForName="rootText" fact="0.2"/>
+                        <dgm:constr type="h" for="ch" forName="rootConnector" refType="h" refFor="ch" refForName="rootText"/>
+                      </dgm:constrLst>
+                    </dgm:if>
+                    <dgm:if name="Name81" func="var" arg="hierBranch" op="equ" val="r">
+                      <dgm:constrLst>
+                        <dgm:constr type="l" for="ch" forName="rootText"/>
+                        <dgm:constr type="t" for="ch" forName="rootText"/>
+                        <dgm:constr type="w" for="ch" forName="rootText" refType="w"/>
+                        <dgm:constr type="h" for="ch" forName="rootText" refType="h"/>
+                        <dgm:constr type="l" for="ch" forName="rootConnector"/>
+                        <dgm:constr type="t" for="ch" forName="rootConnector"/>
+                        <dgm:constr type="w" for="ch" forName="rootConnector" refType="w" refFor="ch" refForName="rootText" fact="0.2"/>
+                        <dgm:constr type="h" for="ch" forName="rootConnector" refType="h" refFor="ch" refForName="rootText"/>
+                      </dgm:constrLst>
+                    </dgm:if>
+                    <dgm:else name="Name82">
+                      <dgm:constrLst>
+                        <dgm:constr type="l" for="ch" forName="rootText"/>
+                        <dgm:constr type="t" for="ch" forName="rootText"/>
+                        <dgm:constr type="w" for="ch" forName="rootText" refType="w"/>
+                        <dgm:constr type="h" for="ch" forName="rootText" refType="h"/>
+                        <dgm:constr type="r" for="ch" forName="rootConnector" refType="w"/>
+                        <dgm:constr type="t" for="ch" forName="rootConnector"/>
+                        <dgm:constr type="w" for="ch" forName="rootConnector" refType="w" refFor="ch" refForName="rootText" fact="0.2"/>
+                        <dgm:constr type="h" for="ch" forName="rootConnector" refType="h" refFor="ch" refForName="rootText"/>
+                      </dgm:constrLst>
+                    </dgm:else>
+                  </dgm:choose>
+                  <dgm:ruleLst/>
+                  <dgm:layoutNode name="rootText">
+                    <dgm:varLst>
+                      <dgm:chPref val="3"/>
+                    </dgm:varLst>
+                    <dgm:alg type="tx"/>
+                    <dgm:shape xmlns:r="http://schemas.openxmlformats.org/officeDocument/2006/relationships" type="rect" r:blip="">
+                      <dgm:adjLst/>
+                    </dgm:shape>
+                    <dgm:presOf axis="self" ptType="node" cnt="1"/>
+                    <dgm:constrLst>
+                      <dgm:constr type="primFontSz" val="65"/>
+                      <dgm:constr type="lMarg" refType="primFontSz" fact="0.05"/>
+                      <dgm:constr type="rMarg" refType="primFontSz" fact="0.05"/>
+                      <dgm:constr type="tMarg" refType="primFontSz" fact="0.05"/>
+                      <dgm:constr type="bMarg" refType="primFontSz" fact="0.05"/>
+                    </dgm:constrLst>
+                    <dgm:ruleLst>
+                      <dgm:rule type="primFontSz" val="5" fact="NaN" max="NaN"/>
+                    </dgm:ruleLst>
+                  </dgm:layoutNode>
+                  <dgm:layoutNode name="rootConnector" moveWith="rootText">
+                    <dgm:alg type="sp"/>
+                    <dgm:shape xmlns:r="http://schemas.openxmlformats.org/officeDocument/2006/relationships" type="rect" r:blip="" hideGeom="1">
+                      <dgm:adjLst/>
+                    </dgm:shape>
+                    <dgm:presOf axis="self" ptType="node" cnt="1"/>
+                    <dgm:constrLst/>
+                    <dgm:ruleLst/>
+                  </dgm:layoutNode>
+                </dgm:layoutNode>
+                <dgm:layoutNode name="hierChild4">
+                  <dgm:choose name="Name83">
+                    <dgm:if name="Name84" func="var" arg="hierBranch" op="equ" val="l">
+                      <dgm:alg type="hierChild">
+                        <dgm:param type="chAlign" val="r"/>
+                        <dgm:param type="linDir" val="fromT"/>
+                      </dgm:alg>
+                    </dgm:if>
+                    <dgm:if name="Name85" func="var" arg="hierBranch" op="equ" val="r">
+                      <dgm:alg type="hierChild">
+                        <dgm:param type="chAlign" val="l"/>
+                        <dgm:param type="linDir" val="fromT"/>
+                      </dgm:alg>
+                    </dgm:if>
+                    <dgm:if name="Name86" func="var" arg="hierBranch" op="equ" val="hang">
+                      <dgm:choose name="Name87">
+                        <dgm:if name="Name88" func="var" arg="dir" op="equ" val="norm">
+                          <dgm:alg type="hierChild">
+                            <dgm:param type="chAlign" val="l"/>
+                            <dgm:param type="linDir" val="fromL"/>
+                            <dgm:param type="secChAlign" val="t"/>
+                            <dgm:param type="secLinDir" val="fromT"/>
+                          </dgm:alg>
+                        </dgm:if>
+                        <dgm:else name="Name89">
+                          <dgm:alg type="hierChild">
+                            <dgm:param type="chAlign" val="l"/>
+                            <dgm:param type="linDir" val="fromR"/>
+                            <dgm:param type="secChAlign" val="t"/>
+                            <dgm:param type="secLinDir" val="fromT"/>
+                          </dgm:alg>
+                        </dgm:else>
+                      </dgm:choose>
+                    </dgm:if>
+                    <dgm:if name="Name90" func="var" arg="hierBranch" op="equ" val="std">
+                      <dgm:choose name="Name91">
+                        <dgm:if name="Name92" func="var" arg="dir" op="equ" val="norm">
+                          <dgm:alg type="hierChild"/>
+                        </dgm:if>
+                        <dgm:else name="Name93">
+                          <dgm:alg type="hierChild">
+                            <dgm:param type="linDir" val="fromR"/>
+                          </dgm:alg>
+                        </dgm:else>
+                      </dgm:choose>
+                    </dgm:if>
+                    <dgm:if name="Name94" func="var" arg="hierBranch" op="equ" val="init">
+                      <dgm:choose name="Name95">
+                        <dgm:if name="Name96" axis="des" func="maxDepth" op="lte" val="1">
+                          <dgm:alg type="hierChild">
+                            <dgm:param type="chAlign" val="l"/>
+                            <dgm:param type="linDir" val="fromT"/>
+                          </dgm:alg>
+                        </dgm:if>
+                        <dgm:else name="Name97">
+                          <dgm:choose name="Name98">
+                            <dgm:if name="Name99" func="var" arg="dir" op="equ" val="norm">
+                              <dgm:alg type="hierChild"/>
+                            </dgm:if>
+                            <dgm:else name="Name100">
+                              <dgm:alg type="hierChild">
+                                <dgm:param type="linDir" val="fromR"/>
+                              </dgm:alg>
+                            </dgm:else>
+                          </dgm:choose>
+                        </dgm:else>
+                      </dgm:choose>
+                    </dgm:if>
+                    <dgm:else name="Name101"/>
+                  </dgm:choose>
+                  <dgm:shape xmlns:r="http://schemas.openxmlformats.org/officeDocument/2006/relationships" r:blip="">
+                    <dgm:adjLst/>
+                  </dgm:shape>
+                  <dgm:presOf/>
+                  <dgm:constrLst/>
+                  <dgm:ruleLst/>
+                  <dgm:forEach name="Name102" ref="rep2a"/>
+                </dgm:layoutNode>
+                <dgm:layoutNode name="hierChild5">
+                  <dgm:choose name="Name103">
+                    <dgm:if name="Name104" func="var" arg="dir" op="equ" val="norm">
+                      <dgm:alg type="hierChild">
+                        <dgm:param type="chAlign" val="l"/>
+                        <dgm:param type="linDir" val="fromL"/>
+                        <dgm:param type="secChAlign" val="t"/>
+                        <dgm:param type="secLinDir" val="fromT"/>
+                      </dgm:alg>
+                    </dgm:if>
+                    <dgm:else name="Name105">
+                      <dgm:alg type="hierChild">
+                        <dgm:param type="chAlign" val="l"/>
+                        <dgm:param type="linDir" val="fromR"/>
+                        <dgm:param type="secChAlign" val="t"/>
+                        <dgm:param type="secLinDir" val="fromT"/>
+                      </dgm:alg>
+                    </dgm:else>
+                  </dgm:choose>
+                  <dgm:shape xmlns:r="http://schemas.openxmlformats.org/officeDocument/2006/relationships" r:blip="">
+                    <dgm:adjLst/>
+                  </dgm:shape>
+                  <dgm:presOf/>
+                  <dgm:constrLst/>
+                  <dgm:ruleLst/>
+                  <dgm:forEach name="Name106" ref="rep2b"/>
+                </dgm:layoutNode>
+              </dgm:layoutNode>
+            </dgm:forEach>
+          </dgm:layoutNode>
+          <dgm:layoutNode name="hierChild3">
+            <dgm:choose name="Name107">
+              <dgm:if name="Name108" func="var" arg="dir" op="equ" val="norm">
+                <dgm:alg type="hierChild">
+                  <dgm:param type="chAlign" val="l"/>
+                  <dgm:param type="linDir" val="fromL"/>
+                  <dgm:param type="secChAlign" val="t"/>
+                  <dgm:param type="secLinDir" val="fromT"/>
+                </dgm:alg>
+              </dgm:if>
+              <dgm:else name="Name109">
+                <dgm:alg type="hierChild">
+                  <dgm:param type="chAlign" val="l"/>
+                  <dgm:param type="linDir" val="fromR"/>
+                  <dgm:param type="secChAlign" val="t"/>
+                  <dgm:param type="secLinDir" val="fromT"/>
+                </dgm:alg>
+              </dgm:else>
+            </dgm:choose>
+            <dgm:shape xmlns:r="http://schemas.openxmlformats.org/officeDocument/2006/relationships" r:blip="">
+              <dgm:adjLst/>
+            </dgm:shape>
+            <dgm:presOf/>
+            <dgm:constrLst/>
+            <dgm:ruleLst/>
+            <dgm:forEach name="rep2b" axis="ch" ptType="asst">
+              <dgm:forEach name="Name110" axis="precedSib" ptType="parTrans" st="-1" cnt="1">
+                <dgm:layoutNode name="Name111">
+                  <dgm:alg type="conn">
+                    <dgm:param type="connRout" val="bend"/>
+                    <dgm:param type="dim" val="1D"/>
+                    <dgm:param type="endSty" val="noArr"/>
+                    <dgm:param type="begPts" val="bCtr"/>
+                    <dgm:param type="endPts" val="midL midR"/>
+                  </dgm:alg>
+                  <dgm:shape xmlns:r="http://schemas.openxmlformats.org/officeDocument/2006/relationships" type="conn" r:blip="" zOrderOff="-99999">
+                    <dgm:adjLst/>
+                  </dgm:shape>
+                  <dgm:presOf axis="self"/>
+                  <dgm:constrLst>
+                    <dgm:constr type="begPad"/>
+                    <dgm:constr type="endPad"/>
+                  </dgm:constrLst>
+                  <dgm:ruleLst/>
+                </dgm:layoutNode>
+              </dgm:forEach>
+              <dgm:layoutNode name="hierRoot3">
+                <dgm:varLst>
+                  <dgm:hierBranch val="init"/>
+                </dgm:varLst>
+                <dgm:choose name="Name112">
+                  <dgm:if name="Name113" func="var" arg="hierBranch" op="equ" val="l">
+                    <dgm:alg type="hierRoot">
+                      <dgm:param type="hierAlign" val="tR"/>
+                    </dgm:alg>
+                    <dgm:shape xmlns:r="http://schemas.openxmlformats.org/officeDocument/2006/relationships" r:blip="">
+                      <dgm:adjLst/>
+                    </dgm:shape>
+                    <dgm:presOf/>
+                    <dgm:constrLst>
+                      <dgm:constr type="alignOff" val="0.65"/>
+                    </dgm:constrLst>
+                  </dgm:if>
+                  <dgm:if name="Name114" func="var" arg="hierBranch" op="equ" val="r">
+                    <dgm:alg type="hierRoot">
+                      <dgm:param type="hierAlign" val="tL"/>
+                    </dgm:alg>
+                    <dgm:shape xmlns:r="http://schemas.openxmlformats.org/officeDocument/2006/relationships" r:blip="">
+                      <dgm:adjLst/>
+                    </dgm:shape>
+                    <dgm:presOf/>
+                    <dgm:constrLst>
+                      <dgm:constr type="alignOff" val="0.65"/>
+                    </dgm:constrLst>
+                  </dgm:if>
+                  <dgm:if name="Name115" func="var" arg="hierBranch" op="equ" val="hang">
+                    <dgm:alg type="hierRoot"/>
+                    <dgm:shape xmlns:r="http://schemas.openxmlformats.org/officeDocument/2006/relationships" r:blip="">
+                      <dgm:adjLst/>
+                    </dgm:shape>
+                    <dgm:presOf/>
+                    <dgm:constrLst>
+                      <dgm:constr type="alignOff" val="0.65"/>
+                    </dgm:constrLst>
+                  </dgm:if>
+                  <dgm:if name="Name116" func="var" arg="hierBranch" op="equ" val="std">
+                    <dgm:alg type="hierRoot"/>
+                    <dgm:shape xmlns:r="http://schemas.openxmlformats.org/officeDocument/2006/relationships" r:blip="">
+                      <dgm:adjLst/>
+                    </dgm:shape>
+                    <dgm:presOf/>
+                    <dgm:constrLst>
+                      <dgm:constr type="alignOff"/>
+                      <dgm:constr type="bendDist" for="des" ptType="parTrans" refType="sp" fact="0.5"/>
+                    </dgm:constrLst>
+                  </dgm:if>
+                  <dgm:if name="Name117" func="var" arg="hierBranch" op="equ" val="init">
+                    <dgm:choose name="Name118">
+                      <dgm:if name="Name119" axis="des" func="maxDepth" op="lte" val="1">
+                        <dgm:alg type="hierRoot">
+                          <dgm:param type="hierAlign" val="tL"/>
+                        </dgm:alg>
+                        <dgm:shape xmlns:r="http://schemas.openxmlformats.org/officeDocument/2006/relationships" r:blip="">
+                          <dgm:adjLst/>
+                        </dgm:shape>
+                        <dgm:presOf/>
+                        <dgm:constrLst>
+                          <dgm:constr type="alignOff" val="0.65"/>
+                        </dgm:constrLst>
+                      </dgm:if>
+                      <dgm:else name="Name120">
+                        <dgm:alg type="hierRoot"/>
+                        <dgm:shape xmlns:r="http://schemas.openxmlformats.org/officeDocument/2006/relationships" r:blip="">
+                          <dgm:adjLst/>
+                        </dgm:shape>
+                        <dgm:presOf/>
+                        <dgm:constrLst>
+                          <dgm:constr type="alignOff"/>
+                          <dgm:constr type="bendDist" for="des" ptType="parTrans" refType="sp" fact="0.5"/>
+                        </dgm:constrLst>
+                      </dgm:else>
+                    </dgm:choose>
+                  </dgm:if>
+                  <dgm:else name="Name121"/>
+                </dgm:choose>
+                <dgm:ruleLst/>
+                <dgm:layoutNode name="rootComposite3">
+                  <dgm:alg type="composite"/>
+                  <dgm:shape xmlns:r="http://schemas.openxmlformats.org/officeDocument/2006/relationships" r:blip="">
+                    <dgm:adjLst/>
+                  </dgm:shape>
+                  <dgm:presOf axis="self" ptType="node" cnt="1"/>
+                  <dgm:choose name="Name122">
+                    <dgm:if name="Name123" func="var" arg="hierBranch" op="equ" val="init">
+                      <dgm:constrLst>
+                        <dgm:constr type="l" for="ch" forName="rootText3"/>
+                        <dgm:constr type="t" for="ch" forName="rootText3"/>
+                        <dgm:constr type="w" for="ch" forName="rootText3" refType="w"/>
+                        <dgm:constr type="h" for="ch" forName="rootText3" refType="h"/>
+                        <dgm:constr type="l" for="ch" forName="rootConnector3"/>
+                        <dgm:constr type="t" for="ch" forName="rootConnector3"/>
+                        <dgm:constr type="w" for="ch" forName="rootConnector3" refType="w" refFor="ch" refForName="rootText3" fact="0.2"/>
+                        <dgm:constr type="h" for="ch" forName="rootConnector3" refType="h" refFor="ch" refForName="rootText3"/>
+                      </dgm:constrLst>
+                    </dgm:if>
+                    <dgm:if name="Name124" func="var" arg="hierBranch" op="equ" val="l">
+                      <dgm:constrLst>
+                        <dgm:constr type="l" for="ch" forName="rootText3"/>
+                        <dgm:constr type="t" for="ch" forName="rootText3"/>
+                        <dgm:constr type="w" for="ch" forName="rootText3" refType="w"/>
+                        <dgm:constr type="h" for="ch" forName="rootText3" refType="h"/>
+                        <dgm:constr type="r" for="ch" forName="rootConnector3" refType="w"/>
+                        <dgm:constr type="t" for="ch" forName="rootConnector3"/>
+                        <dgm:constr type="w" for="ch" forName="rootConnector3" refType="w" refFor="ch" refForName="rootText3" fact="0.2"/>
+                        <dgm:constr type="h" for="ch" forName="rootConnector3" refType="h" refFor="ch" refForName="rootText3"/>
+                      </dgm:constrLst>
+                    </dgm:if>
+                    <dgm:if name="Name125" func="var" arg="hierBranch" op="equ" val="r">
+                      <dgm:constrLst>
+                        <dgm:constr type="l" for="ch" forName="rootText3"/>
+                        <dgm:constr type="t" for="ch" forName="rootText3"/>
+                        <dgm:constr type="w" for="ch" forName="rootText3" refType="w"/>
+                        <dgm:constr type="h" for="ch" forName="rootText3" refType="h"/>
+                        <dgm:constr type="l" for="ch" forName="rootConnector3"/>
+                        <dgm:constr type="t" for="ch" forName="rootConnector3"/>
+                        <dgm:constr type="w" for="ch" forName="rootConnector3" refType="w" refFor="ch" refForName="rootText3" fact="0.2"/>
+                        <dgm:constr type="h" for="ch" forName="rootConnector3" refType="h" refFor="ch" refForName="rootText3"/>
+                      </dgm:constrLst>
+                    </dgm:if>
+                    <dgm:else name="Name126">
+                      <dgm:constrLst>
+                        <dgm:constr type="l" for="ch" forName="rootText3"/>
+                        <dgm:constr type="t" for="ch" forName="rootText3"/>
+                        <dgm:constr type="w" for="ch" forName="rootText3" refType="w"/>
+                        <dgm:constr type="h" for="ch" forName="rootText3" refType="h"/>
+                        <dgm:constr type="r" for="ch" forName="rootConnector3" refType="w"/>
+                        <dgm:constr type="t" for="ch" forName="rootConnector3"/>
+                        <dgm:constr type="w" for="ch" forName="rootConnector3" refType="w" refFor="ch" refForName="rootText3" fact="0.2"/>
+                        <dgm:constr type="h" for="ch" forName="rootConnector3" refType="h" refFor="ch" refForName="rootText3"/>
+                      </dgm:constrLst>
+                    </dgm:else>
+                  </dgm:choose>
+                  <dgm:ruleLst/>
+                  <dgm:layoutNode name="rootText3">
+                    <dgm:varLst>
+                      <dgm:chPref val="3"/>
+                    </dgm:varLst>
+                    <dgm:alg type="tx"/>
+                    <dgm:shape xmlns:r="http://schemas.openxmlformats.org/officeDocument/2006/relationships" type="rect" r:blip="">
+                      <dgm:adjLst/>
+                    </dgm:shape>
+                    <dgm:presOf axis="self" ptType="node" cnt="1"/>
+                    <dgm:constrLst>
+                      <dgm:constr type="primFontSz" val="65"/>
+                      <dgm:constr type="lMarg" refType="primFontSz" fact="0.05"/>
+                      <dgm:constr type="rMarg" refType="primFontSz" fact="0.05"/>
+                      <dgm:constr type="tMarg" refType="primFontSz" fact="0.05"/>
+                      <dgm:constr type="bMarg" refType="primFontSz" fact="0.05"/>
+                    </dgm:constrLst>
+                    <dgm:ruleLst>
+                      <dgm:rule type="primFontSz" val="5" fact="NaN" max="NaN"/>
+                    </dgm:ruleLst>
+                  </dgm:layoutNode>
+                  <dgm:layoutNode name="rootConnector3" moveWith="rootText1">
+                    <dgm:alg type="sp"/>
+                    <dgm:shape xmlns:r="http://schemas.openxmlformats.org/officeDocument/2006/relationships" type="rect" r:blip="" hideGeom="1">
+                      <dgm:adjLst/>
+                    </dgm:shape>
+                    <dgm:presOf axis="self" ptType="node" cnt="1"/>
+                    <dgm:constrLst/>
+                    <dgm:ruleLst/>
+                  </dgm:layoutNode>
+                </dgm:layoutNode>
+                <dgm:layoutNode name="hierChild6">
+                  <dgm:choose name="Name127">
+                    <dgm:if name="Name128" func="var" arg="hierBranch" op="equ" val="l">
+                      <dgm:alg type="hierChild">
+                        <dgm:param type="chAlign" val="r"/>
+                        <dgm:param type="linDir" val="fromT"/>
+                      </dgm:alg>
+                    </dgm:if>
+                    <dgm:if name="Name129" func="var" arg="hierBranch" op="equ" val="r">
+                      <dgm:alg type="hierChild">
+                        <dgm:param type="chAlign" val="l"/>
+                        <dgm:param type="linDir" val="fromT"/>
+                      </dgm:alg>
+                    </dgm:if>
+                    <dgm:if name="Name130" func="var" arg="hierBranch" op="equ" val="hang">
+                      <dgm:choose name="Name131">
+                        <dgm:if name="Name132" func="var" arg="dir" op="equ" val="norm">
+                          <dgm:alg type="hierChild">
+                            <dgm:param type="chAlign" val="l"/>
+                            <dgm:param type="linDir" val="fromL"/>
+                            <dgm:param type="secChAlign" val="t"/>
+                            <dgm:param type="secLinDir" val="fromT"/>
+                          </dgm:alg>
+                        </dgm:if>
+                        <dgm:else name="Name133">
+                          <dgm:alg type="hierChild">
+                            <dgm:param type="chAlign" val="l"/>
+                            <dgm:param type="linDir" val="fromR"/>
+                            <dgm:param type="secChAlign" val="t"/>
+                            <dgm:param type="secLinDir" val="fromT"/>
+                          </dgm:alg>
+                        </dgm:else>
+                      </dgm:choose>
+                    </dgm:if>
+                    <dgm:if name="Name134" func="var" arg="hierBranch" op="equ" val="std">
+                      <dgm:choose name="Name135">
+                        <dgm:if name="Name136" func="var" arg="dir" op="equ" val="norm">
+                          <dgm:alg type="hierChild"/>
+                        </dgm:if>
+                        <dgm:else name="Name137">
+                          <dgm:alg type="hierChild">
+                            <dgm:param type="linDir" val="fromR"/>
+                          </dgm:alg>
+                        </dgm:else>
+                      </dgm:choose>
+                    </dgm:if>
+                    <dgm:if name="Name138" func="var" arg="hierBranch" op="equ" val="init">
+                      <dgm:choose name="Name139">
+                        <dgm:if name="Name140" axis="des" func="maxDepth" op="lte" val="1">
+                          <dgm:alg type="hierChild">
+                            <dgm:param type="chAlign" val="l"/>
+                            <dgm:param type="linDir" val="fromT"/>
+                          </dgm:alg>
+                        </dgm:if>
+                        <dgm:else name="Name141">
+                          <dgm:alg type="hierChild"/>
+                        </dgm:else>
+                      </dgm:choose>
+                    </dgm:if>
+                    <dgm:else name="Name142"/>
+                  </dgm:choose>
+                  <dgm:shape xmlns:r="http://schemas.openxmlformats.org/officeDocument/2006/relationships" r:blip="">
+                    <dgm:adjLst/>
+                  </dgm:shape>
+                  <dgm:presOf/>
+                  <dgm:constrLst/>
+                  <dgm:ruleLst/>
+                  <dgm:forEach name="Name143" ref="rep2a"/>
+                </dgm:layoutNode>
+                <dgm:layoutNode name="hierChild7">
+                  <dgm:choose name="Name144">
+                    <dgm:if name="Name145" func="var" arg="dir" op="equ" val="norm">
+                      <dgm:alg type="hierChild">
+                        <dgm:param type="chAlign" val="l"/>
+                        <dgm:param type="linDir" val="fromL"/>
+                        <dgm:param type="secChAlign" val="t"/>
+                        <dgm:param type="secLinDir" val="fromT"/>
+                      </dgm:alg>
+                    </dgm:if>
+                    <dgm:else name="Name146">
+                      <dgm:alg type="hierChild">
+                        <dgm:param type="chAlign" val="l"/>
+                        <dgm:param type="linDir" val="fromR"/>
+                        <dgm:param type="secChAlign" val="t"/>
+                        <dgm:param type="secLinDir" val="fromT"/>
+                      </dgm:alg>
+                    </dgm:else>
+                  </dgm:choose>
+                  <dgm:shape xmlns:r="http://schemas.openxmlformats.org/officeDocument/2006/relationships" r:blip="">
+                    <dgm:adjLst/>
+                  </dgm:shape>
+                  <dgm:presOf/>
+                  <dgm:constrLst/>
+                  <dgm:ruleLst/>
+                  <dgm:forEach name="Name147" ref="rep2b"/>
+                </dgm:layoutNode>
+              </dgm:layoutNode>
+            </dgm:forEach>
+          </dgm:layoutNode>
+        </dgm:layoutNode>
+      </dgm:forEach>
+    </dgm:forEach>
+  </dgm:layoutNode>
+</dgm:layoutDef>
+</file>
+
+<file path=word/diagrams/layout2.xml><?xml version="1.0" encoding="utf-8"?>
 <dgm:layoutDef xmlns:dgm="http://schemas.openxmlformats.org/drawingml/2006/diagram" xmlns:a="http://schemas.openxmlformats.org/drawingml/2006/main" uniqueId="urn:microsoft.com/office/officeart/2005/8/layout/orgChart1">
   <dgm:title val=""/>
   <dgm:desc val=""/>
@@ -5489,6 +10496,1040 @@
 </dgm:styleDef>
 </file>
 
+<file path=word/diagrams/quickStyle2.xml><?xml version="1.0" encoding="utf-8"?>
+<dgm:styleDef xmlns:dgm="http://schemas.openxmlformats.org/drawingml/2006/diagram" xmlns:a="http://schemas.openxmlformats.org/drawingml/2006/main" uniqueId="urn:microsoft.com/office/officeart/2005/8/quickstyle/simple1">
+  <dgm:title val=""/>
+  <dgm:desc val=""/>
+  <dgm:catLst>
+    <dgm:cat type="simple" pri="10100"/>
+  </dgm:catLst>
+  <dgm:scene3d>
+    <a:camera prst="orthographicFront"/>
+    <a:lightRig rig="threePt" dir="t"/>
+  </dgm:scene3d>
+  <dgm:styleLbl name="node0">
+    <dgm:scene3d>
+      <a:camera prst="orthographicFront"/>
+      <a:lightRig rig="threePt" dir="t"/>
+    </dgm:scene3d>
+    <dgm:sp3d/>
+    <dgm:txPr/>
+    <dgm:style>
+      <a:lnRef idx="2">
+        <a:scrgbClr r="0" g="0" b="0"/>
+      </a:lnRef>
+      <a:fillRef idx="1">
+        <a:scrgbClr r="0" g="0" b="0"/>
+      </a:fillRef>
+      <a:effectRef idx="0">
+        <a:scrgbClr r="0" g="0" b="0"/>
+      </a:effectRef>
+      <a:fontRef idx="minor">
+        <a:schemeClr val="lt1"/>
+      </a:fontRef>
+    </dgm:style>
+  </dgm:styleLbl>
+  <dgm:styleLbl name="lnNode1">
+    <dgm:scene3d>
+      <a:camera prst="orthographicFront"/>
+      <a:lightRig rig="threePt" dir="t"/>
+    </dgm:scene3d>
+    <dgm:sp3d/>
+    <dgm:txPr/>
+    <dgm:style>
+      <a:lnRef idx="2">
+        <a:scrgbClr r="0" g="0" b="0"/>
+      </a:lnRef>
+      <a:fillRef idx="1">
+        <a:scrgbClr r="0" g="0" b="0"/>
+      </a:fillRef>
+      <a:effectRef idx="0">
+        <a:scrgbClr r="0" g="0" b="0"/>
+      </a:effectRef>
+      <a:fontRef idx="minor">
+        <a:schemeClr val="lt1"/>
+      </a:fontRef>
+    </dgm:style>
+  </dgm:styleLbl>
+  <dgm:styleLbl name="vennNode1">
+    <dgm:scene3d>
+      <a:camera prst="orthographicFront"/>
+      <a:lightRig rig="threePt" dir="t"/>
+    </dgm:scene3d>
+    <dgm:sp3d/>
+    <dgm:txPr/>
+    <dgm:style>
+      <a:lnRef idx="2">
+        <a:scrgbClr r="0" g="0" b="0"/>
+      </a:lnRef>
+      <a:fillRef idx="1">
+        <a:scrgbClr r="0" g="0" b="0"/>
+      </a:fillRef>
+      <a:effectRef idx="0">
+        <a:scrgbClr r="0" g="0" b="0"/>
+      </a:effectRef>
+      <a:fontRef idx="minor">
+        <a:schemeClr val="tx1"/>
+      </a:fontRef>
+    </dgm:style>
+  </dgm:styleLbl>
+  <dgm:styleLbl name="alignNode1">
+    <dgm:scene3d>
+      <a:camera prst="orthographicFront"/>
+      <a:lightRig rig="threePt" dir="t"/>
+    </dgm:scene3d>
+    <dgm:sp3d/>
+    <dgm:txPr/>
+    <dgm:style>
+      <a:lnRef idx="2">
+        <a:scrgbClr r="0" g="0" b="0"/>
+      </a:lnRef>
+      <a:fillRef idx="1">
+        <a:scrgbClr r="0" g="0" b="0"/>
+      </a:fillRef>
+      <a:effectRef idx="0">
+        <a:scrgbClr r="0" g="0" b="0"/>
+      </a:effectRef>
+      <a:fontRef idx="minor">
+        <a:schemeClr val="lt1"/>
+      </a:fontRef>
+    </dgm:style>
+  </dgm:styleLbl>
+  <dgm:styleLbl name="node1">
+    <dgm:scene3d>
+      <a:camera prst="orthographicFront"/>
+      <a:lightRig rig="threePt" dir="t"/>
+    </dgm:scene3d>
+    <dgm:sp3d/>
+    <dgm:txPr/>
+    <dgm:style>
+      <a:lnRef idx="2">
+        <a:scrgbClr r="0" g="0" b="0"/>
+      </a:lnRef>
+      <a:fillRef idx="1">
+        <a:scrgbClr r="0" g="0" b="0"/>
+      </a:fillRef>
+      <a:effectRef idx="0">
+        <a:scrgbClr r="0" g="0" b="0"/>
+      </a:effectRef>
+      <a:fontRef idx="minor">
+        <a:schemeClr val="lt1"/>
+      </a:fontRef>
+    </dgm:style>
+  </dgm:styleLbl>
+  <dgm:styleLbl name="node2">
+    <dgm:scene3d>
+      <a:camera prst="orthographicFront"/>
+      <a:lightRig rig="threePt" dir="t"/>
+    </dgm:scene3d>
+    <dgm:sp3d/>
+    <dgm:txPr/>
+    <dgm:style>
+      <a:lnRef idx="2">
+        <a:scrgbClr r="0" g="0" b="0"/>
+      </a:lnRef>
+      <a:fillRef idx="1">
+        <a:scrgbClr r="0" g="0" b="0"/>
+      </a:fillRef>
+      <a:effectRef idx="0">
+        <a:scrgbClr r="0" g="0" b="0"/>
+      </a:effectRef>
+      <a:fontRef idx="minor">
+        <a:schemeClr val="lt1"/>
+      </a:fontRef>
+    </dgm:style>
+  </dgm:styleLbl>
+  <dgm:styleLbl name="node3">
+    <dgm:scene3d>
+      <a:camera prst="orthographicFront"/>
+      <a:lightRig rig="threePt" dir="t"/>
+    </dgm:scene3d>
+    <dgm:sp3d/>
+    <dgm:txPr/>
+    <dgm:style>
+      <a:lnRef idx="2">
+        <a:scrgbClr r="0" g="0" b="0"/>
+      </a:lnRef>
+      <a:fillRef idx="1">
+        <a:scrgbClr r="0" g="0" b="0"/>
+      </a:fillRef>
+      <a:effectRef idx="0">
+        <a:scrgbClr r="0" g="0" b="0"/>
+      </a:effectRef>
+      <a:fontRef idx="minor">
+        <a:schemeClr val="lt1"/>
+      </a:fontRef>
+    </dgm:style>
+  </dgm:styleLbl>
+  <dgm:styleLbl name="node4">
+    <dgm:scene3d>
+      <a:camera prst="orthographicFront"/>
+      <a:lightRig rig="threePt" dir="t"/>
+    </dgm:scene3d>
+    <dgm:sp3d/>
+    <dgm:txPr/>
+    <dgm:style>
+      <a:lnRef idx="2">
+        <a:scrgbClr r="0" g="0" b="0"/>
+      </a:lnRef>
+      <a:fillRef idx="1">
+        <a:scrgbClr r="0" g="0" b="0"/>
+      </a:fillRef>
+      <a:effectRef idx="0">
+        <a:scrgbClr r="0" g="0" b="0"/>
+      </a:effectRef>
+      <a:fontRef idx="minor">
+        <a:schemeClr val="lt1"/>
+      </a:fontRef>
+    </dgm:style>
+  </dgm:styleLbl>
+  <dgm:styleLbl name="fgImgPlace1">
+    <dgm:scene3d>
+      <a:camera prst="orthographicFront"/>
+      <a:lightRig rig="threePt" dir="t"/>
+    </dgm:scene3d>
+    <dgm:sp3d/>
+    <dgm:txPr/>
+    <dgm:style>
+      <a:lnRef idx="2">
+        <a:scrgbClr r="0" g="0" b="0"/>
+      </a:lnRef>
+      <a:fillRef idx="1">
+        <a:scrgbClr r="0" g="0" b="0"/>
+      </a:fillRef>
+      <a:effectRef idx="0">
+        <a:scrgbClr r="0" g="0" b="0"/>
+      </a:effectRef>
+      <a:fontRef idx="minor"/>
+    </dgm:style>
+  </dgm:styleLbl>
+  <dgm:styleLbl name="alignImgPlace1">
+    <dgm:scene3d>
+      <a:camera prst="orthographicFront"/>
+      <a:lightRig rig="threePt" dir="t"/>
+    </dgm:scene3d>
+    <dgm:sp3d/>
+    <dgm:txPr/>
+    <dgm:style>
+      <a:lnRef idx="2">
+        <a:scrgbClr r="0" g="0" b="0"/>
+      </a:lnRef>
+      <a:fillRef idx="1">
+        <a:scrgbClr r="0" g="0" b="0"/>
+      </a:fillRef>
+      <a:effectRef idx="0">
+        <a:scrgbClr r="0" g="0" b="0"/>
+      </a:effectRef>
+      <a:fontRef idx="minor"/>
+    </dgm:style>
+  </dgm:styleLbl>
+  <dgm:styleLbl name="bgImgPlace1">
+    <dgm:scene3d>
+      <a:camera prst="orthographicFront"/>
+      <a:lightRig rig="threePt" dir="t"/>
+    </dgm:scene3d>
+    <dgm:sp3d/>
+    <dgm:txPr/>
+    <dgm:style>
+      <a:lnRef idx="2">
+        <a:scrgbClr r="0" g="0" b="0"/>
+      </a:lnRef>
+      <a:fillRef idx="1">
+        <a:scrgbClr r="0" g="0" b="0"/>
+      </a:fillRef>
+      <a:effectRef idx="0">
+        <a:scrgbClr r="0" g="0" b="0"/>
+      </a:effectRef>
+      <a:fontRef idx="minor"/>
+    </dgm:style>
+  </dgm:styleLbl>
+  <dgm:styleLbl name="sibTrans2D1">
+    <dgm:scene3d>
+      <a:camera prst="orthographicFront"/>
+      <a:lightRig rig="threePt" dir="t"/>
+    </dgm:scene3d>
+    <dgm:sp3d/>
+    <dgm:txPr/>
+    <dgm:style>
+      <a:lnRef idx="0">
+        <a:scrgbClr r="0" g="0" b="0"/>
+      </a:lnRef>
+      <a:fillRef idx="1">
+        <a:scrgbClr r="0" g="0" b="0"/>
+      </a:fillRef>
+      <a:effectRef idx="0">
+        <a:scrgbClr r="0" g="0" b="0"/>
+      </a:effectRef>
+      <a:fontRef idx="minor">
+        <a:schemeClr val="lt1"/>
+      </a:fontRef>
+    </dgm:style>
+  </dgm:styleLbl>
+  <dgm:styleLbl name="fgSibTrans2D1">
+    <dgm:scene3d>
+      <a:camera prst="orthographicFront"/>
+      <a:lightRig rig="threePt" dir="t"/>
+    </dgm:scene3d>
+    <dgm:sp3d/>
+    <dgm:txPr/>
+    <dgm:style>
+      <a:lnRef idx="0">
+        <a:scrgbClr r="0" g="0" b="0"/>
+      </a:lnRef>
+      <a:fillRef idx="1">
+        <a:scrgbClr r="0" g="0" b="0"/>
+      </a:fillRef>
+      <a:effectRef idx="0">
+        <a:scrgbClr r="0" g="0" b="0"/>
+      </a:effectRef>
+      <a:fontRef idx="minor">
+        <a:schemeClr val="lt1"/>
+      </a:fontRef>
+    </dgm:style>
+  </dgm:styleLbl>
+  <dgm:styleLbl name="bgSibTrans2D1">
+    <dgm:scene3d>
+      <a:camera prst="orthographicFront"/>
+      <a:lightRig rig="threePt" dir="t"/>
+    </dgm:scene3d>
+    <dgm:sp3d/>
+    <dgm:txPr/>
+    <dgm:style>
+      <a:lnRef idx="0">
+        <a:scrgbClr r="0" g="0" b="0"/>
+      </a:lnRef>
+      <a:fillRef idx="1">
+        <a:scrgbClr r="0" g="0" b="0"/>
+      </a:fillRef>
+      <a:effectRef idx="0">
+        <a:scrgbClr r="0" g="0" b="0"/>
+      </a:effectRef>
+      <a:fontRef idx="minor">
+        <a:schemeClr val="lt1"/>
+      </a:fontRef>
+    </dgm:style>
+  </dgm:styleLbl>
+  <dgm:styleLbl name="sibTrans1D1">
+    <dgm:scene3d>
+      <a:camera prst="orthographicFront"/>
+      <a:lightRig rig="threePt" dir="t"/>
+    </dgm:scene3d>
+    <dgm:sp3d/>
+    <dgm:txPr/>
+    <dgm:style>
+      <a:lnRef idx="1">
+        <a:scrgbClr r="0" g="0" b="0"/>
+      </a:lnRef>
+      <a:fillRef idx="0">
+        <a:scrgbClr r="0" g="0" b="0"/>
+      </a:fillRef>
+      <a:effectRef idx="0">
+        <a:scrgbClr r="0" g="0" b="0"/>
+      </a:effectRef>
+      <a:fontRef idx="minor"/>
+    </dgm:style>
+  </dgm:styleLbl>
+  <dgm:styleLbl name="callout">
+    <dgm:scene3d>
+      <a:camera prst="orthographicFront"/>
+      <a:lightRig rig="threePt" dir="t"/>
+    </dgm:scene3d>
+    <dgm:sp3d/>
+    <dgm:txPr/>
+    <dgm:style>
+      <a:lnRef idx="2">
+        <a:scrgbClr r="0" g="0" b="0"/>
+      </a:lnRef>
+      <a:fillRef idx="1">
+        <a:scrgbClr r="0" g="0" b="0"/>
+      </a:fillRef>
+      <a:effectRef idx="0">
+        <a:scrgbClr r="0" g="0" b="0"/>
+      </a:effectRef>
+      <a:fontRef idx="minor"/>
+    </dgm:style>
+  </dgm:styleLbl>
+  <dgm:styleLbl name="asst0">
+    <dgm:scene3d>
+      <a:camera prst="orthographicFront"/>
+      <a:lightRig rig="threePt" dir="t"/>
+    </dgm:scene3d>
+    <dgm:sp3d/>
+    <dgm:txPr/>
+    <dgm:style>
+      <a:lnRef idx="2">
+        <a:scrgbClr r="0" g="0" b="0"/>
+      </a:lnRef>
+      <a:fillRef idx="1">
+        <a:scrgbClr r="0" g="0" b="0"/>
+      </a:fillRef>
+      <a:effectRef idx="0">
+        <a:scrgbClr r="0" g="0" b="0"/>
+      </a:effectRef>
+      <a:fontRef idx="minor">
+        <a:schemeClr val="lt1"/>
+      </a:fontRef>
+    </dgm:style>
+  </dgm:styleLbl>
+  <dgm:styleLbl name="asst1">
+    <dgm:scene3d>
+      <a:camera prst="orthographicFront"/>
+      <a:lightRig rig="threePt" dir="t"/>
+    </dgm:scene3d>
+    <dgm:sp3d/>
+    <dgm:txPr/>
+    <dgm:style>
+      <a:lnRef idx="2">
+        <a:scrgbClr r="0" g="0" b="0"/>
+      </a:lnRef>
+      <a:fillRef idx="1">
+        <a:scrgbClr r="0" g="0" b="0"/>
+      </a:fillRef>
+      <a:effectRef idx="0">
+        <a:scrgbClr r="0" g="0" b="0"/>
+      </a:effectRef>
+      <a:fontRef idx="minor">
+        <a:schemeClr val="lt1"/>
+      </a:fontRef>
+    </dgm:style>
+  </dgm:styleLbl>
+  <dgm:styleLbl name="asst2">
+    <dgm:scene3d>
+      <a:camera prst="orthographicFront"/>
+      <a:lightRig rig="threePt" dir="t"/>
+    </dgm:scene3d>
+    <dgm:sp3d/>
+    <dgm:txPr/>
+    <dgm:style>
+      <a:lnRef idx="2">
+        <a:scrgbClr r="0" g="0" b="0"/>
+      </a:lnRef>
+      <a:fillRef idx="1">
+        <a:scrgbClr r="0" g="0" b="0"/>
+      </a:fillRef>
+      <a:effectRef idx="0">
+        <a:scrgbClr r="0" g="0" b="0"/>
+      </a:effectRef>
+      <a:fontRef idx="minor">
+        <a:schemeClr val="lt1"/>
+      </a:fontRef>
+    </dgm:style>
+  </dgm:styleLbl>
+  <dgm:styleLbl name="asst3">
+    <dgm:scene3d>
+      <a:camera prst="orthographicFront"/>
+      <a:lightRig rig="threePt" dir="t"/>
+    </dgm:scene3d>
+    <dgm:sp3d/>
+    <dgm:txPr/>
+    <dgm:style>
+      <a:lnRef idx="2">
+        <a:scrgbClr r="0" g="0" b="0"/>
+      </a:lnRef>
+      <a:fillRef idx="1">
+        <a:scrgbClr r="0" g="0" b="0"/>
+      </a:fillRef>
+      <a:effectRef idx="0">
+        <a:scrgbClr r="0" g="0" b="0"/>
+      </a:effectRef>
+      <a:fontRef idx="minor">
+        <a:schemeClr val="lt1"/>
+      </a:fontRef>
+    </dgm:style>
+  </dgm:styleLbl>
+  <dgm:styleLbl name="asst4">
+    <dgm:scene3d>
+      <a:camera prst="orthographicFront"/>
+      <a:lightRig rig="threePt" dir="t"/>
+    </dgm:scene3d>
+    <dgm:sp3d/>
+    <dgm:txPr/>
+    <dgm:style>
+      <a:lnRef idx="2">
+        <a:scrgbClr r="0" g="0" b="0"/>
+      </a:lnRef>
+      <a:fillRef idx="1">
+        <a:scrgbClr r="0" g="0" b="0"/>
+      </a:fillRef>
+      <a:effectRef idx="0">
+        <a:scrgbClr r="0" g="0" b="0"/>
+      </a:effectRef>
+      <a:fontRef idx="minor">
+        <a:schemeClr val="lt1"/>
+      </a:fontRef>
+    </dgm:style>
+  </dgm:styleLbl>
+  <dgm:styleLbl name="parChTrans2D1">
+    <dgm:scene3d>
+      <a:camera prst="orthographicFront"/>
+      <a:lightRig rig="threePt" dir="t"/>
+    </dgm:scene3d>
+    <dgm:sp3d/>
+    <dgm:txPr/>
+    <dgm:style>
+      <a:lnRef idx="2">
+        <a:scrgbClr r="0" g="0" b="0"/>
+      </a:lnRef>
+      <a:fillRef idx="1">
+        <a:scrgbClr r="0" g="0" b="0"/>
+      </a:fillRef>
+      <a:effectRef idx="0">
+        <a:scrgbClr r="0" g="0" b="0"/>
+      </a:effectRef>
+      <a:fontRef idx="minor">
+        <a:schemeClr val="lt1"/>
+      </a:fontRef>
+    </dgm:style>
+  </dgm:styleLbl>
+  <dgm:styleLbl name="parChTrans2D2">
+    <dgm:scene3d>
+      <a:camera prst="orthographicFront"/>
+      <a:lightRig rig="threePt" dir="t"/>
+    </dgm:scene3d>
+    <dgm:sp3d/>
+    <dgm:txPr/>
+    <dgm:style>
+      <a:lnRef idx="2">
+        <a:scrgbClr r="0" g="0" b="0"/>
+      </a:lnRef>
+      <a:fillRef idx="1">
+        <a:scrgbClr r="0" g="0" b="0"/>
+      </a:fillRef>
+      <a:effectRef idx="0">
+        <a:scrgbClr r="0" g="0" b="0"/>
+      </a:effectRef>
+      <a:fontRef idx="minor">
+        <a:schemeClr val="lt1"/>
+      </a:fontRef>
+    </dgm:style>
+  </dgm:styleLbl>
+  <dgm:styleLbl name="parChTrans2D3">
+    <dgm:scene3d>
+      <a:camera prst="orthographicFront"/>
+      <a:lightRig rig="threePt" dir="t"/>
+    </dgm:scene3d>
+    <dgm:sp3d/>
+    <dgm:txPr/>
+    <dgm:style>
+      <a:lnRef idx="2">
+        <a:scrgbClr r="0" g="0" b="0"/>
+      </a:lnRef>
+      <a:fillRef idx="1">
+        <a:scrgbClr r="0" g="0" b="0"/>
+      </a:fillRef>
+      <a:effectRef idx="0">
+        <a:scrgbClr r="0" g="0" b="0"/>
+      </a:effectRef>
+      <a:fontRef idx="minor">
+        <a:schemeClr val="lt1"/>
+      </a:fontRef>
+    </dgm:style>
+  </dgm:styleLbl>
+  <dgm:styleLbl name="parChTrans2D4">
+    <dgm:scene3d>
+      <a:camera prst="orthographicFront"/>
+      <a:lightRig rig="threePt" dir="t"/>
+    </dgm:scene3d>
+    <dgm:sp3d/>
+    <dgm:txPr/>
+    <dgm:style>
+      <a:lnRef idx="2">
+        <a:scrgbClr r="0" g="0" b="0"/>
+      </a:lnRef>
+      <a:fillRef idx="1">
+        <a:scrgbClr r="0" g="0" b="0"/>
+      </a:fillRef>
+      <a:effectRef idx="0">
+        <a:scrgbClr r="0" g="0" b="0"/>
+      </a:effectRef>
+      <a:fontRef idx="minor">
+        <a:schemeClr val="lt1"/>
+      </a:fontRef>
+    </dgm:style>
+  </dgm:styleLbl>
+  <dgm:styleLbl name="parChTrans1D1">
+    <dgm:scene3d>
+      <a:camera prst="orthographicFront"/>
+      <a:lightRig rig="threePt" dir="t"/>
+    </dgm:scene3d>
+    <dgm:sp3d/>
+    <dgm:txPr/>
+    <dgm:style>
+      <a:lnRef idx="2">
+        <a:scrgbClr r="0" g="0" b="0"/>
+      </a:lnRef>
+      <a:fillRef idx="0">
+        <a:scrgbClr r="0" g="0" b="0"/>
+      </a:fillRef>
+      <a:effectRef idx="0">
+        <a:scrgbClr r="0" g="0" b="0"/>
+      </a:effectRef>
+      <a:fontRef idx="minor"/>
+    </dgm:style>
+  </dgm:styleLbl>
+  <dgm:styleLbl name="parChTrans1D2">
+    <dgm:scene3d>
+      <a:camera prst="orthographicFront"/>
+      <a:lightRig rig="threePt" dir="t"/>
+    </dgm:scene3d>
+    <dgm:sp3d/>
+    <dgm:txPr/>
+    <dgm:style>
+      <a:lnRef idx="2">
+        <a:scrgbClr r="0" g="0" b="0"/>
+      </a:lnRef>
+      <a:fillRef idx="0">
+        <a:scrgbClr r="0" g="0" b="0"/>
+      </a:fillRef>
+      <a:effectRef idx="0">
+        <a:scrgbClr r="0" g="0" b="0"/>
+      </a:effectRef>
+      <a:fontRef idx="minor"/>
+    </dgm:style>
+  </dgm:styleLbl>
+  <dgm:styleLbl name="parChTrans1D3">
+    <dgm:scene3d>
+      <a:camera prst="orthographicFront"/>
+      <a:lightRig rig="threePt" dir="t"/>
+    </dgm:scene3d>
+    <dgm:sp3d/>
+    <dgm:txPr/>
+    <dgm:style>
+      <a:lnRef idx="2">
+        <a:scrgbClr r="0" g="0" b="0"/>
+      </a:lnRef>
+      <a:fillRef idx="0">
+        <a:scrgbClr r="0" g="0" b="0"/>
+      </a:fillRef>
+      <a:effectRef idx="0">
+        <a:scrgbClr r="0" g="0" b="0"/>
+      </a:effectRef>
+      <a:fontRef idx="minor"/>
+    </dgm:style>
+  </dgm:styleLbl>
+  <dgm:styleLbl name="parChTrans1D4">
+    <dgm:scene3d>
+      <a:camera prst="orthographicFront"/>
+      <a:lightRig rig="threePt" dir="t"/>
+    </dgm:scene3d>
+    <dgm:sp3d/>
+    <dgm:txPr/>
+    <dgm:style>
+      <a:lnRef idx="2">
+        <a:scrgbClr r="0" g="0" b="0"/>
+      </a:lnRef>
+      <a:fillRef idx="0">
+        <a:scrgbClr r="0" g="0" b="0"/>
+      </a:fillRef>
+      <a:effectRef idx="0">
+        <a:scrgbClr r="0" g="0" b="0"/>
+      </a:effectRef>
+      <a:fontRef idx="minor"/>
+    </dgm:style>
+  </dgm:styleLbl>
+  <dgm:styleLbl name="fgAcc1">
+    <dgm:scene3d>
+      <a:camera prst="orthographicFront"/>
+      <a:lightRig rig="threePt" dir="t"/>
+    </dgm:scene3d>
+    <dgm:sp3d/>
+    <dgm:txPr/>
+    <dgm:style>
+      <a:lnRef idx="2">
+        <a:scrgbClr r="0" g="0" b="0"/>
+      </a:lnRef>
+      <a:fillRef idx="1">
+        <a:scrgbClr r="0" g="0" b="0"/>
+      </a:fillRef>
+      <a:effectRef idx="0">
+        <a:scrgbClr r="0" g="0" b="0"/>
+      </a:effectRef>
+      <a:fontRef idx="minor"/>
+    </dgm:style>
+  </dgm:styleLbl>
+  <dgm:styleLbl name="conFgAcc1">
+    <dgm:scene3d>
+      <a:camera prst="orthographicFront"/>
+      <a:lightRig rig="threePt" dir="t"/>
+    </dgm:scene3d>
+    <dgm:sp3d/>
+    <dgm:txPr/>
+    <dgm:style>
+      <a:lnRef idx="2">
+        <a:scrgbClr r="0" g="0" b="0"/>
+      </a:lnRef>
+      <a:fillRef idx="1">
+        <a:scrgbClr r="0" g="0" b="0"/>
+      </a:fillRef>
+      <a:effectRef idx="0">
+        <a:scrgbClr r="0" g="0" b="0"/>
+      </a:effectRef>
+      <a:fontRef idx="minor"/>
+    </dgm:style>
+  </dgm:styleLbl>
+  <dgm:styleLbl name="alignAcc1">
+    <dgm:scene3d>
+      <a:camera prst="orthographicFront"/>
+      <a:lightRig rig="threePt" dir="t"/>
+    </dgm:scene3d>
+    <dgm:sp3d/>
+    <dgm:txPr/>
+    <dgm:style>
+      <a:lnRef idx="2">
+        <a:scrgbClr r="0" g="0" b="0"/>
+      </a:lnRef>
+      <a:fillRef idx="1">
+        <a:scrgbClr r="0" g="0" b="0"/>
+      </a:fillRef>
+      <a:effectRef idx="0">
+        <a:scrgbClr r="0" g="0" b="0"/>
+      </a:effectRef>
+      <a:fontRef idx="minor"/>
+    </dgm:style>
+  </dgm:styleLbl>
+  <dgm:styleLbl name="trAlignAcc1">
+    <dgm:scene3d>
+      <a:camera prst="orthographicFront"/>
+      <a:lightRig rig="threePt" dir="t"/>
+    </dgm:scene3d>
+    <dgm:sp3d/>
+    <dgm:txPr/>
+    <dgm:style>
+      <a:lnRef idx="1">
+        <a:scrgbClr r="0" g="0" b="0"/>
+      </a:lnRef>
+      <a:fillRef idx="1">
+        <a:scrgbClr r="0" g="0" b="0"/>
+      </a:fillRef>
+      <a:effectRef idx="0">
+        <a:scrgbClr r="0" g="0" b="0"/>
+      </a:effectRef>
+      <a:fontRef idx="minor"/>
+    </dgm:style>
+  </dgm:styleLbl>
+  <dgm:styleLbl name="bgAcc1">
+    <dgm:scene3d>
+      <a:camera prst="orthographicFront"/>
+      <a:lightRig rig="threePt" dir="t"/>
+    </dgm:scene3d>
+    <dgm:sp3d/>
+    <dgm:txPr/>
+    <dgm:style>
+      <a:lnRef idx="2">
+        <a:scrgbClr r="0" g="0" b="0"/>
+      </a:lnRef>
+      <a:fillRef idx="1">
+        <a:scrgbClr r="0" g="0" b="0"/>
+      </a:fillRef>
+      <a:effectRef idx="0">
+        <a:scrgbClr r="0" g="0" b="0"/>
+      </a:effectRef>
+      <a:fontRef idx="minor"/>
+    </dgm:style>
+  </dgm:styleLbl>
+  <dgm:styleLbl name="solidFgAcc1">
+    <dgm:scene3d>
+      <a:camera prst="orthographicFront"/>
+      <a:lightRig rig="threePt" dir="t"/>
+    </dgm:scene3d>
+    <dgm:sp3d/>
+    <dgm:txPr/>
+    <dgm:style>
+      <a:lnRef idx="2">
+        <a:scrgbClr r="0" g="0" b="0"/>
+      </a:lnRef>
+      <a:fillRef idx="1">
+        <a:scrgbClr r="0" g="0" b="0"/>
+      </a:fillRef>
+      <a:effectRef idx="0">
+        <a:scrgbClr r="0" g="0" b="0"/>
+      </a:effectRef>
+      <a:fontRef idx="minor"/>
+    </dgm:style>
+  </dgm:styleLbl>
+  <dgm:styleLbl name="solidAlignAcc1">
+    <dgm:scene3d>
+      <a:camera prst="orthographicFront"/>
+      <a:lightRig rig="threePt" dir="t"/>
+    </dgm:scene3d>
+    <dgm:sp3d/>
+    <dgm:txPr/>
+    <dgm:style>
+      <a:lnRef idx="2">
+        <a:scrgbClr r="0" g="0" b="0"/>
+      </a:lnRef>
+      <a:fillRef idx="1">
+        <a:scrgbClr r="0" g="0" b="0"/>
+      </a:fillRef>
+      <a:effectRef idx="0">
+        <a:scrgbClr r="0" g="0" b="0"/>
+      </a:effectRef>
+      <a:fontRef idx="minor"/>
+    </dgm:style>
+  </dgm:styleLbl>
+  <dgm:styleLbl name="solidBgAcc1">
+    <dgm:scene3d>
+      <a:camera prst="orthographicFront"/>
+      <a:lightRig rig="threePt" dir="t"/>
+    </dgm:scene3d>
+    <dgm:sp3d/>
+    <dgm:txPr/>
+    <dgm:style>
+      <a:lnRef idx="2">
+        <a:scrgbClr r="0" g="0" b="0"/>
+      </a:lnRef>
+      <a:fillRef idx="1">
+        <a:scrgbClr r="0" g="0" b="0"/>
+      </a:fillRef>
+      <a:effectRef idx="0">
+        <a:scrgbClr r="0" g="0" b="0"/>
+      </a:effectRef>
+      <a:fontRef idx="minor"/>
+    </dgm:style>
+  </dgm:styleLbl>
+  <dgm:styleLbl name="fgAccFollowNode1">
+    <dgm:scene3d>
+      <a:camera prst="orthographicFront"/>
+      <a:lightRig rig="threePt" dir="t"/>
+    </dgm:scene3d>
+    <dgm:sp3d/>
+    <dgm:txPr/>
+    <dgm:style>
+      <a:lnRef idx="2">
+        <a:scrgbClr r="0" g="0" b="0"/>
+      </a:lnRef>
+      <a:fillRef idx="1">
+        <a:scrgbClr r="0" g="0" b="0"/>
+      </a:fillRef>
+      <a:effectRef idx="0">
+        <a:scrgbClr r="0" g="0" b="0"/>
+      </a:effectRef>
+      <a:fontRef idx="minor"/>
+    </dgm:style>
+  </dgm:styleLbl>
+  <dgm:styleLbl name="alignAccFollowNode1">
+    <dgm:scene3d>
+      <a:camera prst="orthographicFront"/>
+      <a:lightRig rig="threePt" dir="t"/>
+    </dgm:scene3d>
+    <dgm:sp3d/>
+    <dgm:txPr/>
+    <dgm:style>
+      <a:lnRef idx="2">
+        <a:scrgbClr r="0" g="0" b="0"/>
+      </a:lnRef>
+      <a:fillRef idx="1">
+        <a:scrgbClr r="0" g="0" b="0"/>
+      </a:fillRef>
+      <a:effectRef idx="0">
+        <a:scrgbClr r="0" g="0" b="0"/>
+      </a:effectRef>
+      <a:fontRef idx="minor"/>
+    </dgm:style>
+  </dgm:styleLbl>
+  <dgm:styleLbl name="bgAccFollowNode1">
+    <dgm:scene3d>
+      <a:camera prst="orthographicFront"/>
+      <a:lightRig rig="threePt" dir="t"/>
+    </dgm:scene3d>
+    <dgm:sp3d/>
+    <dgm:txPr/>
+    <dgm:style>
+      <a:lnRef idx="2">
+        <a:scrgbClr r="0" g="0" b="0"/>
+      </a:lnRef>
+      <a:fillRef idx="1">
+        <a:scrgbClr r="0" g="0" b="0"/>
+      </a:fillRef>
+      <a:effectRef idx="0">
+        <a:scrgbClr r="0" g="0" b="0"/>
+      </a:effectRef>
+      <a:fontRef idx="minor"/>
+    </dgm:style>
+  </dgm:styleLbl>
+  <dgm:styleLbl name="fgAcc0">
+    <dgm:scene3d>
+      <a:camera prst="orthographicFront"/>
+      <a:lightRig rig="threePt" dir="t"/>
+    </dgm:scene3d>
+    <dgm:sp3d/>
+    <dgm:txPr/>
+    <dgm:style>
+      <a:lnRef idx="2">
+        <a:scrgbClr r="0" g="0" b="0"/>
+      </a:lnRef>
+      <a:fillRef idx="1">
+        <a:scrgbClr r="0" g="0" b="0"/>
+      </a:fillRef>
+      <a:effectRef idx="0">
+        <a:scrgbClr r="0" g="0" b="0"/>
+      </a:effectRef>
+      <a:fontRef idx="minor"/>
+    </dgm:style>
+  </dgm:styleLbl>
+  <dgm:styleLbl name="fgAcc2">
+    <dgm:scene3d>
+      <a:camera prst="orthographicFront"/>
+      <a:lightRig rig="threePt" dir="t"/>
+    </dgm:scene3d>
+    <dgm:sp3d/>
+    <dgm:txPr/>
+    <dgm:style>
+      <a:lnRef idx="2">
+        <a:scrgbClr r="0" g="0" b="0"/>
+      </a:lnRef>
+      <a:fillRef idx="1">
+        <a:scrgbClr r="0" g="0" b="0"/>
+      </a:fillRef>
+      <a:effectRef idx="0">
+        <a:scrgbClr r="0" g="0" b="0"/>
+      </a:effectRef>
+      <a:fontRef idx="minor"/>
+    </dgm:style>
+  </dgm:styleLbl>
+  <dgm:styleLbl name="fgAcc3">
+    <dgm:scene3d>
+      <a:camera prst="orthographicFront"/>
+      <a:lightRig rig="threePt" dir="t"/>
+    </dgm:scene3d>
+    <dgm:sp3d/>
+    <dgm:txPr/>
+    <dgm:style>
+      <a:lnRef idx="2">
+        <a:scrgbClr r="0" g="0" b="0"/>
+      </a:lnRef>
+      <a:fillRef idx="1">
+        <a:scrgbClr r="0" g="0" b="0"/>
+      </a:fillRef>
+      <a:effectRef idx="0">
+        <a:scrgbClr r="0" g="0" b="0"/>
+      </a:effectRef>
+      <a:fontRef idx="minor"/>
+    </dgm:style>
+  </dgm:styleLbl>
+  <dgm:styleLbl name="fgAcc4">
+    <dgm:scene3d>
+      <a:camera prst="orthographicFront"/>
+      <a:lightRig rig="threePt" dir="t"/>
+    </dgm:scene3d>
+    <dgm:sp3d/>
+    <dgm:txPr/>
+    <dgm:style>
+      <a:lnRef idx="2">
+        <a:scrgbClr r="0" g="0" b="0"/>
+      </a:lnRef>
+      <a:fillRef idx="1">
+        <a:scrgbClr r="0" g="0" b="0"/>
+      </a:fillRef>
+      <a:effectRef idx="0">
+        <a:scrgbClr r="0" g="0" b="0"/>
+      </a:effectRef>
+      <a:fontRef idx="minor"/>
+    </dgm:style>
+  </dgm:styleLbl>
+  <dgm:styleLbl name="bgShp">
+    <dgm:scene3d>
+      <a:camera prst="orthographicFront"/>
+      <a:lightRig rig="threePt" dir="t"/>
+    </dgm:scene3d>
+    <dgm:sp3d/>
+    <dgm:txPr/>
+    <dgm:style>
+      <a:lnRef idx="0">
+        <a:scrgbClr r="0" g="0" b="0"/>
+      </a:lnRef>
+      <a:fillRef idx="1">
+        <a:scrgbClr r="0" g="0" b="0"/>
+      </a:fillRef>
+      <a:effectRef idx="0">
+        <a:scrgbClr r="0" g="0" b="0"/>
+      </a:effectRef>
+      <a:fontRef idx="minor"/>
+    </dgm:style>
+  </dgm:styleLbl>
+  <dgm:styleLbl name="dkBgShp">
+    <dgm:scene3d>
+      <a:camera prst="orthographicFront"/>
+      <a:lightRig rig="threePt" dir="t"/>
+    </dgm:scene3d>
+    <dgm:sp3d/>
+    <dgm:txPr/>
+    <dgm:style>
+      <a:lnRef idx="0">
+        <a:scrgbClr r="0" g="0" b="0"/>
+      </a:lnRef>
+      <a:fillRef idx="1">
+        <a:scrgbClr r="0" g="0" b="0"/>
+      </a:fillRef>
+      <a:effectRef idx="0">
+        <a:scrgbClr r="0" g="0" b="0"/>
+      </a:effectRef>
+      <a:fontRef idx="minor"/>
+    </dgm:style>
+  </dgm:styleLbl>
+  <dgm:styleLbl name="trBgShp">
+    <dgm:scene3d>
+      <a:camera prst="orthographicFront"/>
+      <a:lightRig rig="threePt" dir="t"/>
+    </dgm:scene3d>
+    <dgm:sp3d/>
+    <dgm:txPr/>
+    <dgm:style>
+      <a:lnRef idx="0">
+        <a:scrgbClr r="0" g="0" b="0"/>
+      </a:lnRef>
+      <a:fillRef idx="1">
+        <a:scrgbClr r="0" g="0" b="0"/>
+      </a:fillRef>
+      <a:effectRef idx="0">
+        <a:scrgbClr r="0" g="0" b="0"/>
+      </a:effectRef>
+      <a:fontRef idx="minor"/>
+    </dgm:style>
+  </dgm:styleLbl>
+  <dgm:styleLbl name="fgShp">
+    <dgm:scene3d>
+      <a:camera prst="orthographicFront"/>
+      <a:lightRig rig="threePt" dir="t"/>
+    </dgm:scene3d>
+    <dgm:sp3d/>
+    <dgm:txPr/>
+    <dgm:style>
+      <a:lnRef idx="2">
+        <a:scrgbClr r="0" g="0" b="0"/>
+      </a:lnRef>
+      <a:fillRef idx="1">
+        <a:scrgbClr r="0" g="0" b="0"/>
+      </a:fillRef>
+      <a:effectRef idx="0">
+        <a:scrgbClr r="0" g="0" b="0"/>
+      </a:effectRef>
+      <a:fontRef idx="minor"/>
+    </dgm:style>
+  </dgm:styleLbl>
+  <dgm:styleLbl name="revTx">
+    <dgm:scene3d>
+      <a:camera prst="orthographicFront"/>
+      <a:lightRig rig="threePt" dir="t"/>
+    </dgm:scene3d>
+    <dgm:sp3d/>
+    <dgm:txPr/>
+    <dgm:style>
+      <a:lnRef idx="0">
+        <a:scrgbClr r="0" g="0" b="0"/>
+      </a:lnRef>
+      <a:fillRef idx="0">
+        <a:scrgbClr r="0" g="0" b="0"/>
+      </a:fillRef>
+      <a:effectRef idx="0">
+        <a:scrgbClr r="0" g="0" b="0"/>
+      </a:effectRef>
+      <a:fontRef idx="minor"/>
+    </dgm:style>
+  </dgm:styleLbl>
+</dgm:styleDef>
+</file>
+
 <file path=word/theme/theme1.xml><?xml version="1.0" encoding="utf-8"?>
 <a:theme xmlns:a="http://schemas.openxmlformats.org/drawingml/2006/main" name="Office Theme">
   <a:themeElements>
@@ -5755,7 +11796,7 @@
 </file>
 
 <file path=customXml/itemProps1.xml><?xml version="1.0" encoding="utf-8"?>
-<ds:datastoreItem xmlns:ds="http://schemas.openxmlformats.org/officeDocument/2006/customXml" ds:itemID="{B38B2A26-F32C-4BB0-9197-3A8BA153610C}">
+<ds:datastoreItem xmlns:ds="http://schemas.openxmlformats.org/officeDocument/2006/customXml" ds:itemID="{C7AEFBB9-A899-4773-AB94-D07846A0D8D4}">
   <ds:schemaRefs>
     <ds:schemaRef ds:uri="http://schemas.openxmlformats.org/officeDocument/2006/bibliography"/>
   </ds:schemaRefs>
